--- a/Documentation/Technical_Design_Document-Draft-0.0.1.docx
+++ b/Documentation/Technical_Design_Document-Draft-0.0.1.docx
@@ -239,8 +239,14 @@
     <w:p>
       <w:pPr>
         <w:pStyle w:val="Heading1"/>
+        <w:rPr>
+          <w:lang w:val="pl-PL"/>
+        </w:rPr>
       </w:pPr>
       <w:r>
+        <w:rPr>
+          <w:lang w:val="pl-PL"/>
+        </w:rPr>
         <w:br w:type="page"/>
       </w:r>
     </w:p>
@@ -291,7 +297,7 @@
         </w:rPr>
         <w:fldChar w:fldCharType="separate"/>
       </w:r>
-      <w:hyperlink w:anchor="_Toc133189795" w:history="1">
+      <w:hyperlink w:anchor="_Toc133418781" w:history="1">
         <w:r>
           <w:rPr>
             <w:rStyle w:val="Hyperlink"/>
@@ -334,7 +340,7 @@
             <w:noProof/>
             <w:webHidden/>
           </w:rPr>
-          <w:instrText xml:space="preserve"> PAGEREF _Toc133189795 \h </w:instrText>
+          <w:instrText xml:space="preserve"> PAGEREF _Toc133418781 \h </w:instrText>
         </w:r>
         <w:r>
           <w:rPr>
@@ -379,7 +385,7 @@
           <w:lang w:eastAsia="en-IE"/>
         </w:rPr>
       </w:pPr>
-      <w:hyperlink w:anchor="_Toc133189796" w:history="1">
+      <w:hyperlink w:anchor="_Toc133418782" w:history="1">
         <w:r>
           <w:rPr>
             <w:rStyle w:val="Hyperlink"/>
@@ -422,7 +428,7 @@
             <w:noProof/>
             <w:webHidden/>
           </w:rPr>
-          <w:instrText xml:space="preserve"> PAGEREF _Toc133189796 \h </w:instrText>
+          <w:instrText xml:space="preserve"> PAGEREF _Toc133418782 \h </w:instrText>
         </w:r>
         <w:r>
           <w:rPr>
@@ -467,7 +473,7 @@
           <w:lang w:eastAsia="en-IE"/>
         </w:rPr>
       </w:pPr>
-      <w:hyperlink w:anchor="_Toc133189797" w:history="1">
+      <w:hyperlink w:anchor="_Toc133418783" w:history="1">
         <w:r>
           <w:rPr>
             <w:rStyle w:val="Hyperlink"/>
@@ -510,7 +516,7 @@
             <w:noProof/>
             <w:webHidden/>
           </w:rPr>
-          <w:instrText xml:space="preserve"> PAGEREF _Toc133189797 \h </w:instrText>
+          <w:instrText xml:space="preserve"> PAGEREF _Toc133418783 \h </w:instrText>
         </w:r>
         <w:r>
           <w:rPr>
@@ -555,7 +561,7 @@
           <w:lang w:eastAsia="en-IE"/>
         </w:rPr>
       </w:pPr>
-      <w:hyperlink w:anchor="_Toc133189798" w:history="1">
+      <w:hyperlink w:anchor="_Toc133418784" w:history="1">
         <w:r>
           <w:rPr>
             <w:rStyle w:val="Hyperlink"/>
@@ -598,7 +604,7 @@
             <w:noProof/>
             <w:webHidden/>
           </w:rPr>
-          <w:instrText xml:space="preserve"> PAGEREF _Toc133189798 \h </w:instrText>
+          <w:instrText xml:space="preserve"> PAGEREF _Toc133418784 \h </w:instrText>
         </w:r>
         <w:r>
           <w:rPr>
@@ -643,7 +649,7 @@
           <w:lang w:eastAsia="en-IE"/>
         </w:rPr>
       </w:pPr>
-      <w:hyperlink w:anchor="_Toc133189799" w:history="1">
+      <w:hyperlink w:anchor="_Toc133418785" w:history="1">
         <w:r>
           <w:rPr>
             <w:rStyle w:val="Hyperlink"/>
@@ -686,7 +692,7 @@
             <w:noProof/>
             <w:webHidden/>
           </w:rPr>
-          <w:instrText xml:space="preserve"> PAGEREF _Toc133189799 \h </w:instrText>
+          <w:instrText xml:space="preserve"> PAGEREF _Toc133418785 \h </w:instrText>
         </w:r>
         <w:r>
           <w:rPr>
@@ -731,7 +737,7 @@
           <w:lang w:eastAsia="en-IE"/>
         </w:rPr>
       </w:pPr>
-      <w:hyperlink w:anchor="_Toc133189800" w:history="1">
+      <w:hyperlink w:anchor="_Toc133418786" w:history="1">
         <w:r>
           <w:rPr>
             <w:rStyle w:val="Hyperlink"/>
@@ -774,7 +780,7 @@
             <w:noProof/>
             <w:webHidden/>
           </w:rPr>
-          <w:instrText xml:space="preserve"> PAGEREF _Toc133189800 \h </w:instrText>
+          <w:instrText xml:space="preserve"> PAGEREF _Toc133418786 \h </w:instrText>
         </w:r>
         <w:r>
           <w:rPr>
@@ -794,7 +800,7 @@
             <w:noProof/>
             <w:webHidden/>
           </w:rPr>
-          <w:t>3</w:t>
+          <w:t>6</w:t>
         </w:r>
         <w:r>
           <w:rPr>
@@ -847,7 +853,7 @@
           <w:numId w:val="16"/>
         </w:numPr>
       </w:pPr>
-      <w:bookmarkStart w:id="3" w:name="_Toc133189795"/>
+      <w:bookmarkStart w:id="3" w:name="_Toc133418781"/>
       <w:bookmarkEnd w:id="2"/>
       <w:r>
         <w:t>Project Overview</w:t>
@@ -863,7 +869,25 @@
           <w:color w:val="000000"/>
           <w:shd w:val="clear" w:color="auto" w:fill="FFFFFF"/>
         </w:rPr>
-        <w:t xml:space="preserve">As the only farmer in this peaceful village, the player will plant crops and sell them to the population, while also engaging in a variety of activities. The player has the freedom to customize their environment using the Level Editor, located inside their house. This Level Editor allows the player to select and place objects, move and rotate existing objects, summon new NPCs, and create custom NPC paths. </w:t>
+        <w:t xml:space="preserve">As the only farmer in this peaceful village, the player will plant crops and sell them to the population, while also engaging in a variety of activities. The player has the freedom to customize their environment using the Level Editor, located inside their house. This Level Editor allows the player to select and place objects, </w:t>
+      </w:r>
+      <w:proofErr w:type="gramStart"/>
+      <w:r>
+        <w:rPr>
+          <w:rStyle w:val="normaltextrun"/>
+          <w:color w:val="000000"/>
+          <w:shd w:val="clear" w:color="auto" w:fill="FFFFFF"/>
+        </w:rPr>
+        <w:t>move</w:t>
+      </w:r>
+      <w:proofErr w:type="gramEnd"/>
+      <w:r>
+        <w:rPr>
+          <w:rStyle w:val="normaltextrun"/>
+          <w:color w:val="000000"/>
+          <w:shd w:val="clear" w:color="auto" w:fill="FFFFFF"/>
+        </w:rPr>
+        <w:t xml:space="preserve"> and rotate existing objects, summon new NPCs, and create custom NPC paths. </w:t>
       </w:r>
     </w:p>
     <w:p>
@@ -879,7 +903,7 @@
           <w:bCs/>
         </w:rPr>
       </w:pPr>
-      <w:bookmarkStart w:id="5" w:name="_Toc133189796"/>
+      <w:bookmarkStart w:id="5" w:name="_Toc133418782"/>
       <w:r>
         <w:rPr>
           <w:rStyle w:val="Heading1Char"/>
@@ -909,7 +933,7 @@
           <w:numId w:val="17"/>
         </w:numPr>
       </w:pPr>
-      <w:bookmarkStart w:id="6" w:name="_Toc133189797"/>
+      <w:bookmarkStart w:id="6" w:name="_Toc133418783"/>
       <w:r>
         <w:t>Tools</w:t>
       </w:r>
@@ -935,7 +959,15 @@
         <w:t xml:space="preserve">input </w:t>
       </w:r>
       <w:r>
-        <w:t>from a mouse, keyboard, game controllers and also touch for mobile development</w:t>
+        <w:t xml:space="preserve">from a mouse, keyboard, game controllers </w:t>
+      </w:r>
+      <w:proofErr w:type="gramStart"/>
+      <w:r>
+        <w:t>and also</w:t>
+      </w:r>
+      <w:proofErr w:type="gramEnd"/>
+      <w:r>
+        <w:t xml:space="preserve"> touch for mobile development</w:t>
       </w:r>
       <w:r>
         <w:t>.</w:t>
@@ -980,7 +1012,15 @@
     </w:p>
     <w:p>
       <w:r>
-        <w:t>This is a pc tethered VR Game. It was built with the intention of playing with a cable attached VR headset, however playing on a standalone headset without attachments is possible.</w:t>
+        <w:t xml:space="preserve">This is a pc tethered VR Game. It </w:t>
+      </w:r>
+      <w:proofErr w:type="gramStart"/>
+      <w:r>
+        <w:t>was built</w:t>
+      </w:r>
+      <w:proofErr w:type="gramEnd"/>
+      <w:r>
+        <w:t xml:space="preserve"> with the intention of playing with a cable attached VR headset, however playing on a standalone headset without attachments is possible.</w:t>
       </w:r>
     </w:p>
     <w:p>
@@ -991,7 +1031,7 @@
           <w:numId w:val="17"/>
         </w:numPr>
       </w:pPr>
-      <w:bookmarkStart w:id="7" w:name="_Toc133189798"/>
+      <w:bookmarkStart w:id="7" w:name="_Toc133418784"/>
       <w:r>
         <w:t>Feature List</w:t>
       </w:r>
@@ -1314,7 +1354,7 @@
           <w:numId w:val="17"/>
         </w:numPr>
       </w:pPr>
-      <w:bookmarkStart w:id="8" w:name="_Toc133189799"/>
+      <w:bookmarkStart w:id="8" w:name="_Toc133418785"/>
       <w:r>
         <w:lastRenderedPageBreak/>
         <w:t>Scripts</w:t>
@@ -1425,11 +1465,9 @@
             <w:pPr>
               <w:jc w:val="center"/>
             </w:pPr>
-            <w:proofErr w:type="spellStart"/>
             <w:r>
               <w:t>AnimalShop</w:t>
             </w:r>
-            <w:proofErr w:type="spellEnd"/>
           </w:p>
         </w:tc>
         <w:tc>
@@ -1441,8 +1479,13 @@
             <w:pPr>
               <w:jc w:val="center"/>
             </w:pPr>
-            <w:r>
-              <w:t>Handles the purchase and spawning of farm animals</w:t>
+            <w:proofErr w:type="gramStart"/>
+            <w:r>
+              <w:t>Handles</w:t>
+            </w:r>
+            <w:proofErr w:type="gramEnd"/>
+            <w:r>
+              <w:t xml:space="preserve"> the purchase and spawning of farm animals</w:t>
             </w:r>
           </w:p>
         </w:tc>
@@ -1457,11 +1500,9 @@
             <w:pPr>
               <w:jc w:val="center"/>
             </w:pPr>
-            <w:proofErr w:type="spellStart"/>
             <w:r>
               <w:t>AnimateHand</w:t>
             </w:r>
-            <w:proofErr w:type="spellEnd"/>
           </w:p>
         </w:tc>
         <w:tc>
@@ -1473,8 +1514,13 @@
             <w:pPr>
               <w:jc w:val="center"/>
             </w:pPr>
-            <w:r>
-              <w:t>Handles hand animations upon press of controller buttons to add immersion</w:t>
+            <w:proofErr w:type="gramStart"/>
+            <w:r>
+              <w:t>Handles</w:t>
+            </w:r>
+            <w:proofErr w:type="gramEnd"/>
+            <w:r>
+              <w:t xml:space="preserve"> hand animations upon press of controller buttons to add immersion</w:t>
             </w:r>
           </w:p>
         </w:tc>
@@ -1489,11 +1535,9 @@
             <w:pPr>
               <w:jc w:val="center"/>
             </w:pPr>
-            <w:proofErr w:type="spellStart"/>
             <w:r>
               <w:t>AnimController</w:t>
             </w:r>
-            <w:proofErr w:type="spellEnd"/>
           </w:p>
         </w:tc>
         <w:tc>
@@ -1505,8 +1549,13 @@
             <w:pPr>
               <w:jc w:val="center"/>
             </w:pPr>
-            <w:r>
-              <w:t>Handles the eye animations for falling asleep and waking up</w:t>
+            <w:proofErr w:type="gramStart"/>
+            <w:r>
+              <w:t>Handles</w:t>
+            </w:r>
+            <w:proofErr w:type="gramEnd"/>
+            <w:r>
+              <w:t xml:space="preserve"> the eye animations for falling asleep and waking up</w:t>
             </w:r>
           </w:p>
         </w:tc>
@@ -1521,11 +1570,9 @@
             <w:pPr>
               <w:jc w:val="center"/>
             </w:pPr>
-            <w:proofErr w:type="spellStart"/>
             <w:r>
               <w:t>AxeController</w:t>
             </w:r>
-            <w:proofErr w:type="spellEnd"/>
           </w:p>
         </w:tc>
         <w:tc>
@@ -1537,8 +1584,13 @@
             <w:pPr>
               <w:jc w:val="center"/>
             </w:pPr>
-            <w:r>
-              <w:t>Handles the functionality of the axe object</w:t>
+            <w:proofErr w:type="gramStart"/>
+            <w:r>
+              <w:t>Handles</w:t>
+            </w:r>
+            <w:proofErr w:type="gramEnd"/>
+            <w:r>
+              <w:t xml:space="preserve"> the functionality of the axe object</w:t>
             </w:r>
           </w:p>
         </w:tc>
@@ -1553,11 +1605,9 @@
             <w:pPr>
               <w:jc w:val="center"/>
             </w:pPr>
-            <w:proofErr w:type="spellStart"/>
             <w:r>
               <w:t>BirdController</w:t>
             </w:r>
-            <w:proofErr w:type="spellEnd"/>
           </w:p>
         </w:tc>
         <w:tc>
@@ -1569,8 +1619,13 @@
             <w:pPr>
               <w:jc w:val="center"/>
             </w:pPr>
-            <w:r>
-              <w:t>Handles the behaviour of birds upon being hit by bullet</w:t>
+            <w:proofErr w:type="gramStart"/>
+            <w:r>
+              <w:t>Handles</w:t>
+            </w:r>
+            <w:proofErr w:type="gramEnd"/>
+            <w:r>
+              <w:t xml:space="preserve"> the behaviour of birds upon being hit by bullet</w:t>
             </w:r>
           </w:p>
         </w:tc>
@@ -1585,11 +1640,9 @@
             <w:pPr>
               <w:jc w:val="center"/>
             </w:pPr>
-            <w:proofErr w:type="spellStart"/>
             <w:r>
               <w:t>BirdFormController</w:t>
             </w:r>
-            <w:proofErr w:type="spellEnd"/>
           </w:p>
         </w:tc>
         <w:tc>
@@ -1601,8 +1654,13 @@
             <w:pPr>
               <w:jc w:val="center"/>
             </w:pPr>
-            <w:r>
-              <w:t>Handles the movement of a flock of birds</w:t>
+            <w:proofErr w:type="gramStart"/>
+            <w:r>
+              <w:t>Handles</w:t>
+            </w:r>
+            <w:proofErr w:type="gramEnd"/>
+            <w:r>
+              <w:t xml:space="preserve"> the movement of a flock of birds</w:t>
             </w:r>
           </w:p>
         </w:tc>
@@ -1617,11 +1675,9 @@
             <w:pPr>
               <w:jc w:val="center"/>
             </w:pPr>
-            <w:proofErr w:type="spellStart"/>
             <w:r>
               <w:t>ButtonVR</w:t>
             </w:r>
-            <w:proofErr w:type="spellEnd"/>
           </w:p>
         </w:tc>
         <w:tc>
@@ -1633,8 +1689,13 @@
             <w:pPr>
               <w:jc w:val="center"/>
             </w:pPr>
-            <w:r>
-              <w:t>Handles the purchase and spawning of plant seeds</w:t>
+            <w:proofErr w:type="gramStart"/>
+            <w:r>
+              <w:t>Handles</w:t>
+            </w:r>
+            <w:proofErr w:type="gramEnd"/>
+            <w:r>
+              <w:t xml:space="preserve"> the purchase and spawning of plant seeds</w:t>
             </w:r>
           </w:p>
         </w:tc>
@@ -1649,11 +1710,9 @@
             <w:pPr>
               <w:jc w:val="center"/>
             </w:pPr>
-            <w:proofErr w:type="spellStart"/>
             <w:r>
               <w:t>CanController</w:t>
             </w:r>
-            <w:proofErr w:type="spellEnd"/>
           </w:p>
         </w:tc>
         <w:tc>
@@ -1665,8 +1724,13 @@
             <w:pPr>
               <w:jc w:val="center"/>
             </w:pPr>
-            <w:r>
-              <w:t>Handles the functionality of the watering can</w:t>
+            <w:proofErr w:type="gramStart"/>
+            <w:r>
+              <w:t>Handles</w:t>
+            </w:r>
+            <w:proofErr w:type="gramEnd"/>
+            <w:r>
+              <w:t xml:space="preserve"> the functionality of the watering can</w:t>
             </w:r>
           </w:p>
         </w:tc>
@@ -1681,11 +1745,9 @@
             <w:pPr>
               <w:jc w:val="center"/>
             </w:pPr>
-            <w:proofErr w:type="spellStart"/>
             <w:r>
               <w:t>CapsuleController</w:t>
             </w:r>
-            <w:proofErr w:type="spellEnd"/>
           </w:p>
         </w:tc>
         <w:tc>
@@ -1697,8 +1759,13 @@
             <w:pPr>
               <w:jc w:val="center"/>
             </w:pPr>
-            <w:r>
-              <w:t>Handles interaction with sleeping capsule by bed which allows for sleep and time skip</w:t>
+            <w:proofErr w:type="gramStart"/>
+            <w:r>
+              <w:t>Handles</w:t>
+            </w:r>
+            <w:proofErr w:type="gramEnd"/>
+            <w:r>
+              <w:t xml:space="preserve"> interaction with sleeping capsule by bed which allows for sleep and time skip</w:t>
             </w:r>
           </w:p>
         </w:tc>
@@ -1713,11 +1780,9 @@
             <w:pPr>
               <w:jc w:val="center"/>
             </w:pPr>
-            <w:proofErr w:type="spellStart"/>
             <w:r>
               <w:t>FallController</w:t>
             </w:r>
-            <w:proofErr w:type="spellEnd"/>
           </w:p>
         </w:tc>
         <w:tc>
@@ -1745,11 +1810,9 @@
             <w:pPr>
               <w:jc w:val="center"/>
             </w:pPr>
-            <w:proofErr w:type="spellStart"/>
             <w:r>
               <w:t>FarmScript</w:t>
             </w:r>
-            <w:proofErr w:type="spellEnd"/>
           </w:p>
         </w:tc>
         <w:tc>
@@ -1761,8 +1824,13 @@
             <w:pPr>
               <w:jc w:val="center"/>
             </w:pPr>
-            <w:r>
-              <w:t>Handles the change of states in planting fields</w:t>
+            <w:proofErr w:type="gramStart"/>
+            <w:r>
+              <w:t>Handles</w:t>
+            </w:r>
+            <w:proofErr w:type="gramEnd"/>
+            <w:r>
+              <w:t xml:space="preserve"> the change of states in planting fields</w:t>
             </w:r>
           </w:p>
         </w:tc>
@@ -1777,11 +1845,9 @@
             <w:pPr>
               <w:jc w:val="center"/>
             </w:pPr>
-            <w:proofErr w:type="spellStart"/>
             <w:r>
               <w:t>FruitBundleController</w:t>
             </w:r>
-            <w:proofErr w:type="spellEnd"/>
           </w:p>
         </w:tc>
         <w:tc>
@@ -1793,8 +1859,13 @@
             <w:pPr>
               <w:jc w:val="center"/>
             </w:pPr>
-            <w:r>
-              <w:t>Handles destruction of plants with multiple fruit</w:t>
+            <w:proofErr w:type="gramStart"/>
+            <w:r>
+              <w:t>Handles</w:t>
+            </w:r>
+            <w:proofErr w:type="gramEnd"/>
+            <w:r>
+              <w:t xml:space="preserve"> destruction of plants with multiple fruit</w:t>
             </w:r>
           </w:p>
         </w:tc>
@@ -1809,11 +1880,9 @@
             <w:pPr>
               <w:jc w:val="center"/>
             </w:pPr>
-            <w:proofErr w:type="spellStart"/>
             <w:r>
               <w:t>FruitController</w:t>
             </w:r>
-            <w:proofErr w:type="spellEnd"/>
           </w:p>
         </w:tc>
         <w:tc>
@@ -1825,8 +1894,13 @@
             <w:pPr>
               <w:jc w:val="center"/>
             </w:pPr>
-            <w:r>
-              <w:t>Handles behaviour of fruit when harvested</w:t>
+            <w:proofErr w:type="gramStart"/>
+            <w:r>
+              <w:t>Handles</w:t>
+            </w:r>
+            <w:proofErr w:type="gramEnd"/>
+            <w:r>
+              <w:t xml:space="preserve"> behaviour of fruit when harvested</w:t>
             </w:r>
           </w:p>
         </w:tc>
@@ -1841,11 +1915,9 @@
             <w:pPr>
               <w:jc w:val="center"/>
             </w:pPr>
-            <w:proofErr w:type="spellStart"/>
             <w:r>
               <w:t>GameManager</w:t>
             </w:r>
-            <w:proofErr w:type="spellEnd"/>
           </w:p>
         </w:tc>
         <w:tc>
@@ -1857,8 +1929,13 @@
             <w:pPr>
               <w:jc w:val="center"/>
             </w:pPr>
-            <w:r>
-              <w:t>Handles player money, entering and leaving the map editor, and bird flock spawning</w:t>
+            <w:proofErr w:type="gramStart"/>
+            <w:r>
+              <w:t>Handles</w:t>
+            </w:r>
+            <w:proofErr w:type="gramEnd"/>
+            <w:r>
+              <w:t xml:space="preserve"> player money, entering and leaving the map editor, and bird flock spawning</w:t>
             </w:r>
           </w:p>
         </w:tc>
@@ -1873,11 +1950,9 @@
             <w:pPr>
               <w:jc w:val="center"/>
             </w:pPr>
-            <w:proofErr w:type="spellStart"/>
             <w:r>
               <w:t>GrassCollider</w:t>
             </w:r>
-            <w:proofErr w:type="spellEnd"/>
           </w:p>
         </w:tc>
         <w:tc>
@@ -1889,8 +1964,13 @@
             <w:pPr>
               <w:jc w:val="center"/>
             </w:pPr>
-            <w:r>
-              <w:t>Handles initial spawn collisions of grass</w:t>
+            <w:proofErr w:type="gramStart"/>
+            <w:r>
+              <w:t>Handles</w:t>
+            </w:r>
+            <w:proofErr w:type="gramEnd"/>
+            <w:r>
+              <w:t xml:space="preserve"> initial spawn collisions of grass</w:t>
             </w:r>
           </w:p>
         </w:tc>
@@ -1905,11 +1985,9 @@
             <w:pPr>
               <w:jc w:val="center"/>
             </w:pPr>
-            <w:proofErr w:type="spellStart"/>
             <w:r>
               <w:t>HoeScript</w:t>
             </w:r>
-            <w:proofErr w:type="spellEnd"/>
           </w:p>
         </w:tc>
         <w:tc>
@@ -1921,8 +1999,13 @@
             <w:pPr>
               <w:jc w:val="center"/>
             </w:pPr>
-            <w:r>
-              <w:t>Handles the functionality of the hoe object</w:t>
+            <w:proofErr w:type="gramStart"/>
+            <w:r>
+              <w:t>Handles</w:t>
+            </w:r>
+            <w:proofErr w:type="gramEnd"/>
+            <w:r>
+              <w:t xml:space="preserve"> the functionality of the hoe object</w:t>
             </w:r>
           </w:p>
         </w:tc>
@@ -1937,11 +2020,9 @@
             <w:pPr>
               <w:jc w:val="center"/>
             </w:pPr>
-            <w:proofErr w:type="spellStart"/>
             <w:r>
               <w:t>HouseController</w:t>
             </w:r>
-            <w:proofErr w:type="spellEnd"/>
           </w:p>
         </w:tc>
         <w:tc>
@@ -1953,8 +2034,13 @@
             <w:pPr>
               <w:jc w:val="center"/>
             </w:pPr>
-            <w:r>
-              <w:t xml:space="preserve">Handles teleportation of player when entering capsule to enter or leave player </w:t>
+            <w:proofErr w:type="gramStart"/>
+            <w:r>
+              <w:t>Handles</w:t>
+            </w:r>
+            <w:proofErr w:type="gramEnd"/>
+            <w:r>
+              <w:t xml:space="preserve"> teleportation of player when entering capsule to enter or leave player </w:t>
             </w:r>
             <w:r>
               <w:lastRenderedPageBreak/>
@@ -1973,12 +2059,10 @@
             <w:pPr>
               <w:jc w:val="center"/>
             </w:pPr>
-            <w:proofErr w:type="spellStart"/>
             <w:r>
               <w:lastRenderedPageBreak/>
               <w:t>InventoryVR</w:t>
             </w:r>
-            <w:proofErr w:type="spellEnd"/>
           </w:p>
         </w:tc>
         <w:tc>
@@ -2021,7 +2105,15 @@
               <w:jc w:val="center"/>
             </w:pPr>
             <w:r>
-              <w:t>Handles determining whether current object is being held or in inventory slot</w:t>
+              <w:t xml:space="preserve">Handles determining whether current object is </w:t>
+            </w:r>
+            <w:proofErr w:type="gramStart"/>
+            <w:r>
+              <w:t>being held</w:t>
+            </w:r>
+            <w:proofErr w:type="gramEnd"/>
+            <w:r>
+              <w:t xml:space="preserve"> or in inventory slot</w:t>
             </w:r>
           </w:p>
         </w:tc>
@@ -2036,11 +2128,9 @@
             <w:pPr>
               <w:jc w:val="center"/>
             </w:pPr>
-            <w:proofErr w:type="spellStart"/>
             <w:r>
               <w:t>LargeItem</w:t>
             </w:r>
-            <w:proofErr w:type="spellEnd"/>
           </w:p>
         </w:tc>
         <w:tc>
@@ -2068,11 +2158,9 @@
             <w:pPr>
               <w:jc w:val="center"/>
             </w:pPr>
-            <w:proofErr w:type="spellStart"/>
             <w:r>
               <w:t>MapCapsule</w:t>
             </w:r>
-            <w:proofErr w:type="spellEnd"/>
           </w:p>
         </w:tc>
         <w:tc>
@@ -2100,11 +2188,9 @@
             <w:pPr>
               <w:jc w:val="center"/>
             </w:pPr>
-            <w:proofErr w:type="spellStart"/>
             <w:r>
               <w:t>MapEditor</w:t>
             </w:r>
-            <w:proofErr w:type="spellEnd"/>
           </w:p>
         </w:tc>
         <w:tc>
@@ -2116,8 +2202,13 @@
             <w:pPr>
               <w:jc w:val="center"/>
             </w:pPr>
-            <w:r>
-              <w:t>Handles all interactions with the Map/Level Editor - including placing objects, rearranging objects and spawning NPCs</w:t>
+            <w:proofErr w:type="gramStart"/>
+            <w:r>
+              <w:t>Handles</w:t>
+            </w:r>
+            <w:proofErr w:type="gramEnd"/>
+            <w:r>
+              <w:t xml:space="preserve"> all interactions with the Map/Level Editor - including placing objects, rearranging objects and spawning NPCs</w:t>
             </w:r>
           </w:p>
         </w:tc>
@@ -2132,11 +2223,9 @@
             <w:pPr>
               <w:jc w:val="center"/>
             </w:pPr>
-            <w:proofErr w:type="spellStart"/>
             <w:r>
               <w:t>MultiFruitStemController</w:t>
             </w:r>
-            <w:proofErr w:type="spellEnd"/>
           </w:p>
         </w:tc>
         <w:tc>
@@ -2149,7 +2238,13 @@
               <w:jc w:val="center"/>
             </w:pPr>
             <w:r>
-              <w:t>Handles keeping track of the amount of children currently on a plant stem</w:t>
+              <w:t xml:space="preserve">Handles keeping track of the </w:t>
+            </w:r>
+            <w:r>
+              <w:t>number</w:t>
+            </w:r>
+            <w:r>
+              <w:t xml:space="preserve"> of children currently on a plant stem</w:t>
             </w:r>
           </w:p>
         </w:tc>
@@ -2164,6 +2259,9 @@
             <w:pPr>
               <w:jc w:val="center"/>
             </w:pPr>
+            <w:r>
+              <w:t>NPCContoller</w:t>
+            </w:r>
           </w:p>
         </w:tc>
         <w:tc>
@@ -2175,6 +2273,14 @@
             <w:pPr>
               <w:jc w:val="center"/>
             </w:pPr>
+            <w:proofErr w:type="gramStart"/>
+            <w:r>
+              <w:t>Handles</w:t>
+            </w:r>
+            <w:proofErr w:type="gramEnd"/>
+            <w:r>
+              <w:t xml:space="preserve"> the wander steering behaviour of NPCs and avoiding objects in front of them</w:t>
+            </w:r>
           </w:p>
         </w:tc>
       </w:tr>
@@ -2188,6 +2294,9 @@
             <w:pPr>
               <w:jc w:val="center"/>
             </w:pPr>
+            <w:r>
+              <w:t>NPCCreator</w:t>
+            </w:r>
           </w:p>
         </w:tc>
         <w:tc>
@@ -2199,6 +2308,14 @@
             <w:pPr>
               <w:jc w:val="center"/>
             </w:pPr>
+            <w:proofErr w:type="gramStart"/>
+            <w:r>
+              <w:t>Handles</w:t>
+            </w:r>
+            <w:proofErr w:type="gramEnd"/>
+            <w:r>
+              <w:t xml:space="preserve"> the spawning of new NPCs when selecting the option in the Map/Level Editor</w:t>
+            </w:r>
           </w:p>
         </w:tc>
       </w:tr>
@@ -2212,6 +2329,9 @@
             <w:pPr>
               <w:jc w:val="center"/>
             </w:pPr>
+            <w:r>
+              <w:t>NPCHouseController</w:t>
+            </w:r>
           </w:p>
         </w:tc>
         <w:tc>
@@ -2223,6 +2343,911 @@
             <w:pPr>
               <w:jc w:val="center"/>
             </w:pPr>
+            <w:proofErr w:type="gramStart"/>
+            <w:r>
+              <w:t>Handles</w:t>
+            </w:r>
+            <w:proofErr w:type="gramEnd"/>
+            <w:r>
+              <w:t xml:space="preserve"> the pairing between the NPCs and their houses</w:t>
+            </w:r>
+          </w:p>
+        </w:tc>
+      </w:tr>
+      <w:tr>
+        <w:tc>
+          <w:tcPr>
+            <w:tcW w:w="4621" w:type="dxa"/>
+            <w:shd w:val="clear" w:color="auto" w:fill="auto"/>
+          </w:tcPr>
+          <w:p>
+            <w:pPr>
+              <w:jc w:val="center"/>
+            </w:pPr>
+            <w:r>
+              <w:t>ObjectAvoid</w:t>
+            </w:r>
+          </w:p>
+        </w:tc>
+        <w:tc>
+          <w:tcPr>
+            <w:tcW w:w="4621" w:type="dxa"/>
+            <w:shd w:val="clear" w:color="auto" w:fill="auto"/>
+          </w:tcPr>
+          <w:p>
+            <w:pPr>
+              <w:jc w:val="center"/>
+            </w:pPr>
+            <w:r>
+              <w:t>Old implementation of the Object Avoidance steering behaviour - left in for archival and version control purposes. Provides a record of the previous versions and iterations of the project</w:t>
+            </w:r>
+          </w:p>
+        </w:tc>
+      </w:tr>
+      <w:tr>
+        <w:tc>
+          <w:tcPr>
+            <w:tcW w:w="4621" w:type="dxa"/>
+            <w:shd w:val="clear" w:color="auto" w:fill="auto"/>
+          </w:tcPr>
+          <w:p>
+            <w:pPr>
+              <w:jc w:val="center"/>
+            </w:pPr>
+            <w:r>
+              <w:t>ObjectAvoidance</w:t>
+            </w:r>
+          </w:p>
+        </w:tc>
+        <w:tc>
+          <w:tcPr>
+            <w:tcW w:w="4621" w:type="dxa"/>
+            <w:shd w:val="clear" w:color="auto" w:fill="auto"/>
+          </w:tcPr>
+          <w:p>
+            <w:pPr>
+              <w:jc w:val="center"/>
+            </w:pPr>
+            <w:proofErr w:type="gramStart"/>
+            <w:r>
+              <w:t>Handles</w:t>
+            </w:r>
+            <w:proofErr w:type="gramEnd"/>
+            <w:r>
+              <w:t xml:space="preserve"> the avoidance of objects for the NPCs</w:t>
+            </w:r>
+          </w:p>
+        </w:tc>
+      </w:tr>
+      <w:tr>
+        <w:tc>
+          <w:tcPr>
+            <w:tcW w:w="4621" w:type="dxa"/>
+            <w:shd w:val="clear" w:color="auto" w:fill="auto"/>
+          </w:tcPr>
+          <w:p>
+            <w:pPr>
+              <w:jc w:val="center"/>
+            </w:pPr>
+            <w:r>
+              <w:t>ParkerPathMover</w:t>
+            </w:r>
+          </w:p>
+        </w:tc>
+        <w:tc>
+          <w:tcPr>
+            <w:tcW w:w="4621" w:type="dxa"/>
+            <w:shd w:val="clear" w:color="auto" w:fill="auto"/>
+          </w:tcPr>
+          <w:p>
+            <w:pPr>
+              <w:jc w:val="center"/>
+            </w:pPr>
+            <w:proofErr w:type="gramStart"/>
+            <w:r>
+              <w:t>Handles</w:t>
+            </w:r>
+            <w:proofErr w:type="gramEnd"/>
+            <w:r>
+              <w:t xml:space="preserve"> the path following steering behaviour of visiting NPCs</w:t>
+            </w:r>
+          </w:p>
+        </w:tc>
+      </w:tr>
+      <w:tr>
+        <w:tc>
+          <w:tcPr>
+            <w:tcW w:w="4621" w:type="dxa"/>
+            <w:shd w:val="clear" w:color="auto" w:fill="auto"/>
+          </w:tcPr>
+          <w:p>
+            <w:pPr>
+              <w:jc w:val="center"/>
+            </w:pPr>
+            <w:r>
+              <w:t>PathCellController</w:t>
+            </w:r>
+          </w:p>
+        </w:tc>
+        <w:tc>
+          <w:tcPr>
+            <w:tcW w:w="4621" w:type="dxa"/>
+            <w:shd w:val="clear" w:color="auto" w:fill="auto"/>
+          </w:tcPr>
+          <w:p>
+            <w:pPr>
+              <w:jc w:val="center"/>
+            </w:pPr>
+            <w:proofErr w:type="gramStart"/>
+            <w:r>
+              <w:t>Handles</w:t>
+            </w:r>
+            <w:proofErr w:type="gramEnd"/>
+            <w:r>
+              <w:t xml:space="preserve"> the cells in each possible NPC path. Specifies the amount of time spent loitering at the cell,</w:t>
+            </w:r>
+          </w:p>
+        </w:tc>
+      </w:tr>
+      <w:tr>
+        <w:tc>
+          <w:tcPr>
+            <w:tcW w:w="4621" w:type="dxa"/>
+            <w:shd w:val="clear" w:color="auto" w:fill="auto"/>
+          </w:tcPr>
+          <w:p>
+            <w:pPr>
+              <w:jc w:val="center"/>
+            </w:pPr>
+            <w:r>
+              <w:t>PathDecor</w:t>
+            </w:r>
+          </w:p>
+        </w:tc>
+        <w:tc>
+          <w:tcPr>
+            <w:tcW w:w="4621" w:type="dxa"/>
+            <w:shd w:val="clear" w:color="auto" w:fill="auto"/>
+          </w:tcPr>
+          <w:p>
+            <w:pPr>
+              <w:jc w:val="center"/>
+            </w:pPr>
+            <w:r>
+              <w:t xml:space="preserve">UNUSED Handles the drawing of a line to follow the custom path - left in for archival and version control purposes. Provides a record of the previous versions and iterations </w:t>
+            </w:r>
+            <w:r>
+              <w:lastRenderedPageBreak/>
+              <w:t>of the project</w:t>
+            </w:r>
+            <w:r>
+              <w:t>.</w:t>
+            </w:r>
+          </w:p>
+        </w:tc>
+      </w:tr>
+      <w:tr>
+        <w:tc>
+          <w:tcPr>
+            <w:tcW w:w="4621" w:type="dxa"/>
+            <w:shd w:val="clear" w:color="auto" w:fill="auto"/>
+          </w:tcPr>
+          <w:p>
+            <w:pPr>
+              <w:jc w:val="center"/>
+            </w:pPr>
+            <w:r>
+              <w:lastRenderedPageBreak/>
+              <w:t>PathFollowing</w:t>
+            </w:r>
+          </w:p>
+        </w:tc>
+        <w:tc>
+          <w:tcPr>
+            <w:tcW w:w="4621" w:type="dxa"/>
+            <w:shd w:val="clear" w:color="auto" w:fill="auto"/>
+          </w:tcPr>
+          <w:p>
+            <w:pPr>
+              <w:jc w:val="center"/>
+            </w:pPr>
+            <w:r>
+              <w:t>UNUSED Handles the ability to draw the custom paths with a mouse - left in for archival and version control purposes. Provides a record of the previous versions and iterations of the project</w:t>
+            </w:r>
+          </w:p>
+        </w:tc>
+      </w:tr>
+      <w:tr>
+        <w:tc>
+          <w:tcPr>
+            <w:tcW w:w="4621" w:type="dxa"/>
+            <w:shd w:val="clear" w:color="auto" w:fill="auto"/>
+          </w:tcPr>
+          <w:p>
+            <w:pPr>
+              <w:jc w:val="center"/>
+            </w:pPr>
+            <w:r>
+              <w:t>PathMover</w:t>
+            </w:r>
+          </w:p>
+        </w:tc>
+        <w:tc>
+          <w:tcPr>
+            <w:tcW w:w="4621" w:type="dxa"/>
+            <w:shd w:val="clear" w:color="auto" w:fill="auto"/>
+          </w:tcPr>
+          <w:p>
+            <w:pPr>
+              <w:jc w:val="center"/>
+            </w:pPr>
+            <w:proofErr w:type="gramStart"/>
+            <w:r>
+              <w:t>Handles</w:t>
+            </w:r>
+            <w:proofErr w:type="gramEnd"/>
+            <w:r>
+              <w:t xml:space="preserve"> the path following steering behaviour of </w:t>
+            </w:r>
+            <w:r>
+              <w:t>civilian</w:t>
+            </w:r>
+            <w:r>
+              <w:t xml:space="preserve"> </w:t>
+            </w:r>
+            <w:r>
+              <w:t>NPCs</w:t>
+            </w:r>
+          </w:p>
+        </w:tc>
+      </w:tr>
+      <w:tr>
+        <w:tc>
+          <w:tcPr>
+            <w:tcW w:w="4621" w:type="dxa"/>
+            <w:shd w:val="clear" w:color="auto" w:fill="auto"/>
+          </w:tcPr>
+          <w:p>
+            <w:pPr>
+              <w:jc w:val="center"/>
+            </w:pPr>
+            <w:r>
+              <w:t>PlantController</w:t>
+            </w:r>
+          </w:p>
+        </w:tc>
+        <w:tc>
+          <w:tcPr>
+            <w:tcW w:w="4621" w:type="dxa"/>
+            <w:shd w:val="clear" w:color="auto" w:fill="auto"/>
+          </w:tcPr>
+          <w:p>
+            <w:pPr>
+              <w:jc w:val="center"/>
+            </w:pPr>
+            <w:proofErr w:type="gramStart"/>
+            <w:r>
+              <w:t>Handles</w:t>
+            </w:r>
+            <w:proofErr w:type="gramEnd"/>
+            <w:r>
+              <w:t xml:space="preserve"> the storage of all possible plant types to stop constant loading of prefabs</w:t>
+            </w:r>
+          </w:p>
+        </w:tc>
+      </w:tr>
+      <w:tr>
+        <w:tc>
+          <w:tcPr>
+            <w:tcW w:w="4621" w:type="dxa"/>
+            <w:shd w:val="clear" w:color="auto" w:fill="auto"/>
+          </w:tcPr>
+          <w:p>
+            <w:pPr>
+              <w:jc w:val="center"/>
+            </w:pPr>
+            <w:r>
+              <w:t>RainController</w:t>
+            </w:r>
+          </w:p>
+        </w:tc>
+        <w:tc>
+          <w:tcPr>
+            <w:tcW w:w="4621" w:type="dxa"/>
+            <w:shd w:val="clear" w:color="auto" w:fill="auto"/>
+          </w:tcPr>
+          <w:p>
+            <w:pPr>
+              <w:jc w:val="center"/>
+            </w:pPr>
+            <w:proofErr w:type="gramStart"/>
+            <w:r>
+              <w:t>Handles</w:t>
+            </w:r>
+            <w:proofErr w:type="gramEnd"/>
+            <w:r>
+              <w:t xml:space="preserve"> the water particle system that plays when the watering can is above a planting field</w:t>
+            </w:r>
+          </w:p>
+        </w:tc>
+      </w:tr>
+      <w:tr>
+        <w:tc>
+          <w:tcPr>
+            <w:tcW w:w="4621" w:type="dxa"/>
+            <w:shd w:val="clear" w:color="auto" w:fill="auto"/>
+          </w:tcPr>
+          <w:p>
+            <w:pPr>
+              <w:jc w:val="center"/>
+            </w:pPr>
+            <w:r>
+              <w:t>RoadCellController</w:t>
+            </w:r>
+          </w:p>
+        </w:tc>
+        <w:tc>
+          <w:tcPr>
+            <w:tcW w:w="4621" w:type="dxa"/>
+            <w:shd w:val="clear" w:color="auto" w:fill="auto"/>
+          </w:tcPr>
+          <w:p>
+            <w:pPr>
+              <w:jc w:val="center"/>
+            </w:pPr>
+            <w:proofErr w:type="gramStart"/>
+            <w:r>
+              <w:t>Handles</w:t>
+            </w:r>
+            <w:proofErr w:type="gramEnd"/>
+            <w:r>
+              <w:t xml:space="preserve"> the cells in each possible vehicle path. Specifies whether the cell is at a traffic light or is a parking space. </w:t>
+            </w:r>
+            <w:r>
+              <w:t>Keeps track of all paths that share the common cell.</w:t>
+            </w:r>
+          </w:p>
+        </w:tc>
+      </w:tr>
+      <w:tr>
+        <w:tc>
+          <w:tcPr>
+            <w:tcW w:w="4621" w:type="dxa"/>
+            <w:shd w:val="clear" w:color="auto" w:fill="auto"/>
+          </w:tcPr>
+          <w:p>
+            <w:pPr>
+              <w:jc w:val="center"/>
+            </w:pPr>
+            <w:r>
+              <w:t>SeedBagController</w:t>
+            </w:r>
+          </w:p>
+        </w:tc>
+        <w:tc>
+          <w:tcPr>
+            <w:tcW w:w="4621" w:type="dxa"/>
+            <w:shd w:val="clear" w:color="auto" w:fill="auto"/>
+          </w:tcPr>
+          <w:p>
+            <w:pPr>
+              <w:jc w:val="center"/>
+            </w:pPr>
+            <w:proofErr w:type="gramStart"/>
+            <w:r>
+              <w:t>Handles</w:t>
+            </w:r>
+            <w:proofErr w:type="gramEnd"/>
+            <w:r>
+              <w:t xml:space="preserve"> the interaction with the seed bag- Instantiates seeds when the bag is tipped over the planting field</w:t>
+            </w:r>
+          </w:p>
+        </w:tc>
+      </w:tr>
+      <w:tr>
+        <w:tc>
+          <w:tcPr>
+            <w:tcW w:w="4621" w:type="dxa"/>
+            <w:shd w:val="clear" w:color="auto" w:fill="auto"/>
+          </w:tcPr>
+          <w:p>
+            <w:pPr>
+              <w:jc w:val="center"/>
+            </w:pPr>
+            <w:r>
+              <w:t>SeedScript</w:t>
+            </w:r>
+          </w:p>
+        </w:tc>
+        <w:tc>
+          <w:tcPr>
+            <w:tcW w:w="4621" w:type="dxa"/>
+            <w:shd w:val="clear" w:color="auto" w:fill="auto"/>
+          </w:tcPr>
+          <w:p>
+            <w:pPr>
+              <w:jc w:val="center"/>
+            </w:pPr>
+            <w:proofErr w:type="gramStart"/>
+            <w:r>
+              <w:t>Handles</w:t>
+            </w:r>
+            <w:proofErr w:type="gramEnd"/>
+            <w:r>
+              <w:t xml:space="preserve"> the destruction of the falling seed when it hits the farm ground</w:t>
+            </w:r>
+          </w:p>
+        </w:tc>
+      </w:tr>
+      <w:tr>
+        <w:tc>
+          <w:tcPr>
+            <w:tcW w:w="4621" w:type="dxa"/>
+            <w:shd w:val="clear" w:color="auto" w:fill="auto"/>
+          </w:tcPr>
+          <w:p>
+            <w:pPr>
+              <w:jc w:val="center"/>
+            </w:pPr>
+            <w:r>
+              <w:t>SellController</w:t>
+            </w:r>
+          </w:p>
+        </w:tc>
+        <w:tc>
+          <w:tcPr>
+            <w:tcW w:w="4621" w:type="dxa"/>
+            <w:shd w:val="clear" w:color="auto" w:fill="auto"/>
+          </w:tcPr>
+          <w:p>
+            <w:pPr>
+              <w:jc w:val="center"/>
+            </w:pPr>
+            <w:proofErr w:type="gramStart"/>
+            <w:r>
+              <w:t>Handles</w:t>
+            </w:r>
+            <w:proofErr w:type="gramEnd"/>
+            <w:r>
+              <w:t xml:space="preserve"> the selling of produce and picked up items</w:t>
+            </w:r>
+          </w:p>
+        </w:tc>
+      </w:tr>
+      <w:tr>
+        <w:tc>
+          <w:tcPr>
+            <w:tcW w:w="4621" w:type="dxa"/>
+            <w:shd w:val="clear" w:color="auto" w:fill="auto"/>
+          </w:tcPr>
+          <w:p>
+            <w:pPr>
+              <w:jc w:val="center"/>
+            </w:pPr>
+            <w:r>
+              <w:t>SellItemController</w:t>
+            </w:r>
+          </w:p>
+        </w:tc>
+        <w:tc>
+          <w:tcPr>
+            <w:tcW w:w="4621" w:type="dxa"/>
+            <w:shd w:val="clear" w:color="auto" w:fill="auto"/>
+          </w:tcPr>
+          <w:p>
+            <w:pPr>
+              <w:jc w:val="center"/>
+            </w:pPr>
+            <w:r>
+              <w:t>Handles storing the price of the item when sold</w:t>
+            </w:r>
+          </w:p>
+        </w:tc>
+      </w:tr>
+      <w:tr>
+        <w:tc>
+          <w:tcPr>
+            <w:tcW w:w="4621" w:type="dxa"/>
+            <w:shd w:val="clear" w:color="auto" w:fill="auto"/>
+          </w:tcPr>
+          <w:p>
+            <w:pPr>
+              <w:jc w:val="center"/>
+            </w:pPr>
+            <w:r>
+              <w:t>ShopGateController</w:t>
+            </w:r>
+          </w:p>
+        </w:tc>
+        <w:tc>
+          <w:tcPr>
+            <w:tcW w:w="4621" w:type="dxa"/>
+            <w:shd w:val="clear" w:color="auto" w:fill="auto"/>
+          </w:tcPr>
+          <w:p>
+            <w:pPr>
+              <w:jc w:val="center"/>
+            </w:pPr>
+            <w:proofErr w:type="gramStart"/>
+            <w:r>
+              <w:t>Handles</w:t>
+            </w:r>
+            <w:proofErr w:type="gramEnd"/>
+            <w:r>
+              <w:t xml:space="preserve"> the animations of the shopping stalls opening and closing</w:t>
+            </w:r>
+          </w:p>
+        </w:tc>
+      </w:tr>
+      <w:tr>
+        <w:tc>
+          <w:tcPr>
+            <w:tcW w:w="4621" w:type="dxa"/>
+            <w:shd w:val="clear" w:color="auto" w:fill="auto"/>
+          </w:tcPr>
+          <w:p>
+            <w:pPr>
+              <w:jc w:val="center"/>
+            </w:pPr>
+            <w:r>
+              <w:t>ShopKeeperMover</w:t>
+            </w:r>
+          </w:p>
+        </w:tc>
+        <w:tc>
+          <w:tcPr>
+            <w:tcW w:w="4621" w:type="dxa"/>
+            <w:shd w:val="clear" w:color="auto" w:fill="auto"/>
+          </w:tcPr>
+          <w:p>
+            <w:pPr>
+              <w:jc w:val="center"/>
+            </w:pPr>
+            <w:proofErr w:type="gramStart"/>
+            <w:r>
+              <w:t>Handles</w:t>
+            </w:r>
+            <w:proofErr w:type="gramEnd"/>
+            <w:r>
+              <w:t xml:space="preserve"> the path following steering behaviour of shopkeeper NPCs</w:t>
+            </w:r>
+          </w:p>
+        </w:tc>
+      </w:tr>
+      <w:tr>
+        <w:tc>
+          <w:tcPr>
+            <w:tcW w:w="4621" w:type="dxa"/>
+            <w:shd w:val="clear" w:color="auto" w:fill="auto"/>
+          </w:tcPr>
+          <w:p>
+            <w:pPr>
+              <w:jc w:val="center"/>
+            </w:pPr>
+            <w:r>
+              <w:t>Slot</w:t>
+            </w:r>
+          </w:p>
+        </w:tc>
+        <w:tc>
+          <w:tcPr>
+            <w:tcW w:w="4621" w:type="dxa"/>
+            <w:shd w:val="clear" w:color="auto" w:fill="auto"/>
+          </w:tcPr>
+          <w:p>
+            <w:pPr>
+              <w:jc w:val="center"/>
+            </w:pPr>
+            <w:proofErr w:type="gramStart"/>
+            <w:r>
+              <w:t>Handles</w:t>
+            </w:r>
+            <w:proofErr w:type="gramEnd"/>
+            <w:r>
+              <w:t xml:space="preserve"> the interactions and item holding of a slot in the inventory</w:t>
+            </w:r>
+          </w:p>
+        </w:tc>
+      </w:tr>
+      <w:tr>
+        <w:tc>
+          <w:tcPr>
+            <w:tcW w:w="4621" w:type="dxa"/>
+            <w:shd w:val="clear" w:color="auto" w:fill="auto"/>
+          </w:tcPr>
+          <w:p>
+            <w:pPr>
+              <w:jc w:val="center"/>
+            </w:pPr>
+            <w:r>
+              <w:t>StreetLampController</w:t>
+            </w:r>
+          </w:p>
+        </w:tc>
+        <w:tc>
+          <w:tcPr>
+            <w:tcW w:w="4621" w:type="dxa"/>
+            <w:shd w:val="clear" w:color="auto" w:fill="auto"/>
+          </w:tcPr>
+          <w:p>
+            <w:pPr>
+              <w:jc w:val="center"/>
+            </w:pPr>
+            <w:proofErr w:type="gramStart"/>
+            <w:r>
+              <w:t>Handles</w:t>
+            </w:r>
+            <w:proofErr w:type="gramEnd"/>
+            <w:r>
+              <w:t xml:space="preserve"> the turning on and off of the </w:t>
+            </w:r>
+            <w:r>
+              <w:t>streetlamps</w:t>
+            </w:r>
+            <w:r>
+              <w:t xml:space="preserve"> at appropriate times</w:t>
+            </w:r>
+          </w:p>
+        </w:tc>
+      </w:tr>
+      <w:tr>
+        <w:tc>
+          <w:tcPr>
+            <w:tcW w:w="4621" w:type="dxa"/>
+            <w:shd w:val="clear" w:color="auto" w:fill="auto"/>
+          </w:tcPr>
+          <w:p>
+            <w:pPr>
+              <w:jc w:val="center"/>
+            </w:pPr>
+            <w:r>
+              <w:t>TimeController</w:t>
+            </w:r>
+          </w:p>
+        </w:tc>
+        <w:tc>
+          <w:tcPr>
+            <w:tcW w:w="4621" w:type="dxa"/>
+            <w:shd w:val="clear" w:color="auto" w:fill="auto"/>
+          </w:tcPr>
+          <w:p>
+            <w:pPr>
+              <w:jc w:val="center"/>
+            </w:pPr>
+            <w:r>
+              <w:t xml:space="preserve">Handles the passage of time, changing day to night and night </w:t>
+            </w:r>
+            <w:proofErr w:type="gramStart"/>
+            <w:r>
+              <w:t>to day</w:t>
+            </w:r>
+            <w:proofErr w:type="gramEnd"/>
+            <w:r>
+              <w:t>, and random grass growing each day</w:t>
+            </w:r>
+          </w:p>
+        </w:tc>
+      </w:tr>
+      <w:tr>
+        <w:tc>
+          <w:tcPr>
+            <w:tcW w:w="4621" w:type="dxa"/>
+            <w:shd w:val="clear" w:color="auto" w:fill="auto"/>
+          </w:tcPr>
+          <w:p>
+            <w:pPr>
+              <w:jc w:val="center"/>
+            </w:pPr>
+            <w:r>
+              <w:lastRenderedPageBreak/>
+              <w:t>TrafficLightController</w:t>
+            </w:r>
+          </w:p>
+        </w:tc>
+        <w:tc>
+          <w:tcPr>
+            <w:tcW w:w="4621" w:type="dxa"/>
+            <w:shd w:val="clear" w:color="auto" w:fill="auto"/>
+          </w:tcPr>
+          <w:p>
+            <w:pPr>
+              <w:jc w:val="center"/>
+            </w:pPr>
+            <w:proofErr w:type="gramStart"/>
+            <w:r>
+              <w:t>Handles</w:t>
+            </w:r>
+            <w:proofErr w:type="gramEnd"/>
+            <w:r>
+              <w:t xml:space="preserve"> the traffic light system, decides which lights turns green and turns the others red</w:t>
+            </w:r>
+            <w:r>
+              <w:t>.</w:t>
+            </w:r>
+          </w:p>
+        </w:tc>
+      </w:tr>
+      <w:tr>
+        <w:tc>
+          <w:tcPr>
+            <w:tcW w:w="4621" w:type="dxa"/>
+            <w:shd w:val="clear" w:color="auto" w:fill="auto"/>
+          </w:tcPr>
+          <w:p>
+            <w:pPr>
+              <w:jc w:val="center"/>
+            </w:pPr>
+            <w:r>
+              <w:t>TreeController</w:t>
+            </w:r>
+          </w:p>
+        </w:tc>
+        <w:tc>
+          <w:tcPr>
+            <w:tcW w:w="4621" w:type="dxa"/>
+            <w:shd w:val="clear" w:color="auto" w:fill="auto"/>
+          </w:tcPr>
+          <w:p>
+            <w:pPr>
+              <w:jc w:val="center"/>
+            </w:pPr>
+            <w:proofErr w:type="gramStart"/>
+            <w:r>
+              <w:t>Handles</w:t>
+            </w:r>
+            <w:proofErr w:type="gramEnd"/>
+            <w:r>
+              <w:t xml:space="preserve"> the lifespan of a tree. Keeps track of the life count and destroys the tree and instantiates a random nr of logs once it lost all lives</w:t>
+            </w:r>
+          </w:p>
+        </w:tc>
+      </w:tr>
+      <w:tr>
+        <w:tc>
+          <w:tcPr>
+            <w:tcW w:w="4621" w:type="dxa"/>
+            <w:shd w:val="clear" w:color="auto" w:fill="auto"/>
+          </w:tcPr>
+          <w:p>
+            <w:pPr>
+              <w:jc w:val="center"/>
+            </w:pPr>
+            <w:r>
+              <w:t>VehicleCollision</w:t>
+            </w:r>
+          </w:p>
+        </w:tc>
+        <w:tc>
+          <w:tcPr>
+            <w:tcW w:w="4621" w:type="dxa"/>
+            <w:shd w:val="clear" w:color="auto" w:fill="auto"/>
+          </w:tcPr>
+          <w:p>
+            <w:pPr>
+              <w:jc w:val="center"/>
+            </w:pPr>
+            <w:proofErr w:type="gramStart"/>
+            <w:r>
+              <w:t>Handles</w:t>
+            </w:r>
+            <w:proofErr w:type="gramEnd"/>
+            <w:r>
+              <w:t xml:space="preserve"> the stopping of vehicles when a car, NPC or player is in front of it, plays honk audio</w:t>
+            </w:r>
+            <w:r>
+              <w:t>.</w:t>
+            </w:r>
+          </w:p>
+        </w:tc>
+      </w:tr>
+      <w:tr>
+        <w:tc>
+          <w:tcPr>
+            <w:tcW w:w="4621" w:type="dxa"/>
+            <w:shd w:val="clear" w:color="auto" w:fill="auto"/>
+          </w:tcPr>
+          <w:p>
+            <w:pPr>
+              <w:jc w:val="center"/>
+            </w:pPr>
+            <w:r>
+              <w:t>VehicleController</w:t>
+            </w:r>
+          </w:p>
+        </w:tc>
+        <w:tc>
+          <w:tcPr>
+            <w:tcW w:w="4621" w:type="dxa"/>
+            <w:shd w:val="clear" w:color="auto" w:fill="auto"/>
+          </w:tcPr>
+          <w:p>
+            <w:pPr>
+              <w:jc w:val="center"/>
+            </w:pPr>
+            <w:proofErr w:type="gramStart"/>
+            <w:r>
+              <w:t>Handles</w:t>
+            </w:r>
+            <w:proofErr w:type="gramEnd"/>
+            <w:r>
+              <w:t xml:space="preserve"> the spawning of new vehicles and assigning road paths</w:t>
+            </w:r>
+            <w:r>
+              <w:t>.</w:t>
+            </w:r>
+          </w:p>
+        </w:tc>
+      </w:tr>
+      <w:tr>
+        <w:tc>
+          <w:tcPr>
+            <w:tcW w:w="4621" w:type="dxa"/>
+            <w:shd w:val="clear" w:color="auto" w:fill="auto"/>
+          </w:tcPr>
+          <w:p>
+            <w:pPr>
+              <w:jc w:val="center"/>
+            </w:pPr>
+            <w:r>
+              <w:t>VehicleMover</w:t>
+            </w:r>
+          </w:p>
+        </w:tc>
+        <w:tc>
+          <w:tcPr>
+            <w:tcW w:w="4621" w:type="dxa"/>
+            <w:shd w:val="clear" w:color="auto" w:fill="auto"/>
+          </w:tcPr>
+          <w:p>
+            <w:pPr>
+              <w:jc w:val="center"/>
+            </w:pPr>
+            <w:proofErr w:type="gramStart"/>
+            <w:r>
+              <w:t>Handles</w:t>
+            </w:r>
+            <w:proofErr w:type="gramEnd"/>
+            <w:r>
+              <w:t xml:space="preserve"> the path following steering behaviour of vehicles</w:t>
+            </w:r>
+          </w:p>
+        </w:tc>
+      </w:tr>
+      <w:tr>
+        <w:tc>
+          <w:tcPr>
+            <w:tcW w:w="4621" w:type="dxa"/>
+            <w:shd w:val="clear" w:color="auto" w:fill="auto"/>
+          </w:tcPr>
+          <w:p>
+            <w:pPr>
+              <w:jc w:val="center"/>
+            </w:pPr>
+            <w:r>
+              <w:t>WalkController</w:t>
+            </w:r>
+          </w:p>
+        </w:tc>
+        <w:tc>
+          <w:tcPr>
+            <w:tcW w:w="4621" w:type="dxa"/>
+            <w:shd w:val="clear" w:color="auto" w:fill="auto"/>
+          </w:tcPr>
+          <w:p>
+            <w:pPr>
+              <w:jc w:val="center"/>
+            </w:pPr>
+            <w:proofErr w:type="gramStart"/>
+            <w:r>
+              <w:t>Handles</w:t>
+            </w:r>
+            <w:proofErr w:type="gramEnd"/>
+            <w:r>
+              <w:t xml:space="preserve"> the walking audio</w:t>
+            </w:r>
+            <w:r>
+              <w:t>.</w:t>
+            </w:r>
           </w:p>
         </w:tc>
       </w:tr>
@@ -2236,16 +3261,129 @@
           <w:numId w:val="17"/>
         </w:numPr>
       </w:pPr>
-      <w:bookmarkStart w:id="9" w:name="_Toc133189800"/>
+      <w:bookmarkStart w:id="9" w:name="_Toc133418786"/>
       <w:r>
         <w:t>CRC Cards</w:t>
       </w:r>
       <w:bookmarkEnd w:id="9"/>
     </w:p>
     <w:p/>
-    <w:p/>
     <w:tbl>
       <w:tblPr>
+        <w:tblW w:w="0" w:type="auto"/>
+        <w:tblInd w:w="-342" w:type="dxa"/>
+        <w:tblBorders>
+          <w:top w:val="single" w:sz="4" w:space="0" w:color="auto"/>
+          <w:left w:val="single" w:sz="4" w:space="0" w:color="auto"/>
+          <w:bottom w:val="single" w:sz="4" w:space="0" w:color="auto"/>
+          <w:right w:val="single" w:sz="4" w:space="0" w:color="auto"/>
+          <w:insideH w:val="single" w:sz="4" w:space="0" w:color="auto"/>
+          <w:insideV w:val="single" w:sz="4" w:space="0" w:color="auto"/>
+        </w:tblBorders>
+        <w:tblLook w:val="04A0" w:firstRow="1" w:lastRow="0" w:firstColumn="1" w:lastColumn="0" w:noHBand="0" w:noVBand="1"/>
+      </w:tblPr>
+      <w:tblGrid>
+        <w:gridCol w:w="2520"/>
+        <w:gridCol w:w="2070"/>
+      </w:tblGrid>
+      <w:tr>
+        <w:tc>
+          <w:tcPr>
+            <w:tcW w:w="4590" w:type="dxa"/>
+            <w:gridSpan w:val="2"/>
+            <w:shd w:val="clear" w:color="auto" w:fill="auto"/>
+          </w:tcPr>
+          <w:p>
+            <w:pPr>
+              <w:jc w:val="center"/>
+            </w:pPr>
+            <w:r>
+              <w:t>ActivateTeleportationRay</w:t>
+            </w:r>
+          </w:p>
+        </w:tc>
+      </w:tr>
+      <w:tr>
+        <w:tc>
+          <w:tcPr>
+            <w:tcW w:w="2520" w:type="dxa"/>
+            <w:shd w:val="clear" w:color="auto" w:fill="auto"/>
+          </w:tcPr>
+          <w:p>
+            <w:pPr>
+              <w:jc w:val="center"/>
+              <w:rPr>
+                <w:b/>
+                <w:bCs/>
+              </w:rPr>
+            </w:pPr>
+            <w:r>
+              <w:rPr>
+                <w:b/>
+                <w:bCs/>
+              </w:rPr>
+              <w:t>Responsibilities</w:t>
+            </w:r>
+          </w:p>
+        </w:tc>
+        <w:tc>
+          <w:tcPr>
+            <w:tcW w:w="2070" w:type="dxa"/>
+            <w:shd w:val="clear" w:color="auto" w:fill="auto"/>
+          </w:tcPr>
+          <w:p>
+            <w:pPr>
+              <w:jc w:val="center"/>
+            </w:pPr>
+            <w:r>
+              <w:rPr>
+                <w:b/>
+                <w:bCs/>
+              </w:rPr>
+              <w:t>Collaborators</w:t>
+            </w:r>
+          </w:p>
+        </w:tc>
+      </w:tr>
+      <w:tr>
+        <w:tc>
+          <w:tcPr>
+            <w:tcW w:w="2520" w:type="dxa"/>
+            <w:shd w:val="clear" w:color="auto" w:fill="auto"/>
+          </w:tcPr>
+          <w:p>
+            <w:pPr>
+              <w:jc w:val="center"/>
+            </w:pPr>
+            <w:r>
+              <w:t>Enables and Disables teleportation ray upon button press</w:t>
+            </w:r>
+          </w:p>
+        </w:tc>
+        <w:tc>
+          <w:tcPr>
+            <w:tcW w:w="2070" w:type="dxa"/>
+            <w:shd w:val="clear" w:color="auto" w:fill="auto"/>
+          </w:tcPr>
+          <w:p>
+            <w:pPr>
+              <w:jc w:val="center"/>
+            </w:pPr>
+          </w:p>
+        </w:tc>
+      </w:tr>
+    </w:tbl>
+    <w:p>
+      <w:pPr>
+        <w:spacing w:after="0"/>
+        <w:rPr>
+          <w:vanish/>
+        </w:rPr>
+      </w:pPr>
+    </w:p>
+    <w:tbl>
+      <w:tblPr>
+        <w:tblpPr w:leftFromText="180" w:rightFromText="180" w:vertAnchor="text" w:horzAnchor="margin" w:tblpXSpec="right" w:tblpY="-2002"/>
         <w:tblW w:w="0" w:type="auto"/>
         <w:tblBorders>
           <w:top w:val="single" w:sz="4" w:space="0" w:color="auto"/>
@@ -2258,16 +3396,13 @@
         <w:tblLook w:val="04A0" w:firstRow="1" w:lastRow="0" w:firstColumn="1" w:lastColumn="0" w:noHBand="0" w:noVBand="1"/>
       </w:tblPr>
       <w:tblGrid>
-        <w:gridCol w:w="2112"/>
-        <w:gridCol w:w="2113"/>
+        <w:gridCol w:w="2340"/>
+        <w:gridCol w:w="2430"/>
       </w:tblGrid>
       <w:tr>
-        <w:trPr>
-          <w:trHeight w:val="521"/>
-        </w:trPr>
-        <w:tc>
-          <w:tcPr>
-            <w:tcW w:w="4225" w:type="dxa"/>
+        <w:tc>
+          <w:tcPr>
+            <w:tcW w:w="4770" w:type="dxa"/>
             <w:gridSpan w:val="2"/>
             <w:shd w:val="clear" w:color="auto" w:fill="auto"/>
           </w:tcPr>
@@ -2276,85 +3411,199 @@
               <w:jc w:val="center"/>
             </w:pPr>
             <w:r>
-              <w:t>Game Manager</w:t>
-            </w:r>
-          </w:p>
-        </w:tc>
-      </w:tr>
-      <w:tr>
-        <w:trPr>
-          <w:trHeight w:val="350"/>
-        </w:trPr>
-        <w:tc>
-          <w:tcPr>
-            <w:tcW w:w="2112" w:type="dxa"/>
-            <w:shd w:val="clear" w:color="auto" w:fill="auto"/>
-          </w:tcPr>
-          <w:p>
-            <w:pPr>
-              <w:jc w:val="center"/>
-            </w:pPr>
-            <w:r>
+              <w:t>AnimalShop</w:t>
+            </w:r>
+          </w:p>
+        </w:tc>
+      </w:tr>
+      <w:tr>
+        <w:tc>
+          <w:tcPr>
+            <w:tcW w:w="2340" w:type="dxa"/>
+            <w:shd w:val="clear" w:color="auto" w:fill="auto"/>
+          </w:tcPr>
+          <w:p>
+            <w:pPr>
+              <w:jc w:val="center"/>
+            </w:pPr>
+            <w:r>
+              <w:rPr>
+                <w:b/>
+                <w:bCs/>
+              </w:rPr>
               <w:t>Responsibilities</w:t>
             </w:r>
           </w:p>
         </w:tc>
         <w:tc>
           <w:tcPr>
-            <w:tcW w:w="2113" w:type="dxa"/>
-            <w:shd w:val="clear" w:color="auto" w:fill="auto"/>
-          </w:tcPr>
-          <w:p>
-            <w:pPr>
-              <w:jc w:val="center"/>
-            </w:pPr>
-            <w:r>
+            <w:tcW w:w="2430" w:type="dxa"/>
+            <w:shd w:val="clear" w:color="auto" w:fill="auto"/>
+          </w:tcPr>
+          <w:p>
+            <w:pPr>
+              <w:jc w:val="center"/>
+            </w:pPr>
+            <w:r>
+              <w:rPr>
+                <w:b/>
+                <w:bCs/>
+              </w:rPr>
               <w:t>Collaborators</w:t>
             </w:r>
           </w:p>
         </w:tc>
       </w:tr>
       <w:tr>
-        <w:trPr>
-          <w:trHeight w:val="1259"/>
-        </w:trPr>
-        <w:tc>
-          <w:tcPr>
-            <w:tcW w:w="2112" w:type="dxa"/>
-            <w:shd w:val="clear" w:color="auto" w:fill="auto"/>
-          </w:tcPr>
-          <w:p>
-            <w:r>
-              <w:t>Keep track of player money</w:t>
-            </w:r>
-          </w:p>
-          <w:p>
-            <w:r>
-              <w:t>Add gained money when the player is asleep</w:t>
-            </w:r>
-          </w:p>
-          <w:p>
-            <w:r>
-              <w:t>Controls random spawning of grass</w:t>
-            </w:r>
-          </w:p>
-        </w:tc>
-        <w:tc>
-          <w:tcPr>
-            <w:tcW w:w="2113" w:type="dxa"/>
-            <w:shd w:val="clear" w:color="auto" w:fill="auto"/>
-          </w:tcPr>
-          <w:p>
-            <w:pPr>
-              <w:jc w:val="both"/>
-            </w:pPr>
-            <w:r>
-              <w:t>CapsuleController</w:t>
-            </w:r>
-          </w:p>
-          <w:p>
-            <w:pPr>
-              <w:jc w:val="both"/>
+        <w:tc>
+          <w:tcPr>
+            <w:tcW w:w="2340" w:type="dxa"/>
+            <w:shd w:val="clear" w:color="auto" w:fill="auto"/>
+          </w:tcPr>
+          <w:p>
+            <w:pPr>
+              <w:jc w:val="center"/>
+            </w:pPr>
+            <w:r>
+              <w:t xml:space="preserve">Handles the purchase and spawning of farm </w:t>
+            </w:r>
+            <w:proofErr w:type="gramStart"/>
+            <w:r>
+              <w:t>animals</w:t>
+            </w:r>
+            <w:proofErr w:type="gramEnd"/>
+          </w:p>
+          <w:p>
+            <w:pPr>
+              <w:jc w:val="center"/>
+            </w:pPr>
+            <w:r>
+              <w:t>Takes money from player account</w:t>
+            </w:r>
+          </w:p>
+        </w:tc>
+        <w:tc>
+          <w:tcPr>
+            <w:tcW w:w="2430" w:type="dxa"/>
+            <w:shd w:val="clear" w:color="auto" w:fill="auto"/>
+          </w:tcPr>
+          <w:p>
+            <w:pPr>
+              <w:jc w:val="center"/>
+            </w:pPr>
+            <w:r>
+              <w:t>GameManager</w:t>
+            </w:r>
+          </w:p>
+        </w:tc>
+      </w:tr>
+    </w:tbl>
+    <w:p>
+      <w:pPr>
+        <w:jc w:val="center"/>
+      </w:pPr>
+    </w:p>
+    <w:tbl>
+      <w:tblPr>
+        <w:tblW w:w="0" w:type="auto"/>
+        <w:tblInd w:w="-342" w:type="dxa"/>
+        <w:tblBorders>
+          <w:top w:val="single" w:sz="4" w:space="0" w:color="auto"/>
+          <w:left w:val="single" w:sz="4" w:space="0" w:color="auto"/>
+          <w:bottom w:val="single" w:sz="4" w:space="0" w:color="auto"/>
+          <w:right w:val="single" w:sz="4" w:space="0" w:color="auto"/>
+          <w:insideH w:val="single" w:sz="4" w:space="0" w:color="auto"/>
+          <w:insideV w:val="single" w:sz="4" w:space="0" w:color="auto"/>
+        </w:tblBorders>
+        <w:tblLook w:val="04A0" w:firstRow="1" w:lastRow="0" w:firstColumn="1" w:lastColumn="0" w:noHBand="0" w:noVBand="1"/>
+      </w:tblPr>
+      <w:tblGrid>
+        <w:gridCol w:w="2520"/>
+        <w:gridCol w:w="2070"/>
+      </w:tblGrid>
+      <w:tr>
+        <w:tc>
+          <w:tcPr>
+            <w:tcW w:w="4590" w:type="dxa"/>
+            <w:gridSpan w:val="2"/>
+            <w:shd w:val="clear" w:color="auto" w:fill="auto"/>
+          </w:tcPr>
+          <w:p>
+            <w:pPr>
+              <w:jc w:val="center"/>
+            </w:pPr>
+            <w:r>
+              <w:t>AnimateHand</w:t>
+            </w:r>
+          </w:p>
+        </w:tc>
+      </w:tr>
+      <w:tr>
+        <w:tc>
+          <w:tcPr>
+            <w:tcW w:w="2520" w:type="dxa"/>
+            <w:shd w:val="clear" w:color="auto" w:fill="auto"/>
+          </w:tcPr>
+          <w:p>
+            <w:pPr>
+              <w:jc w:val="center"/>
+            </w:pPr>
+            <w:r>
+              <w:rPr>
+                <w:b/>
+                <w:bCs/>
+              </w:rPr>
+              <w:t>Responsibilities</w:t>
+            </w:r>
+          </w:p>
+        </w:tc>
+        <w:tc>
+          <w:tcPr>
+            <w:tcW w:w="2070" w:type="dxa"/>
+            <w:shd w:val="clear" w:color="auto" w:fill="auto"/>
+          </w:tcPr>
+          <w:p>
+            <w:pPr>
+              <w:jc w:val="center"/>
+            </w:pPr>
+            <w:r>
+              <w:rPr>
+                <w:b/>
+                <w:bCs/>
+              </w:rPr>
+              <w:t>Collaborators</w:t>
+            </w:r>
+          </w:p>
+        </w:tc>
+      </w:tr>
+      <w:tr>
+        <w:tc>
+          <w:tcPr>
+            <w:tcW w:w="2520" w:type="dxa"/>
+            <w:shd w:val="clear" w:color="auto" w:fill="auto"/>
+          </w:tcPr>
+          <w:p>
+            <w:pPr>
+              <w:jc w:val="center"/>
+            </w:pPr>
+            <w:proofErr w:type="gramStart"/>
+            <w:r>
+              <w:t>Handles</w:t>
+            </w:r>
+            <w:proofErr w:type="gramEnd"/>
+            <w:r>
+              <w:t xml:space="preserve"> hand animations upon press of controller buttons to add immersion</w:t>
+            </w:r>
+          </w:p>
+        </w:tc>
+        <w:tc>
+          <w:tcPr>
+            <w:tcW w:w="2070" w:type="dxa"/>
+            <w:shd w:val="clear" w:color="auto" w:fill="auto"/>
+          </w:tcPr>
+          <w:p>
+            <w:pPr>
+              <w:jc w:val="center"/>
             </w:pPr>
           </w:p>
         </w:tc>
@@ -2370,7 +3619,7 @@
     </w:p>
     <w:tbl>
       <w:tblPr>
-        <w:tblpPr w:leftFromText="180" w:rightFromText="180" w:vertAnchor="text" w:horzAnchor="margin" w:tblpXSpec="right" w:tblpY="-2821"/>
+        <w:tblpPr w:leftFromText="180" w:rightFromText="180" w:vertAnchor="text" w:horzAnchor="margin" w:tblpXSpec="right" w:tblpY="-1655"/>
         <w:tblW w:w="0" w:type="auto"/>
         <w:tblBorders>
           <w:top w:val="single" w:sz="4" w:space="0" w:color="auto"/>
@@ -2383,16 +3632,13 @@
         <w:tblLook w:val="04A0" w:firstRow="1" w:lastRow="0" w:firstColumn="1" w:lastColumn="0" w:noHBand="0" w:noVBand="1"/>
       </w:tblPr>
       <w:tblGrid>
-        <w:gridCol w:w="2112"/>
-        <w:gridCol w:w="2113"/>
+        <w:gridCol w:w="2682"/>
+        <w:gridCol w:w="2070"/>
       </w:tblGrid>
       <w:tr>
-        <w:trPr>
-          <w:trHeight w:val="521"/>
-        </w:trPr>
-        <w:tc>
-          <w:tcPr>
-            <w:tcW w:w="4225" w:type="dxa"/>
+        <w:tc>
+          <w:tcPr>
+            <w:tcW w:w="4752" w:type="dxa"/>
             <w:gridSpan w:val="2"/>
             <w:shd w:val="clear" w:color="auto" w:fill="auto"/>
           </w:tcPr>
@@ -2401,76 +3647,255 @@
               <w:jc w:val="center"/>
             </w:pPr>
             <w:r>
-              <w:lastRenderedPageBreak/>
-              <w:t>Hoe Script</w:t>
-            </w:r>
-          </w:p>
-        </w:tc>
-      </w:tr>
-      <w:tr>
-        <w:trPr>
-          <w:trHeight w:val="350"/>
-        </w:trPr>
-        <w:tc>
-          <w:tcPr>
-            <w:tcW w:w="2112" w:type="dxa"/>
-            <w:shd w:val="clear" w:color="auto" w:fill="auto"/>
-          </w:tcPr>
-          <w:p>
-            <w:pPr>
-              <w:jc w:val="center"/>
-            </w:pPr>
-            <w:r>
+              <w:t>AnimController</w:t>
+            </w:r>
+          </w:p>
+        </w:tc>
+      </w:tr>
+      <w:tr>
+        <w:tc>
+          <w:tcPr>
+            <w:tcW w:w="2682" w:type="dxa"/>
+            <w:shd w:val="clear" w:color="auto" w:fill="auto"/>
+          </w:tcPr>
+          <w:p>
+            <w:pPr>
+              <w:jc w:val="center"/>
+            </w:pPr>
+            <w:r>
+              <w:rPr>
+                <w:b/>
+                <w:bCs/>
+              </w:rPr>
               <w:t>Responsibilities</w:t>
             </w:r>
           </w:p>
         </w:tc>
         <w:tc>
           <w:tcPr>
-            <w:tcW w:w="2113" w:type="dxa"/>
-            <w:shd w:val="clear" w:color="auto" w:fill="auto"/>
-          </w:tcPr>
-          <w:p>
-            <w:pPr>
-              <w:jc w:val="center"/>
-            </w:pPr>
-            <w:r>
+            <w:tcW w:w="2070" w:type="dxa"/>
+            <w:shd w:val="clear" w:color="auto" w:fill="auto"/>
+          </w:tcPr>
+          <w:p>
+            <w:pPr>
+              <w:jc w:val="center"/>
+            </w:pPr>
+            <w:r>
+              <w:rPr>
+                <w:b/>
+                <w:bCs/>
+              </w:rPr>
               <w:t>Collaborators</w:t>
             </w:r>
           </w:p>
         </w:tc>
       </w:tr>
       <w:tr>
-        <w:trPr>
-          <w:trHeight w:val="1259"/>
-        </w:trPr>
-        <w:tc>
-          <w:tcPr>
-            <w:tcW w:w="2112" w:type="dxa"/>
-            <w:shd w:val="clear" w:color="auto" w:fill="auto"/>
-          </w:tcPr>
-          <w:p>
-            <w:r>
-              <w:t>Spawns planting fields</w:t>
-            </w:r>
-          </w:p>
-        </w:tc>
-        <w:tc>
-          <w:tcPr>
-            <w:tcW w:w="2113" w:type="dxa"/>
-            <w:shd w:val="clear" w:color="auto" w:fill="auto"/>
-          </w:tcPr>
-          <w:p>
-            <w:pPr>
-              <w:jc w:val="both"/>
+        <w:tc>
+          <w:tcPr>
+            <w:tcW w:w="2682" w:type="dxa"/>
+            <w:shd w:val="clear" w:color="auto" w:fill="auto"/>
+          </w:tcPr>
+          <w:p>
+            <w:pPr>
+              <w:jc w:val="center"/>
+            </w:pPr>
+            <w:proofErr w:type="gramStart"/>
+            <w:r>
+              <w:t>Handles</w:t>
+            </w:r>
+            <w:proofErr w:type="gramEnd"/>
+            <w:r>
+              <w:t xml:space="preserve"> the eye animations for falling asleep and waking up</w:t>
+            </w:r>
+          </w:p>
+        </w:tc>
+        <w:tc>
+          <w:tcPr>
+            <w:tcW w:w="2070" w:type="dxa"/>
+            <w:shd w:val="clear" w:color="auto" w:fill="auto"/>
+          </w:tcPr>
+          <w:p>
+            <w:pPr>
+              <w:jc w:val="center"/>
             </w:pPr>
           </w:p>
         </w:tc>
       </w:tr>
     </w:tbl>
-    <w:p/>
+    <w:p>
+      <w:pPr>
+        <w:spacing w:after="0"/>
+        <w:jc w:val="center"/>
+      </w:pPr>
+    </w:p>
+    <w:p>
+      <w:pPr>
+        <w:spacing w:after="0"/>
+        <w:jc w:val="center"/>
+      </w:pPr>
+    </w:p>
+    <w:p>
+      <w:pPr>
+        <w:spacing w:after="0"/>
+        <w:jc w:val="center"/>
+      </w:pPr>
+    </w:p>
+    <w:p>
+      <w:pPr>
+        <w:spacing w:after="0"/>
+        <w:jc w:val="center"/>
+      </w:pPr>
+    </w:p>
+    <w:p>
+      <w:pPr>
+        <w:spacing w:after="0"/>
+        <w:jc w:val="center"/>
+      </w:pPr>
+    </w:p>
+    <w:p>
+      <w:pPr>
+        <w:spacing w:after="0"/>
+        <w:jc w:val="center"/>
+        <w:rPr>
+          <w:vanish/>
+        </w:rPr>
+      </w:pPr>
+    </w:p>
+    <w:p>
+      <w:pPr>
+        <w:jc w:val="center"/>
+      </w:pPr>
+    </w:p>
     <w:tbl>
       <w:tblPr>
+        <w:tblW w:w="0" w:type="auto"/>
+        <w:tblInd w:w="-342" w:type="dxa"/>
+        <w:tblBorders>
+          <w:top w:val="single" w:sz="4" w:space="0" w:color="auto"/>
+          <w:left w:val="single" w:sz="4" w:space="0" w:color="auto"/>
+          <w:bottom w:val="single" w:sz="4" w:space="0" w:color="auto"/>
+          <w:right w:val="single" w:sz="4" w:space="0" w:color="auto"/>
+          <w:insideH w:val="single" w:sz="4" w:space="0" w:color="auto"/>
+          <w:insideV w:val="single" w:sz="4" w:space="0" w:color="auto"/>
+        </w:tblBorders>
+        <w:tblLook w:val="04A0" w:firstRow="1" w:lastRow="0" w:firstColumn="1" w:lastColumn="0" w:noHBand="0" w:noVBand="1"/>
+      </w:tblPr>
+      <w:tblGrid>
+        <w:gridCol w:w="2520"/>
+        <w:gridCol w:w="2070"/>
+      </w:tblGrid>
+      <w:tr>
+        <w:tc>
+          <w:tcPr>
+            <w:tcW w:w="4590" w:type="dxa"/>
+            <w:gridSpan w:val="2"/>
+            <w:shd w:val="clear" w:color="auto" w:fill="auto"/>
+          </w:tcPr>
+          <w:p>
+            <w:pPr>
+              <w:jc w:val="center"/>
+            </w:pPr>
+            <w:r>
+              <w:lastRenderedPageBreak/>
+              <w:t>AxeController</w:t>
+            </w:r>
+          </w:p>
+        </w:tc>
+      </w:tr>
+      <w:tr>
+        <w:tc>
+          <w:tcPr>
+            <w:tcW w:w="2520" w:type="dxa"/>
+            <w:shd w:val="clear" w:color="auto" w:fill="auto"/>
+          </w:tcPr>
+          <w:p>
+            <w:pPr>
+              <w:jc w:val="center"/>
+            </w:pPr>
+            <w:r>
+              <w:rPr>
+                <w:b/>
+                <w:bCs/>
+              </w:rPr>
+              <w:t>Responsibilities</w:t>
+            </w:r>
+          </w:p>
+        </w:tc>
+        <w:tc>
+          <w:tcPr>
+            <w:tcW w:w="2070" w:type="dxa"/>
+            <w:shd w:val="clear" w:color="auto" w:fill="auto"/>
+          </w:tcPr>
+          <w:p>
+            <w:pPr>
+              <w:jc w:val="center"/>
+            </w:pPr>
+            <w:r>
+              <w:rPr>
+                <w:b/>
+                <w:bCs/>
+              </w:rPr>
+              <w:t>Collaborators</w:t>
+            </w:r>
+          </w:p>
+        </w:tc>
+      </w:tr>
+      <w:tr>
+        <w:tc>
+          <w:tcPr>
+            <w:tcW w:w="2520" w:type="dxa"/>
+            <w:shd w:val="clear" w:color="auto" w:fill="auto"/>
+          </w:tcPr>
+          <w:p>
+            <w:pPr>
+              <w:jc w:val="center"/>
+            </w:pPr>
+            <w:r>
+              <w:t xml:space="preserve">Handles the functionality of the axe </w:t>
+            </w:r>
+            <w:proofErr w:type="gramStart"/>
+            <w:r>
+              <w:t>object</w:t>
+            </w:r>
+            <w:proofErr w:type="gramEnd"/>
+          </w:p>
+          <w:p>
+            <w:pPr>
+              <w:jc w:val="center"/>
+            </w:pPr>
+            <w:r>
+              <w:t>Checks for hit with trees</w:t>
+            </w:r>
+          </w:p>
+        </w:tc>
+        <w:tc>
+          <w:tcPr>
+            <w:tcW w:w="2070" w:type="dxa"/>
+            <w:shd w:val="clear" w:color="auto" w:fill="auto"/>
+          </w:tcPr>
+          <w:p>
+            <w:pPr>
+              <w:jc w:val="center"/>
+            </w:pPr>
+            <w:r>
+              <w:t>TreeController</w:t>
+            </w:r>
+          </w:p>
+        </w:tc>
+      </w:tr>
+    </w:tbl>
+    <w:p>
+      <w:pPr>
+        <w:spacing w:after="0"/>
+        <w:rPr>
+          <w:vanish/>
+        </w:rPr>
+      </w:pPr>
+    </w:p>
+    <w:tbl>
+      <w:tblPr>
+        <w:tblpPr w:leftFromText="180" w:rightFromText="180" w:vertAnchor="text" w:horzAnchor="margin" w:tblpXSpec="right" w:tblpY="-2751"/>
         <w:tblW w:w="0" w:type="auto"/>
         <w:tblBorders>
           <w:top w:val="single" w:sz="4" w:space="0" w:color="auto"/>
@@ -2483,16 +3908,13 @@
         <w:tblLook w:val="04A0" w:firstRow="1" w:lastRow="0" w:firstColumn="1" w:lastColumn="0" w:noHBand="0" w:noVBand="1"/>
       </w:tblPr>
       <w:tblGrid>
-        <w:gridCol w:w="2112"/>
-        <w:gridCol w:w="2113"/>
+        <w:gridCol w:w="2700"/>
+        <w:gridCol w:w="2070"/>
       </w:tblGrid>
       <w:tr>
-        <w:trPr>
-          <w:trHeight w:val="521"/>
-        </w:trPr>
-        <w:tc>
-          <w:tcPr>
-            <w:tcW w:w="4225" w:type="dxa"/>
+        <w:tc>
+          <w:tcPr>
+            <w:tcW w:w="4770" w:type="dxa"/>
             <w:gridSpan w:val="2"/>
             <w:shd w:val="clear" w:color="auto" w:fill="auto"/>
           </w:tcPr>
@@ -2501,67 +3923,77 @@
               <w:jc w:val="center"/>
             </w:pPr>
             <w:r>
-              <w:t>Inventory</w:t>
-            </w:r>
-          </w:p>
-        </w:tc>
-      </w:tr>
-      <w:tr>
-        <w:trPr>
-          <w:trHeight w:val="350"/>
-        </w:trPr>
-        <w:tc>
-          <w:tcPr>
-            <w:tcW w:w="2112" w:type="dxa"/>
-            <w:shd w:val="clear" w:color="auto" w:fill="auto"/>
-          </w:tcPr>
-          <w:p>
-            <w:pPr>
-              <w:jc w:val="center"/>
-            </w:pPr>
-            <w:r>
+              <w:t>BirdController</w:t>
+            </w:r>
+          </w:p>
+        </w:tc>
+      </w:tr>
+      <w:tr>
+        <w:tc>
+          <w:tcPr>
+            <w:tcW w:w="2700" w:type="dxa"/>
+            <w:shd w:val="clear" w:color="auto" w:fill="auto"/>
+          </w:tcPr>
+          <w:p>
+            <w:pPr>
+              <w:jc w:val="center"/>
+            </w:pPr>
+            <w:r>
+              <w:rPr>
+                <w:b/>
+                <w:bCs/>
+              </w:rPr>
               <w:t>Responsibilities</w:t>
             </w:r>
           </w:p>
         </w:tc>
         <w:tc>
           <w:tcPr>
-            <w:tcW w:w="2113" w:type="dxa"/>
-            <w:shd w:val="clear" w:color="auto" w:fill="auto"/>
-          </w:tcPr>
-          <w:p>
-            <w:pPr>
-              <w:jc w:val="center"/>
-            </w:pPr>
-            <w:r>
+            <w:tcW w:w="2070" w:type="dxa"/>
+            <w:shd w:val="clear" w:color="auto" w:fill="auto"/>
+          </w:tcPr>
+          <w:p>
+            <w:pPr>
+              <w:jc w:val="center"/>
+            </w:pPr>
+            <w:r>
+              <w:rPr>
+                <w:b/>
+                <w:bCs/>
+              </w:rPr>
               <w:t>Collaborators</w:t>
             </w:r>
           </w:p>
         </w:tc>
       </w:tr>
       <w:tr>
-        <w:trPr>
-          <w:trHeight w:val="1259"/>
-        </w:trPr>
-        <w:tc>
-          <w:tcPr>
-            <w:tcW w:w="2112" w:type="dxa"/>
-            <w:shd w:val="clear" w:color="auto" w:fill="auto"/>
-          </w:tcPr>
-          <w:p>
-            <w:r>
-              <w:t xml:space="preserve">Spawns inventory in front of player </w:t>
-            </w:r>
-          </w:p>
-        </w:tc>
-        <w:tc>
-          <w:tcPr>
-            <w:tcW w:w="2113" w:type="dxa"/>
-            <w:shd w:val="clear" w:color="auto" w:fill="auto"/>
-          </w:tcPr>
-          <w:p>
-            <w:pPr>
-              <w:jc w:val="both"/>
+        <w:tc>
+          <w:tcPr>
+            <w:tcW w:w="2700" w:type="dxa"/>
+            <w:shd w:val="clear" w:color="auto" w:fill="auto"/>
+          </w:tcPr>
+          <w:p>
+            <w:pPr>
+              <w:jc w:val="center"/>
+            </w:pPr>
+            <w:proofErr w:type="gramStart"/>
+            <w:r>
+              <w:t>Handles</w:t>
+            </w:r>
+            <w:proofErr w:type="gramEnd"/>
+            <w:r>
+              <w:t xml:space="preserve"> the behaviour of birds upon being hit by bullet</w:t>
+            </w:r>
+          </w:p>
+        </w:tc>
+        <w:tc>
+          <w:tcPr>
+            <w:tcW w:w="2070" w:type="dxa"/>
+            <w:shd w:val="clear" w:color="auto" w:fill="auto"/>
+          </w:tcPr>
+          <w:p>
+            <w:pPr>
+              <w:jc w:val="center"/>
             </w:pPr>
           </w:p>
         </w:tc>
@@ -2577,7 +4009,7 @@
     </w:p>
     <w:tbl>
       <w:tblPr>
-        <w:tblpPr w:leftFromText="180" w:rightFromText="180" w:vertAnchor="text" w:horzAnchor="margin" w:tblpXSpec="right" w:tblpY="-2268"/>
+        <w:tblpPr w:leftFromText="180" w:rightFromText="180" w:vertAnchor="text" w:horzAnchor="margin" w:tblpXSpec="right" w:tblpY="-39"/>
         <w:tblW w:w="0" w:type="auto"/>
         <w:tblBorders>
           <w:top w:val="single" w:sz="4" w:space="0" w:color="auto"/>
@@ -2590,16 +4022,13 @@
         <w:tblLook w:val="04A0" w:firstRow="1" w:lastRow="0" w:firstColumn="1" w:lastColumn="0" w:noHBand="0" w:noVBand="1"/>
       </w:tblPr>
       <w:tblGrid>
-        <w:gridCol w:w="2112"/>
-        <w:gridCol w:w="2113"/>
+        <w:gridCol w:w="2700"/>
+        <w:gridCol w:w="2070"/>
       </w:tblGrid>
       <w:tr>
-        <w:trPr>
-          <w:trHeight w:val="521"/>
-        </w:trPr>
-        <w:tc>
-          <w:tcPr>
-            <w:tcW w:w="4225" w:type="dxa"/>
+        <w:tc>
+          <w:tcPr>
+            <w:tcW w:w="4770" w:type="dxa"/>
             <w:gridSpan w:val="2"/>
             <w:shd w:val="clear" w:color="auto" w:fill="auto"/>
           </w:tcPr>
@@ -2608,132 +4037,339 @@
               <w:jc w:val="center"/>
             </w:pPr>
             <w:r>
-              <w:t>Slot</w:t>
-            </w:r>
-          </w:p>
-        </w:tc>
-      </w:tr>
-      <w:tr>
-        <w:trPr>
-          <w:trHeight w:val="350"/>
-        </w:trPr>
-        <w:tc>
-          <w:tcPr>
-            <w:tcW w:w="2112" w:type="dxa"/>
-            <w:shd w:val="clear" w:color="auto" w:fill="auto"/>
-          </w:tcPr>
-          <w:p>
-            <w:pPr>
-              <w:jc w:val="center"/>
-            </w:pPr>
-            <w:r>
+              <w:t>ButtonVR</w:t>
+            </w:r>
+          </w:p>
+        </w:tc>
+      </w:tr>
+      <w:tr>
+        <w:tc>
+          <w:tcPr>
+            <w:tcW w:w="2700" w:type="dxa"/>
+            <w:shd w:val="clear" w:color="auto" w:fill="auto"/>
+          </w:tcPr>
+          <w:p>
+            <w:pPr>
+              <w:jc w:val="center"/>
+            </w:pPr>
+            <w:r>
+              <w:rPr>
+                <w:b/>
+                <w:bCs/>
+              </w:rPr>
               <w:t>Responsibilities</w:t>
             </w:r>
           </w:p>
         </w:tc>
         <w:tc>
           <w:tcPr>
-            <w:tcW w:w="2113" w:type="dxa"/>
-            <w:shd w:val="clear" w:color="auto" w:fill="auto"/>
-          </w:tcPr>
-          <w:p>
-            <w:pPr>
-              <w:jc w:val="center"/>
-            </w:pPr>
-            <w:r>
+            <w:tcW w:w="2070" w:type="dxa"/>
+            <w:shd w:val="clear" w:color="auto" w:fill="auto"/>
+          </w:tcPr>
+          <w:p>
+            <w:pPr>
+              <w:jc w:val="center"/>
+            </w:pPr>
+            <w:r>
+              <w:rPr>
+                <w:b/>
+                <w:bCs/>
+              </w:rPr>
               <w:t>Collaborators</w:t>
             </w:r>
           </w:p>
         </w:tc>
       </w:tr>
       <w:tr>
-        <w:trPr>
-          <w:trHeight w:val="1259"/>
-        </w:trPr>
-        <w:tc>
-          <w:tcPr>
-            <w:tcW w:w="2112" w:type="dxa"/>
-            <w:shd w:val="clear" w:color="auto" w:fill="auto"/>
-          </w:tcPr>
-          <w:p>
-            <w:pPr>
-              <w:rPr>
-                <w:sz w:val="22"/>
-                <w:szCs w:val="20"/>
-              </w:rPr>
-            </w:pPr>
-            <w:r>
-              <w:rPr>
-                <w:sz w:val="22"/>
-                <w:szCs w:val="20"/>
-              </w:rPr>
-              <w:t>Checks for collisions</w:t>
-            </w:r>
-          </w:p>
-          <w:p>
-            <w:pPr>
-              <w:rPr>
-                <w:sz w:val="22"/>
-                <w:szCs w:val="20"/>
-              </w:rPr>
-            </w:pPr>
-            <w:r>
-              <w:rPr>
-                <w:sz w:val="22"/>
-                <w:szCs w:val="20"/>
-              </w:rPr>
-              <w:t>Adds</w:t>
-            </w:r>
-            <w:r>
-              <w:rPr>
-                <w:sz w:val="22"/>
-                <w:szCs w:val="20"/>
-              </w:rPr>
-              <w:t>/Removes</w:t>
-            </w:r>
-            <w:r>
-              <w:rPr>
-                <w:sz w:val="22"/>
-                <w:szCs w:val="20"/>
-              </w:rPr>
-              <w:t xml:space="preserve"> item </w:t>
-            </w:r>
-            <w:r>
-              <w:rPr>
-                <w:sz w:val="22"/>
-                <w:szCs w:val="20"/>
-              </w:rPr>
-              <w:t>to/from</w:t>
-            </w:r>
-            <w:r>
-              <w:rPr>
-                <w:sz w:val="22"/>
-                <w:szCs w:val="20"/>
-              </w:rPr>
-              <w:t xml:space="preserve"> inventory </w:t>
-            </w:r>
-          </w:p>
-        </w:tc>
-        <w:tc>
-          <w:tcPr>
-            <w:tcW w:w="2113" w:type="dxa"/>
-            <w:shd w:val="clear" w:color="auto" w:fill="auto"/>
-          </w:tcPr>
-          <w:p>
-            <w:pPr>
-              <w:jc w:val="both"/>
-            </w:pPr>
-            <w:r>
-              <w:t>Item</w:t>
+        <w:tc>
+          <w:tcPr>
+            <w:tcW w:w="2700" w:type="dxa"/>
+            <w:shd w:val="clear" w:color="auto" w:fill="auto"/>
+          </w:tcPr>
+          <w:p>
+            <w:pPr>
+              <w:jc w:val="center"/>
+            </w:pPr>
+            <w:proofErr w:type="gramStart"/>
+            <w:r>
+              <w:t>Handles</w:t>
+            </w:r>
+            <w:proofErr w:type="gramEnd"/>
+            <w:r>
+              <w:t xml:space="preserve"> the purchase and spawning of plant seeds</w:t>
+            </w:r>
+          </w:p>
+        </w:tc>
+        <w:tc>
+          <w:tcPr>
+            <w:tcW w:w="2070" w:type="dxa"/>
+            <w:shd w:val="clear" w:color="auto" w:fill="auto"/>
+          </w:tcPr>
+          <w:p>
+            <w:pPr>
+              <w:jc w:val="center"/>
+            </w:pPr>
+            <w:r>
+              <w:t>GameManager</w:t>
             </w:r>
           </w:p>
         </w:tc>
       </w:tr>
     </w:tbl>
-    <w:p/>
-    <w:p/>
+    <w:p>
+      <w:pPr>
+        <w:spacing w:after="0"/>
+        <w:jc w:val="center"/>
+        <w:rPr>
+          <w:vanish/>
+        </w:rPr>
+      </w:pPr>
+    </w:p>
+    <w:p>
+      <w:pPr>
+        <w:jc w:val="center"/>
+      </w:pPr>
+    </w:p>
     <w:tbl>
       <w:tblPr>
+        <w:tblW w:w="0" w:type="auto"/>
+        <w:tblInd w:w="-342" w:type="dxa"/>
+        <w:tblBorders>
+          <w:top w:val="single" w:sz="4" w:space="0" w:color="auto"/>
+          <w:left w:val="single" w:sz="4" w:space="0" w:color="auto"/>
+          <w:bottom w:val="single" w:sz="4" w:space="0" w:color="auto"/>
+          <w:right w:val="single" w:sz="4" w:space="0" w:color="auto"/>
+          <w:insideH w:val="single" w:sz="4" w:space="0" w:color="auto"/>
+          <w:insideV w:val="single" w:sz="4" w:space="0" w:color="auto"/>
+        </w:tblBorders>
+        <w:tblLook w:val="04A0" w:firstRow="1" w:lastRow="0" w:firstColumn="1" w:lastColumn="0" w:noHBand="0" w:noVBand="1"/>
+      </w:tblPr>
+      <w:tblGrid>
+        <w:gridCol w:w="2520"/>
+        <w:gridCol w:w="2070"/>
+      </w:tblGrid>
+      <w:tr>
+        <w:tc>
+          <w:tcPr>
+            <w:tcW w:w="4590" w:type="dxa"/>
+            <w:gridSpan w:val="2"/>
+            <w:shd w:val="clear" w:color="auto" w:fill="auto"/>
+          </w:tcPr>
+          <w:p>
+            <w:pPr>
+              <w:jc w:val="center"/>
+            </w:pPr>
+            <w:r>
+              <w:t>BirdFormController</w:t>
+            </w:r>
+          </w:p>
+        </w:tc>
+      </w:tr>
+      <w:tr>
+        <w:tc>
+          <w:tcPr>
+            <w:tcW w:w="2520" w:type="dxa"/>
+            <w:shd w:val="clear" w:color="auto" w:fill="auto"/>
+          </w:tcPr>
+          <w:p>
+            <w:pPr>
+              <w:jc w:val="center"/>
+            </w:pPr>
+            <w:r>
+              <w:rPr>
+                <w:b/>
+                <w:bCs/>
+              </w:rPr>
+              <w:t>Responsibilities</w:t>
+            </w:r>
+          </w:p>
+        </w:tc>
+        <w:tc>
+          <w:tcPr>
+            <w:tcW w:w="2070" w:type="dxa"/>
+            <w:shd w:val="clear" w:color="auto" w:fill="auto"/>
+          </w:tcPr>
+          <w:p>
+            <w:pPr>
+              <w:jc w:val="center"/>
+            </w:pPr>
+            <w:r>
+              <w:rPr>
+                <w:b/>
+                <w:bCs/>
+              </w:rPr>
+              <w:t>Collaborators</w:t>
+            </w:r>
+          </w:p>
+        </w:tc>
+      </w:tr>
+      <w:tr>
+        <w:tc>
+          <w:tcPr>
+            <w:tcW w:w="2520" w:type="dxa"/>
+            <w:shd w:val="clear" w:color="auto" w:fill="auto"/>
+          </w:tcPr>
+          <w:p>
+            <w:pPr>
+              <w:jc w:val="center"/>
+            </w:pPr>
+            <w:proofErr w:type="gramStart"/>
+            <w:r>
+              <w:t>Handles</w:t>
+            </w:r>
+            <w:proofErr w:type="gramEnd"/>
+            <w:r>
+              <w:t xml:space="preserve"> the movement of a flock of birds</w:t>
+            </w:r>
+          </w:p>
+        </w:tc>
+        <w:tc>
+          <w:tcPr>
+            <w:tcW w:w="2070" w:type="dxa"/>
+            <w:shd w:val="clear" w:color="auto" w:fill="auto"/>
+          </w:tcPr>
+          <w:p>
+            <w:pPr>
+              <w:jc w:val="center"/>
+            </w:pPr>
+          </w:p>
+        </w:tc>
+      </w:tr>
+    </w:tbl>
+    <w:p>
+      <w:pPr>
+        <w:spacing w:after="0"/>
+        <w:jc w:val="center"/>
+        <w:rPr>
+          <w:vanish/>
+        </w:rPr>
+      </w:pPr>
+    </w:p>
+    <w:p>
+      <w:pPr>
+        <w:jc w:val="center"/>
+      </w:pPr>
+    </w:p>
+    <w:tbl>
+      <w:tblPr>
+        <w:tblW w:w="0" w:type="auto"/>
+        <w:tblInd w:w="-342" w:type="dxa"/>
+        <w:tblBorders>
+          <w:top w:val="single" w:sz="4" w:space="0" w:color="auto"/>
+          <w:left w:val="single" w:sz="4" w:space="0" w:color="auto"/>
+          <w:bottom w:val="single" w:sz="4" w:space="0" w:color="auto"/>
+          <w:right w:val="single" w:sz="4" w:space="0" w:color="auto"/>
+          <w:insideH w:val="single" w:sz="4" w:space="0" w:color="auto"/>
+          <w:insideV w:val="single" w:sz="4" w:space="0" w:color="auto"/>
+        </w:tblBorders>
+        <w:tblLook w:val="04A0" w:firstRow="1" w:lastRow="0" w:firstColumn="1" w:lastColumn="0" w:noHBand="0" w:noVBand="1"/>
+      </w:tblPr>
+      <w:tblGrid>
+        <w:gridCol w:w="2520"/>
+        <w:gridCol w:w="2070"/>
+      </w:tblGrid>
+      <w:tr>
+        <w:tc>
+          <w:tcPr>
+            <w:tcW w:w="4590" w:type="dxa"/>
+            <w:gridSpan w:val="2"/>
+            <w:shd w:val="clear" w:color="auto" w:fill="auto"/>
+          </w:tcPr>
+          <w:p>
+            <w:pPr>
+              <w:jc w:val="center"/>
+            </w:pPr>
+            <w:r>
+              <w:t>CanController</w:t>
+            </w:r>
+          </w:p>
+        </w:tc>
+      </w:tr>
+      <w:tr>
+        <w:tc>
+          <w:tcPr>
+            <w:tcW w:w="2520" w:type="dxa"/>
+            <w:shd w:val="clear" w:color="auto" w:fill="auto"/>
+          </w:tcPr>
+          <w:p>
+            <w:pPr>
+              <w:jc w:val="center"/>
+            </w:pPr>
+            <w:r>
+              <w:rPr>
+                <w:b/>
+                <w:bCs/>
+              </w:rPr>
+              <w:t>Responsibilities</w:t>
+            </w:r>
+          </w:p>
+        </w:tc>
+        <w:tc>
+          <w:tcPr>
+            <w:tcW w:w="2070" w:type="dxa"/>
+            <w:shd w:val="clear" w:color="auto" w:fill="auto"/>
+          </w:tcPr>
+          <w:p>
+            <w:pPr>
+              <w:jc w:val="center"/>
+            </w:pPr>
+            <w:r>
+              <w:rPr>
+                <w:b/>
+                <w:bCs/>
+              </w:rPr>
+              <w:t>Collaborators</w:t>
+            </w:r>
+          </w:p>
+        </w:tc>
+      </w:tr>
+      <w:tr>
+        <w:tc>
+          <w:tcPr>
+            <w:tcW w:w="2520" w:type="dxa"/>
+            <w:shd w:val="clear" w:color="auto" w:fill="auto"/>
+          </w:tcPr>
+          <w:p>
+            <w:pPr>
+              <w:jc w:val="center"/>
+            </w:pPr>
+            <w:proofErr w:type="gramStart"/>
+            <w:r>
+              <w:t>Handles</w:t>
+            </w:r>
+            <w:proofErr w:type="gramEnd"/>
+            <w:r>
+              <w:t xml:space="preserve"> the functionality of the watering can</w:t>
+            </w:r>
+          </w:p>
+        </w:tc>
+        <w:tc>
+          <w:tcPr>
+            <w:tcW w:w="2070" w:type="dxa"/>
+            <w:shd w:val="clear" w:color="auto" w:fill="auto"/>
+          </w:tcPr>
+          <w:p>
+            <w:pPr>
+              <w:jc w:val="center"/>
+            </w:pPr>
+            <w:r>
+              <w:t>RainController</w:t>
+            </w:r>
+          </w:p>
+        </w:tc>
+      </w:tr>
+    </w:tbl>
+    <w:p>
+      <w:pPr>
+        <w:spacing w:after="0"/>
+        <w:rPr>
+          <w:vanish/>
+        </w:rPr>
+      </w:pPr>
+    </w:p>
+    <w:tbl>
+      <w:tblPr>
+        <w:tblpPr w:leftFromText="180" w:rightFromText="180" w:vertAnchor="text" w:horzAnchor="margin" w:tblpXSpec="right" w:tblpY="-2004"/>
         <w:tblW w:w="0" w:type="auto"/>
         <w:tblBorders>
           <w:top w:val="single" w:sz="4" w:space="0" w:color="auto"/>
@@ -2746,16 +4382,13 @@
         <w:tblLook w:val="04A0" w:firstRow="1" w:lastRow="0" w:firstColumn="1" w:lastColumn="0" w:noHBand="0" w:noVBand="1"/>
       </w:tblPr>
       <w:tblGrid>
-        <w:gridCol w:w="2112"/>
-        <w:gridCol w:w="2113"/>
+        <w:gridCol w:w="2700"/>
+        <w:gridCol w:w="2070"/>
       </w:tblGrid>
       <w:tr>
-        <w:trPr>
-          <w:trHeight w:val="521"/>
-        </w:trPr>
-        <w:tc>
-          <w:tcPr>
-            <w:tcW w:w="4225" w:type="dxa"/>
+        <w:tc>
+          <w:tcPr>
+            <w:tcW w:w="4770" w:type="dxa"/>
             <w:gridSpan w:val="2"/>
             <w:shd w:val="clear" w:color="auto" w:fill="auto"/>
           </w:tcPr>
@@ -2764,70 +4397,209 @@
               <w:jc w:val="center"/>
             </w:pPr>
             <w:r>
-              <w:t>Item</w:t>
-            </w:r>
-          </w:p>
-        </w:tc>
-      </w:tr>
-      <w:tr>
-        <w:trPr>
-          <w:trHeight w:val="350"/>
-        </w:trPr>
-        <w:tc>
-          <w:tcPr>
-            <w:tcW w:w="2112" w:type="dxa"/>
-            <w:shd w:val="clear" w:color="auto" w:fill="auto"/>
-          </w:tcPr>
-          <w:p>
-            <w:pPr>
-              <w:jc w:val="center"/>
-            </w:pPr>
-            <w:r>
+              <w:t>CapsuleController</w:t>
+            </w:r>
+          </w:p>
+        </w:tc>
+      </w:tr>
+      <w:tr>
+        <w:tc>
+          <w:tcPr>
+            <w:tcW w:w="2700" w:type="dxa"/>
+            <w:shd w:val="clear" w:color="auto" w:fill="auto"/>
+          </w:tcPr>
+          <w:p>
+            <w:pPr>
+              <w:jc w:val="center"/>
+            </w:pPr>
+            <w:r>
+              <w:rPr>
+                <w:b/>
+                <w:bCs/>
+              </w:rPr>
               <w:t>Responsibilities</w:t>
             </w:r>
           </w:p>
         </w:tc>
         <w:tc>
           <w:tcPr>
-            <w:tcW w:w="2113" w:type="dxa"/>
-            <w:shd w:val="clear" w:color="auto" w:fill="auto"/>
-          </w:tcPr>
-          <w:p>
-            <w:pPr>
-              <w:jc w:val="center"/>
-            </w:pPr>
-            <w:r>
+            <w:tcW w:w="2070" w:type="dxa"/>
+            <w:shd w:val="clear" w:color="auto" w:fill="auto"/>
+          </w:tcPr>
+          <w:p>
+            <w:pPr>
+              <w:jc w:val="center"/>
+            </w:pPr>
+            <w:r>
+              <w:rPr>
+                <w:b/>
+                <w:bCs/>
+              </w:rPr>
               <w:t>Collaborators</w:t>
             </w:r>
           </w:p>
         </w:tc>
       </w:tr>
       <w:tr>
-        <w:trPr>
-          <w:trHeight w:val="1259"/>
-        </w:trPr>
-        <w:tc>
-          <w:tcPr>
-            <w:tcW w:w="2112" w:type="dxa"/>
-            <w:shd w:val="clear" w:color="auto" w:fill="auto"/>
-          </w:tcPr>
-          <w:p>
-            <w:r>
-              <w:t>Keeps track of the inventory slot it is in</w:t>
-            </w:r>
-            <w:r>
-              <w:t xml:space="preserve"> </w:t>
-            </w:r>
-          </w:p>
-        </w:tc>
-        <w:tc>
-          <w:tcPr>
-            <w:tcW w:w="2113" w:type="dxa"/>
-            <w:shd w:val="clear" w:color="auto" w:fill="auto"/>
-          </w:tcPr>
-          <w:p>
-            <w:pPr>
-              <w:jc w:val="both"/>
+        <w:tc>
+          <w:tcPr>
+            <w:tcW w:w="2700" w:type="dxa"/>
+            <w:shd w:val="clear" w:color="auto" w:fill="auto"/>
+          </w:tcPr>
+          <w:p>
+            <w:pPr>
+              <w:jc w:val="center"/>
+            </w:pPr>
+            <w:proofErr w:type="gramStart"/>
+            <w:r>
+              <w:t>Handles</w:t>
+            </w:r>
+            <w:proofErr w:type="gramEnd"/>
+            <w:r>
+              <w:t xml:space="preserve"> interaction with sleeping capsule by bed which allows for sleep and time skip</w:t>
+            </w:r>
+          </w:p>
+        </w:tc>
+        <w:tc>
+          <w:tcPr>
+            <w:tcW w:w="2070" w:type="dxa"/>
+            <w:shd w:val="clear" w:color="auto" w:fill="auto"/>
+          </w:tcPr>
+          <w:p>
+            <w:pPr>
+              <w:jc w:val="center"/>
+            </w:pPr>
+            <w:r>
+              <w:t>TimeController</w:t>
+            </w:r>
+          </w:p>
+          <w:p>
+            <w:pPr>
+              <w:jc w:val="center"/>
+            </w:pPr>
+            <w:r>
+              <w:t>AnimController</w:t>
+            </w:r>
+          </w:p>
+        </w:tc>
+      </w:tr>
+    </w:tbl>
+    <w:p>
+      <w:pPr>
+        <w:spacing w:after="0"/>
+        <w:jc w:val="center"/>
+      </w:pPr>
+    </w:p>
+    <w:p>
+      <w:pPr>
+        <w:spacing w:after="0"/>
+        <w:jc w:val="center"/>
+        <w:rPr>
+          <w:vanish/>
+        </w:rPr>
+      </w:pPr>
+    </w:p>
+    <w:p>
+      <w:pPr>
+        <w:jc w:val="center"/>
+      </w:pPr>
+    </w:p>
+    <w:tbl>
+      <w:tblPr>
+        <w:tblW w:w="0" w:type="auto"/>
+        <w:tblInd w:w="-342" w:type="dxa"/>
+        <w:tblBorders>
+          <w:top w:val="single" w:sz="4" w:space="0" w:color="auto"/>
+          <w:left w:val="single" w:sz="4" w:space="0" w:color="auto"/>
+          <w:bottom w:val="single" w:sz="4" w:space="0" w:color="auto"/>
+          <w:right w:val="single" w:sz="4" w:space="0" w:color="auto"/>
+          <w:insideH w:val="single" w:sz="4" w:space="0" w:color="auto"/>
+          <w:insideV w:val="single" w:sz="4" w:space="0" w:color="auto"/>
+        </w:tblBorders>
+        <w:tblLook w:val="04A0" w:firstRow="1" w:lastRow="0" w:firstColumn="1" w:lastColumn="0" w:noHBand="0" w:noVBand="1"/>
+      </w:tblPr>
+      <w:tblGrid>
+        <w:gridCol w:w="2520"/>
+        <w:gridCol w:w="2070"/>
+      </w:tblGrid>
+      <w:tr>
+        <w:tc>
+          <w:tcPr>
+            <w:tcW w:w="4590" w:type="dxa"/>
+            <w:gridSpan w:val="2"/>
+            <w:shd w:val="clear" w:color="auto" w:fill="auto"/>
+          </w:tcPr>
+          <w:p>
+            <w:pPr>
+              <w:jc w:val="center"/>
+            </w:pPr>
+            <w:r>
+              <w:t>FallController</w:t>
+            </w:r>
+          </w:p>
+        </w:tc>
+      </w:tr>
+      <w:tr>
+        <w:tc>
+          <w:tcPr>
+            <w:tcW w:w="2520" w:type="dxa"/>
+            <w:shd w:val="clear" w:color="auto" w:fill="auto"/>
+          </w:tcPr>
+          <w:p>
+            <w:pPr>
+              <w:jc w:val="center"/>
+            </w:pPr>
+            <w:r>
+              <w:rPr>
+                <w:b/>
+                <w:bCs/>
+              </w:rPr>
+              <w:t>Responsibilities</w:t>
+            </w:r>
+          </w:p>
+        </w:tc>
+        <w:tc>
+          <w:tcPr>
+            <w:tcW w:w="2070" w:type="dxa"/>
+            <w:shd w:val="clear" w:color="auto" w:fill="auto"/>
+          </w:tcPr>
+          <w:p>
+            <w:pPr>
+              <w:jc w:val="center"/>
+            </w:pPr>
+            <w:r>
+              <w:rPr>
+                <w:b/>
+                <w:bCs/>
+              </w:rPr>
+              <w:t>Collaborators</w:t>
+            </w:r>
+          </w:p>
+        </w:tc>
+      </w:tr>
+      <w:tr>
+        <w:tc>
+          <w:tcPr>
+            <w:tcW w:w="2520" w:type="dxa"/>
+            <w:shd w:val="clear" w:color="auto" w:fill="auto"/>
+          </w:tcPr>
+          <w:p>
+            <w:pPr>
+              <w:jc w:val="center"/>
+            </w:pPr>
+            <w:r>
+              <w:t>Handles catching objects which fall out of world border and sets position of object to ground level</w:t>
+            </w:r>
+          </w:p>
+        </w:tc>
+        <w:tc>
+          <w:tcPr>
+            <w:tcW w:w="2070" w:type="dxa"/>
+            <w:shd w:val="clear" w:color="auto" w:fill="auto"/>
+          </w:tcPr>
+          <w:p>
+            <w:pPr>
+              <w:jc w:val="center"/>
             </w:pPr>
           </w:p>
         </w:tc>
@@ -2843,7 +4615,7 @@
     </w:p>
     <w:tbl>
       <w:tblPr>
-        <w:tblpPr w:leftFromText="180" w:rightFromText="180" w:vertAnchor="text" w:horzAnchor="margin" w:tblpXSpec="right" w:tblpY="-2252"/>
+        <w:tblpPr w:leftFromText="180" w:rightFromText="180" w:vertAnchor="text" w:horzAnchor="margin" w:tblpXSpec="right" w:tblpY="-2616"/>
         <w:tblW w:w="0" w:type="auto"/>
         <w:tblBorders>
           <w:top w:val="single" w:sz="4" w:space="0" w:color="auto"/>
@@ -2856,16 +4628,13 @@
         <w:tblLook w:val="04A0" w:firstRow="1" w:lastRow="0" w:firstColumn="1" w:lastColumn="0" w:noHBand="0" w:noVBand="1"/>
       </w:tblPr>
       <w:tblGrid>
-        <w:gridCol w:w="2112"/>
-        <w:gridCol w:w="2113"/>
+        <w:gridCol w:w="2700"/>
+        <w:gridCol w:w="2070"/>
       </w:tblGrid>
       <w:tr>
-        <w:trPr>
-          <w:trHeight w:val="521"/>
-        </w:trPr>
-        <w:tc>
-          <w:tcPr>
-            <w:tcW w:w="4225" w:type="dxa"/>
+        <w:tc>
+          <w:tcPr>
+            <w:tcW w:w="4770" w:type="dxa"/>
             <w:gridSpan w:val="2"/>
             <w:shd w:val="clear" w:color="auto" w:fill="auto"/>
           </w:tcPr>
@@ -2880,64 +4649,79 @@
         </w:tc>
       </w:tr>
       <w:tr>
-        <w:trPr>
-          <w:trHeight w:val="350"/>
-        </w:trPr>
-        <w:tc>
-          <w:tcPr>
-            <w:tcW w:w="2112" w:type="dxa"/>
-            <w:shd w:val="clear" w:color="auto" w:fill="auto"/>
-          </w:tcPr>
-          <w:p>
-            <w:pPr>
-              <w:jc w:val="center"/>
-            </w:pPr>
-            <w:r>
+        <w:tc>
+          <w:tcPr>
+            <w:tcW w:w="2700" w:type="dxa"/>
+            <w:shd w:val="clear" w:color="auto" w:fill="auto"/>
+          </w:tcPr>
+          <w:p>
+            <w:pPr>
+              <w:jc w:val="center"/>
+            </w:pPr>
+            <w:r>
+              <w:rPr>
+                <w:b/>
+                <w:bCs/>
+              </w:rPr>
               <w:t>Responsibilities</w:t>
             </w:r>
           </w:p>
         </w:tc>
         <w:tc>
           <w:tcPr>
-            <w:tcW w:w="2113" w:type="dxa"/>
-            <w:shd w:val="clear" w:color="auto" w:fill="auto"/>
-          </w:tcPr>
-          <w:p>
-            <w:pPr>
-              <w:jc w:val="center"/>
-            </w:pPr>
-            <w:r>
+            <w:tcW w:w="2070" w:type="dxa"/>
+            <w:shd w:val="clear" w:color="auto" w:fill="auto"/>
+          </w:tcPr>
+          <w:p>
+            <w:pPr>
+              <w:jc w:val="center"/>
+            </w:pPr>
+            <w:r>
+              <w:rPr>
+                <w:b/>
+                <w:bCs/>
+              </w:rPr>
               <w:t>Collaborators</w:t>
             </w:r>
           </w:p>
         </w:tc>
       </w:tr>
       <w:tr>
-        <w:trPr>
-          <w:trHeight w:val="1259"/>
-        </w:trPr>
-        <w:tc>
-          <w:tcPr>
-            <w:tcW w:w="2112" w:type="dxa"/>
-            <w:shd w:val="clear" w:color="auto" w:fill="auto"/>
-          </w:tcPr>
-          <w:p>
-            <w:r>
-              <w:t>Changes plant growth stage</w:t>
-            </w:r>
-            <w:r>
-              <w:t xml:space="preserve"> </w:t>
-            </w:r>
-          </w:p>
-        </w:tc>
-        <w:tc>
-          <w:tcPr>
-            <w:tcW w:w="2113" w:type="dxa"/>
-            <w:shd w:val="clear" w:color="auto" w:fill="auto"/>
-          </w:tcPr>
-          <w:p>
-            <w:pPr>
-              <w:jc w:val="both"/>
+        <w:tc>
+          <w:tcPr>
+            <w:tcW w:w="2700" w:type="dxa"/>
+            <w:shd w:val="clear" w:color="auto" w:fill="auto"/>
+          </w:tcPr>
+          <w:p>
+            <w:pPr>
+              <w:jc w:val="center"/>
+            </w:pPr>
+            <w:r>
+              <w:t xml:space="preserve">Handles the change of states in planting </w:t>
+            </w:r>
+            <w:proofErr w:type="gramStart"/>
+            <w:r>
+              <w:t>fields</w:t>
+            </w:r>
+            <w:proofErr w:type="gramEnd"/>
+          </w:p>
+          <w:p>
+            <w:pPr>
+              <w:jc w:val="center"/>
+            </w:pPr>
+            <w:r>
+              <w:t>Spawns new plant objects</w:t>
+            </w:r>
+          </w:p>
+        </w:tc>
+        <w:tc>
+          <w:tcPr>
+            <w:tcW w:w="2070" w:type="dxa"/>
+            <w:shd w:val="clear" w:color="auto" w:fill="auto"/>
+          </w:tcPr>
+          <w:p>
+            <w:pPr>
+              <w:jc w:val="center"/>
             </w:pPr>
             <w:r>
               <w:t>TimeController</w:t>
@@ -2945,7 +4729,7 @@
           </w:p>
           <w:p>
             <w:pPr>
-              <w:jc w:val="both"/>
+              <w:jc w:val="center"/>
             </w:pPr>
             <w:r>
               <w:t>CapsuleController</w:t>
@@ -2954,14 +4738,180 @@
         </w:tc>
       </w:tr>
     </w:tbl>
-    <w:p/>
-    <w:p/>
-    <w:p/>
-    <w:p/>
-    <w:p/>
-    <w:p/>
+    <w:p>
+      <w:pPr>
+        <w:spacing w:after="0"/>
+        <w:jc w:val="center"/>
+      </w:pPr>
+    </w:p>
+    <w:p>
+      <w:pPr>
+        <w:spacing w:after="0"/>
+        <w:jc w:val="center"/>
+      </w:pPr>
+    </w:p>
+    <w:p>
+      <w:pPr>
+        <w:spacing w:after="0"/>
+        <w:jc w:val="center"/>
+      </w:pPr>
+    </w:p>
+    <w:p>
+      <w:pPr>
+        <w:spacing w:after="0"/>
+        <w:jc w:val="center"/>
+      </w:pPr>
+    </w:p>
+    <w:p>
+      <w:pPr>
+        <w:spacing w:after="0"/>
+        <w:jc w:val="center"/>
+      </w:pPr>
+    </w:p>
+    <w:p>
+      <w:pPr>
+        <w:spacing w:after="0"/>
+        <w:jc w:val="center"/>
+      </w:pPr>
+    </w:p>
+    <w:p>
+      <w:pPr>
+        <w:spacing w:after="0"/>
+        <w:jc w:val="center"/>
+      </w:pPr>
+    </w:p>
+    <w:p>
+      <w:pPr>
+        <w:spacing w:after="0"/>
+        <w:jc w:val="center"/>
+        <w:rPr>
+          <w:vanish/>
+        </w:rPr>
+      </w:pPr>
+    </w:p>
+    <w:p>
+      <w:pPr>
+        <w:jc w:val="center"/>
+      </w:pPr>
+    </w:p>
     <w:tbl>
       <w:tblPr>
+        <w:tblW w:w="0" w:type="auto"/>
+        <w:tblInd w:w="-342" w:type="dxa"/>
+        <w:tblBorders>
+          <w:top w:val="single" w:sz="4" w:space="0" w:color="auto"/>
+          <w:left w:val="single" w:sz="4" w:space="0" w:color="auto"/>
+          <w:bottom w:val="single" w:sz="4" w:space="0" w:color="auto"/>
+          <w:right w:val="single" w:sz="4" w:space="0" w:color="auto"/>
+          <w:insideH w:val="single" w:sz="4" w:space="0" w:color="auto"/>
+          <w:insideV w:val="single" w:sz="4" w:space="0" w:color="auto"/>
+        </w:tblBorders>
+        <w:tblLook w:val="04A0" w:firstRow="1" w:lastRow="0" w:firstColumn="1" w:lastColumn="0" w:noHBand="0" w:noVBand="1"/>
+      </w:tblPr>
+      <w:tblGrid>
+        <w:gridCol w:w="2520"/>
+        <w:gridCol w:w="2070"/>
+      </w:tblGrid>
+      <w:tr>
+        <w:tc>
+          <w:tcPr>
+            <w:tcW w:w="4590" w:type="dxa"/>
+            <w:gridSpan w:val="2"/>
+            <w:shd w:val="clear" w:color="auto" w:fill="auto"/>
+          </w:tcPr>
+          <w:p>
+            <w:pPr>
+              <w:jc w:val="center"/>
+            </w:pPr>
+            <w:r>
+              <w:lastRenderedPageBreak/>
+              <w:t>FruitBundleController</w:t>
+            </w:r>
+          </w:p>
+        </w:tc>
+      </w:tr>
+      <w:tr>
+        <w:tc>
+          <w:tcPr>
+            <w:tcW w:w="2520" w:type="dxa"/>
+            <w:shd w:val="clear" w:color="auto" w:fill="auto"/>
+          </w:tcPr>
+          <w:p>
+            <w:pPr>
+              <w:jc w:val="center"/>
+            </w:pPr>
+            <w:r>
+              <w:rPr>
+                <w:b/>
+                <w:bCs/>
+              </w:rPr>
+              <w:t>Responsibilities</w:t>
+            </w:r>
+          </w:p>
+        </w:tc>
+        <w:tc>
+          <w:tcPr>
+            <w:tcW w:w="2070" w:type="dxa"/>
+            <w:shd w:val="clear" w:color="auto" w:fill="auto"/>
+          </w:tcPr>
+          <w:p>
+            <w:pPr>
+              <w:jc w:val="center"/>
+            </w:pPr>
+            <w:r>
+              <w:rPr>
+                <w:b/>
+                <w:bCs/>
+              </w:rPr>
+              <w:t>Collaborators</w:t>
+            </w:r>
+          </w:p>
+        </w:tc>
+      </w:tr>
+      <w:tr>
+        <w:tc>
+          <w:tcPr>
+            <w:tcW w:w="2520" w:type="dxa"/>
+            <w:shd w:val="clear" w:color="auto" w:fill="auto"/>
+          </w:tcPr>
+          <w:p>
+            <w:pPr>
+              <w:jc w:val="center"/>
+            </w:pPr>
+            <w:proofErr w:type="gramStart"/>
+            <w:r>
+              <w:t>Handles</w:t>
+            </w:r>
+            <w:proofErr w:type="gramEnd"/>
+            <w:r>
+              <w:t xml:space="preserve"> destruction of plants with multiple fruit</w:t>
+            </w:r>
+          </w:p>
+        </w:tc>
+        <w:tc>
+          <w:tcPr>
+            <w:tcW w:w="2070" w:type="dxa"/>
+            <w:shd w:val="clear" w:color="auto" w:fill="auto"/>
+          </w:tcPr>
+          <w:p>
+            <w:pPr>
+              <w:jc w:val="center"/>
+            </w:pPr>
+          </w:p>
+        </w:tc>
+      </w:tr>
+    </w:tbl>
+    <w:p>
+      <w:pPr>
+        <w:spacing w:after="0"/>
+        <w:rPr>
+          <w:vanish/>
+        </w:rPr>
+      </w:pPr>
+    </w:p>
+    <w:tbl>
+      <w:tblPr>
+        <w:tblpPr w:leftFromText="180" w:rightFromText="180" w:vertAnchor="text" w:horzAnchor="margin" w:tblpXSpec="right" w:tblpY="-2011"/>
         <w:tblW w:w="0" w:type="auto"/>
         <w:tblBorders>
           <w:top w:val="single" w:sz="4" w:space="0" w:color="auto"/>
@@ -2974,16 +4924,13 @@
         <w:tblLook w:val="04A0" w:firstRow="1" w:lastRow="0" w:firstColumn="1" w:lastColumn="0" w:noHBand="0" w:noVBand="1"/>
       </w:tblPr>
       <w:tblGrid>
-        <w:gridCol w:w="2112"/>
-        <w:gridCol w:w="2113"/>
+        <w:gridCol w:w="2070"/>
+        <w:gridCol w:w="2697"/>
       </w:tblGrid>
       <w:tr>
-        <w:trPr>
-          <w:trHeight w:val="521"/>
-        </w:trPr>
-        <w:tc>
-          <w:tcPr>
-            <w:tcW w:w="4225" w:type="dxa"/>
+        <w:tc>
+          <w:tcPr>
+            <w:tcW w:w="4767" w:type="dxa"/>
             <w:gridSpan w:val="2"/>
             <w:shd w:val="clear" w:color="auto" w:fill="auto"/>
           </w:tcPr>
@@ -2992,97 +4939,211 @@
               <w:jc w:val="center"/>
             </w:pPr>
             <w:r>
-              <w:t>SeedBagController</w:t>
-            </w:r>
-          </w:p>
-        </w:tc>
-      </w:tr>
-      <w:tr>
-        <w:trPr>
-          <w:trHeight w:val="350"/>
-        </w:trPr>
-        <w:tc>
-          <w:tcPr>
-            <w:tcW w:w="2112" w:type="dxa"/>
-            <w:shd w:val="clear" w:color="auto" w:fill="auto"/>
-          </w:tcPr>
-          <w:p>
-            <w:pPr>
-              <w:jc w:val="center"/>
-            </w:pPr>
-            <w:r>
+              <w:t>FruitController</w:t>
+            </w:r>
+          </w:p>
+        </w:tc>
+      </w:tr>
+      <w:tr>
+        <w:tc>
+          <w:tcPr>
+            <w:tcW w:w="2070" w:type="dxa"/>
+            <w:shd w:val="clear" w:color="auto" w:fill="auto"/>
+          </w:tcPr>
+          <w:p>
+            <w:pPr>
+              <w:jc w:val="center"/>
+            </w:pPr>
+            <w:r>
+              <w:rPr>
+                <w:b/>
+                <w:bCs/>
+              </w:rPr>
               <w:t>Responsibilities</w:t>
             </w:r>
           </w:p>
         </w:tc>
         <w:tc>
           <w:tcPr>
-            <w:tcW w:w="2113" w:type="dxa"/>
-            <w:shd w:val="clear" w:color="auto" w:fill="auto"/>
-          </w:tcPr>
-          <w:p>
-            <w:pPr>
-              <w:jc w:val="center"/>
-            </w:pPr>
-            <w:r>
+            <w:tcW w:w="2697" w:type="dxa"/>
+            <w:shd w:val="clear" w:color="auto" w:fill="auto"/>
+          </w:tcPr>
+          <w:p>
+            <w:pPr>
+              <w:jc w:val="center"/>
+            </w:pPr>
+            <w:r>
+              <w:rPr>
+                <w:b/>
+                <w:bCs/>
+              </w:rPr>
               <w:t>Collaborators</w:t>
             </w:r>
           </w:p>
         </w:tc>
       </w:tr>
       <w:tr>
-        <w:trPr>
-          <w:trHeight w:val="1259"/>
-        </w:trPr>
-        <w:tc>
-          <w:tcPr>
-            <w:tcW w:w="2112" w:type="dxa"/>
-            <w:shd w:val="clear" w:color="auto" w:fill="auto"/>
-          </w:tcPr>
-          <w:p>
-            <w:r>
-              <w:t>Checks that bag is above planting field</w:t>
-            </w:r>
-          </w:p>
-          <w:p>
-            <w:r>
-              <w:t>Spawns seeds</w:t>
-            </w:r>
-            <w:r>
-              <w:t xml:space="preserve"> </w:t>
-            </w:r>
-            <w:bookmarkStart w:id="10" w:name="_Int_xmhxlz6U"/>
-            <w:r>
-              <w:t>falling down</w:t>
-            </w:r>
-            <w:bookmarkEnd w:id="10"/>
-            <w:r>
-              <w:t xml:space="preserve"> into field</w:t>
-            </w:r>
-            <w:r>
-              <w:t xml:space="preserve"> </w:t>
-            </w:r>
-          </w:p>
-        </w:tc>
-        <w:tc>
-          <w:tcPr>
-            <w:tcW w:w="2113" w:type="dxa"/>
-            <w:shd w:val="clear" w:color="auto" w:fill="auto"/>
-          </w:tcPr>
-          <w:p>
-            <w:pPr>
-              <w:jc w:val="both"/>
-            </w:pPr>
-            <w:r>
-              <w:t>PlantController</w:t>
-            </w:r>
-          </w:p>
-          <w:p>
-            <w:pPr>
-              <w:jc w:val="both"/>
-            </w:pPr>
-            <w:r>
-              <w:t>FarmScript</w:t>
+        <w:tc>
+          <w:tcPr>
+            <w:tcW w:w="2070" w:type="dxa"/>
+            <w:shd w:val="clear" w:color="auto" w:fill="auto"/>
+          </w:tcPr>
+          <w:p>
+            <w:pPr>
+              <w:jc w:val="center"/>
+            </w:pPr>
+            <w:proofErr w:type="gramStart"/>
+            <w:r>
+              <w:t>Handles</w:t>
+            </w:r>
+            <w:proofErr w:type="gramEnd"/>
+            <w:r>
+              <w:t xml:space="preserve"> behaviour of fruit when harvested</w:t>
+            </w:r>
+          </w:p>
+        </w:tc>
+        <w:tc>
+          <w:tcPr>
+            <w:tcW w:w="2697" w:type="dxa"/>
+            <w:shd w:val="clear" w:color="auto" w:fill="auto"/>
+          </w:tcPr>
+          <w:p>
+            <w:pPr>
+              <w:jc w:val="center"/>
+            </w:pPr>
+            <w:r>
+              <w:t>MultiFruitStemController</w:t>
+            </w:r>
+          </w:p>
+        </w:tc>
+      </w:tr>
+    </w:tbl>
+    <w:p>
+      <w:pPr>
+        <w:spacing w:after="0"/>
+        <w:jc w:val="center"/>
+        <w:rPr>
+          <w:vanish/>
+        </w:rPr>
+      </w:pPr>
+    </w:p>
+    <w:p>
+      <w:pPr>
+        <w:jc w:val="center"/>
+      </w:pPr>
+    </w:p>
+    <w:tbl>
+      <w:tblPr>
+        <w:tblW w:w="0" w:type="auto"/>
+        <w:tblInd w:w="-342" w:type="dxa"/>
+        <w:tblBorders>
+          <w:top w:val="single" w:sz="4" w:space="0" w:color="auto"/>
+          <w:left w:val="single" w:sz="4" w:space="0" w:color="auto"/>
+          <w:bottom w:val="single" w:sz="4" w:space="0" w:color="auto"/>
+          <w:right w:val="single" w:sz="4" w:space="0" w:color="auto"/>
+          <w:insideH w:val="single" w:sz="4" w:space="0" w:color="auto"/>
+          <w:insideV w:val="single" w:sz="4" w:space="0" w:color="auto"/>
+        </w:tblBorders>
+        <w:tblLook w:val="04A0" w:firstRow="1" w:lastRow="0" w:firstColumn="1" w:lastColumn="0" w:noHBand="0" w:noVBand="1"/>
+      </w:tblPr>
+      <w:tblGrid>
+        <w:gridCol w:w="2430"/>
+        <w:gridCol w:w="2160"/>
+      </w:tblGrid>
+      <w:tr>
+        <w:tc>
+          <w:tcPr>
+            <w:tcW w:w="4590" w:type="dxa"/>
+            <w:gridSpan w:val="2"/>
+            <w:shd w:val="clear" w:color="auto" w:fill="auto"/>
+          </w:tcPr>
+          <w:p>
+            <w:pPr>
+              <w:jc w:val="center"/>
+            </w:pPr>
+            <w:r>
+              <w:t>GameManager</w:t>
+            </w:r>
+          </w:p>
+        </w:tc>
+      </w:tr>
+      <w:tr>
+        <w:tc>
+          <w:tcPr>
+            <w:tcW w:w="2430" w:type="dxa"/>
+            <w:shd w:val="clear" w:color="auto" w:fill="auto"/>
+          </w:tcPr>
+          <w:p>
+            <w:pPr>
+              <w:jc w:val="center"/>
+            </w:pPr>
+            <w:r>
+              <w:rPr>
+                <w:b/>
+                <w:bCs/>
+              </w:rPr>
+              <w:t>Responsibilities</w:t>
+            </w:r>
+          </w:p>
+        </w:tc>
+        <w:tc>
+          <w:tcPr>
+            <w:tcW w:w="2160" w:type="dxa"/>
+            <w:shd w:val="clear" w:color="auto" w:fill="auto"/>
+          </w:tcPr>
+          <w:p>
+            <w:pPr>
+              <w:jc w:val="center"/>
+            </w:pPr>
+            <w:r>
+              <w:rPr>
+                <w:b/>
+                <w:bCs/>
+              </w:rPr>
+              <w:t>Collaborators</w:t>
+            </w:r>
+          </w:p>
+        </w:tc>
+      </w:tr>
+      <w:tr>
+        <w:tc>
+          <w:tcPr>
+            <w:tcW w:w="2430" w:type="dxa"/>
+            <w:shd w:val="clear" w:color="auto" w:fill="auto"/>
+          </w:tcPr>
+          <w:p>
+            <w:pPr>
+              <w:jc w:val="center"/>
+            </w:pPr>
+            <w:proofErr w:type="gramStart"/>
+            <w:r>
+              <w:t>Handles</w:t>
+            </w:r>
+            <w:proofErr w:type="gramEnd"/>
+            <w:r>
+              <w:t xml:space="preserve"> player money, entering and leaving the map editor, and bird flock spawning</w:t>
+            </w:r>
+          </w:p>
+        </w:tc>
+        <w:tc>
+          <w:tcPr>
+            <w:tcW w:w="2160" w:type="dxa"/>
+            <w:shd w:val="clear" w:color="auto" w:fill="auto"/>
+          </w:tcPr>
+          <w:p>
+            <w:pPr>
+              <w:jc w:val="center"/>
+            </w:pPr>
+            <w:r>
+              <w:t>CapsuleController</w:t>
+            </w:r>
+          </w:p>
+          <w:p>
+            <w:pPr>
+              <w:jc w:val="center"/>
+            </w:pPr>
+            <w:r>
+              <w:t>BirdFormController</w:t>
             </w:r>
           </w:p>
         </w:tc>
@@ -3098,7 +5159,7 @@
     </w:p>
     <w:tbl>
       <w:tblPr>
-        <w:tblpPr w:leftFromText="180" w:rightFromText="180" w:vertAnchor="text" w:horzAnchor="margin" w:tblpXSpec="right" w:tblpY="-3138"/>
+        <w:tblpPr w:leftFromText="180" w:rightFromText="180" w:vertAnchor="text" w:horzAnchor="margin" w:tblpXSpec="right" w:tblpY="-2610"/>
         <w:tblW w:w="0" w:type="auto"/>
         <w:tblBorders>
           <w:top w:val="single" w:sz="4" w:space="0" w:color="auto"/>
@@ -3111,16 +5172,13 @@
         <w:tblLook w:val="04A0" w:firstRow="1" w:lastRow="0" w:firstColumn="1" w:lastColumn="0" w:noHBand="0" w:noVBand="1"/>
       </w:tblPr>
       <w:tblGrid>
-        <w:gridCol w:w="2112"/>
-        <w:gridCol w:w="2113"/>
+        <w:gridCol w:w="2664"/>
+        <w:gridCol w:w="2070"/>
       </w:tblGrid>
       <w:tr>
-        <w:trPr>
-          <w:trHeight w:val="521"/>
-        </w:trPr>
-        <w:tc>
-          <w:tcPr>
-            <w:tcW w:w="4225" w:type="dxa"/>
+        <w:tc>
+          <w:tcPr>
+            <w:tcW w:w="4734" w:type="dxa"/>
             <w:gridSpan w:val="2"/>
             <w:shd w:val="clear" w:color="auto" w:fill="auto"/>
           </w:tcPr>
@@ -3128,88 +5186,222 @@
             <w:pPr>
               <w:jc w:val="center"/>
             </w:pPr>
-            <w:proofErr w:type="spellStart"/>
-            <w:r>
-              <w:lastRenderedPageBreak/>
-              <w:t>Seed</w:t>
-            </w:r>
-            <w:r>
-              <w:t>Script</w:t>
-            </w:r>
-            <w:proofErr w:type="spellEnd"/>
-          </w:p>
-        </w:tc>
-      </w:tr>
-      <w:tr>
-        <w:trPr>
-          <w:trHeight w:val="350"/>
-        </w:trPr>
-        <w:tc>
-          <w:tcPr>
-            <w:tcW w:w="2112" w:type="dxa"/>
-            <w:shd w:val="clear" w:color="auto" w:fill="auto"/>
-          </w:tcPr>
-          <w:p>
-            <w:pPr>
-              <w:jc w:val="center"/>
-            </w:pPr>
-            <w:r>
+            <w:r>
+              <w:t>GrassCollider</w:t>
+            </w:r>
+          </w:p>
+        </w:tc>
+      </w:tr>
+      <w:tr>
+        <w:tc>
+          <w:tcPr>
+            <w:tcW w:w="2664" w:type="dxa"/>
+            <w:shd w:val="clear" w:color="auto" w:fill="auto"/>
+          </w:tcPr>
+          <w:p>
+            <w:pPr>
+              <w:jc w:val="center"/>
+            </w:pPr>
+            <w:r>
+              <w:rPr>
+                <w:b/>
+                <w:bCs/>
+              </w:rPr>
               <w:t>Responsibilities</w:t>
             </w:r>
           </w:p>
         </w:tc>
         <w:tc>
           <w:tcPr>
-            <w:tcW w:w="2113" w:type="dxa"/>
-            <w:shd w:val="clear" w:color="auto" w:fill="auto"/>
-          </w:tcPr>
-          <w:p>
-            <w:pPr>
-              <w:jc w:val="center"/>
-            </w:pPr>
-            <w:r>
+            <w:tcW w:w="2070" w:type="dxa"/>
+            <w:shd w:val="clear" w:color="auto" w:fill="auto"/>
+          </w:tcPr>
+          <w:p>
+            <w:pPr>
+              <w:jc w:val="center"/>
+            </w:pPr>
+            <w:r>
+              <w:rPr>
+                <w:b/>
+                <w:bCs/>
+              </w:rPr>
               <w:t>Collaborators</w:t>
             </w:r>
           </w:p>
         </w:tc>
       </w:tr>
       <w:tr>
-        <w:trPr>
-          <w:trHeight w:val="1259"/>
-        </w:trPr>
-        <w:tc>
-          <w:tcPr>
-            <w:tcW w:w="2112" w:type="dxa"/>
-            <w:shd w:val="clear" w:color="auto" w:fill="auto"/>
-          </w:tcPr>
-          <w:p>
-            <w:r>
-              <w:t>Destroys seed when it hits the field</w:t>
-            </w:r>
-            <w:r>
-              <w:t xml:space="preserve"> </w:t>
-            </w:r>
-          </w:p>
-        </w:tc>
-        <w:tc>
-          <w:tcPr>
-            <w:tcW w:w="2113" w:type="dxa"/>
-            <w:shd w:val="clear" w:color="auto" w:fill="auto"/>
-          </w:tcPr>
-          <w:p>
-            <w:pPr>
-              <w:jc w:val="both"/>
+        <w:tc>
+          <w:tcPr>
+            <w:tcW w:w="2664" w:type="dxa"/>
+            <w:shd w:val="clear" w:color="auto" w:fill="auto"/>
+          </w:tcPr>
+          <w:p>
+            <w:pPr>
+              <w:jc w:val="center"/>
+            </w:pPr>
+            <w:proofErr w:type="gramStart"/>
+            <w:r>
+              <w:t>Handles</w:t>
+            </w:r>
+            <w:proofErr w:type="gramEnd"/>
+            <w:r>
+              <w:t xml:space="preserve"> initial spawn collisions of grass</w:t>
+            </w:r>
+          </w:p>
+        </w:tc>
+        <w:tc>
+          <w:tcPr>
+            <w:tcW w:w="2070" w:type="dxa"/>
+            <w:shd w:val="clear" w:color="auto" w:fill="auto"/>
+          </w:tcPr>
+          <w:p>
+            <w:pPr>
+              <w:jc w:val="center"/>
             </w:pPr>
           </w:p>
         </w:tc>
       </w:tr>
     </w:tbl>
-    <w:p/>
-    <w:p/>
-    <w:p/>
-    <w:p/>
+    <w:p>
+      <w:pPr>
+        <w:spacing w:after="0"/>
+        <w:jc w:val="center"/>
+        <w:rPr>
+          <w:vanish/>
+        </w:rPr>
+      </w:pPr>
+    </w:p>
+    <w:p>
+      <w:pPr>
+        <w:jc w:val="center"/>
+      </w:pPr>
+    </w:p>
     <w:tbl>
       <w:tblPr>
+        <w:tblW w:w="0" w:type="auto"/>
+        <w:tblInd w:w="-342" w:type="dxa"/>
+        <w:tblBorders>
+          <w:top w:val="single" w:sz="4" w:space="0" w:color="auto"/>
+          <w:left w:val="single" w:sz="4" w:space="0" w:color="auto"/>
+          <w:bottom w:val="single" w:sz="4" w:space="0" w:color="auto"/>
+          <w:right w:val="single" w:sz="4" w:space="0" w:color="auto"/>
+          <w:insideH w:val="single" w:sz="4" w:space="0" w:color="auto"/>
+          <w:insideV w:val="single" w:sz="4" w:space="0" w:color="auto"/>
+        </w:tblBorders>
+        <w:tblLook w:val="04A0" w:firstRow="1" w:lastRow="0" w:firstColumn="1" w:lastColumn="0" w:noHBand="0" w:noVBand="1"/>
+      </w:tblPr>
+      <w:tblGrid>
+        <w:gridCol w:w="2520"/>
+        <w:gridCol w:w="2070"/>
+      </w:tblGrid>
+      <w:tr>
+        <w:tc>
+          <w:tcPr>
+            <w:tcW w:w="4590" w:type="dxa"/>
+            <w:gridSpan w:val="2"/>
+            <w:shd w:val="clear" w:color="auto" w:fill="auto"/>
+          </w:tcPr>
+          <w:p>
+            <w:pPr>
+              <w:jc w:val="center"/>
+            </w:pPr>
+            <w:r>
+              <w:t>HoeScript</w:t>
+            </w:r>
+          </w:p>
+        </w:tc>
+      </w:tr>
+      <w:tr>
+        <w:tc>
+          <w:tcPr>
+            <w:tcW w:w="2520" w:type="dxa"/>
+            <w:shd w:val="clear" w:color="auto" w:fill="auto"/>
+          </w:tcPr>
+          <w:p>
+            <w:pPr>
+              <w:jc w:val="center"/>
+            </w:pPr>
+            <w:r>
+              <w:rPr>
+                <w:b/>
+                <w:bCs/>
+              </w:rPr>
+              <w:t>Responsibilities</w:t>
+            </w:r>
+          </w:p>
+        </w:tc>
+        <w:tc>
+          <w:tcPr>
+            <w:tcW w:w="2070" w:type="dxa"/>
+            <w:shd w:val="clear" w:color="auto" w:fill="auto"/>
+          </w:tcPr>
+          <w:p>
+            <w:pPr>
+              <w:jc w:val="center"/>
+            </w:pPr>
+            <w:r>
+              <w:rPr>
+                <w:b/>
+                <w:bCs/>
+              </w:rPr>
+              <w:t>Collaborators</w:t>
+            </w:r>
+          </w:p>
+        </w:tc>
+      </w:tr>
+      <w:tr>
+        <w:tc>
+          <w:tcPr>
+            <w:tcW w:w="2520" w:type="dxa"/>
+            <w:shd w:val="clear" w:color="auto" w:fill="auto"/>
+          </w:tcPr>
+          <w:p>
+            <w:pPr>
+              <w:jc w:val="center"/>
+            </w:pPr>
+            <w:r>
+              <w:t xml:space="preserve">Handles the functionality of the hoe </w:t>
+            </w:r>
+            <w:proofErr w:type="gramStart"/>
+            <w:r>
+              <w:t>object</w:t>
+            </w:r>
+            <w:proofErr w:type="gramEnd"/>
+          </w:p>
+          <w:p>
+            <w:pPr>
+              <w:jc w:val="center"/>
+            </w:pPr>
+            <w:r>
+              <w:t>Creates planting fields</w:t>
+            </w:r>
+          </w:p>
+        </w:tc>
+        <w:tc>
+          <w:tcPr>
+            <w:tcW w:w="2070" w:type="dxa"/>
+            <w:shd w:val="clear" w:color="auto" w:fill="auto"/>
+          </w:tcPr>
+          <w:p>
+            <w:pPr>
+              <w:jc w:val="center"/>
+            </w:pPr>
+          </w:p>
+        </w:tc>
+      </w:tr>
+    </w:tbl>
+    <w:p>
+      <w:pPr>
+        <w:spacing w:after="0"/>
+        <w:rPr>
+          <w:vanish/>
+        </w:rPr>
+      </w:pPr>
+    </w:p>
+    <w:tbl>
+      <w:tblPr>
+        <w:tblpPr w:leftFromText="180" w:rightFromText="180" w:vertAnchor="text" w:horzAnchor="margin" w:tblpXSpec="right" w:tblpY="-2479"/>
         <w:tblW w:w="0" w:type="auto"/>
         <w:tblBorders>
           <w:top w:val="single" w:sz="4" w:space="0" w:color="auto"/>
@@ -3222,16 +5414,13 @@
         <w:tblLook w:val="04A0" w:firstRow="1" w:lastRow="0" w:firstColumn="1" w:lastColumn="0" w:noHBand="0" w:noVBand="1"/>
       </w:tblPr>
       <w:tblGrid>
-        <w:gridCol w:w="2112"/>
-        <w:gridCol w:w="2113"/>
+        <w:gridCol w:w="2700"/>
+        <w:gridCol w:w="2070"/>
       </w:tblGrid>
       <w:tr>
-        <w:trPr>
-          <w:trHeight w:val="521"/>
-        </w:trPr>
-        <w:tc>
-          <w:tcPr>
-            <w:tcW w:w="4225" w:type="dxa"/>
+        <w:tc>
+          <w:tcPr>
+            <w:tcW w:w="4770" w:type="dxa"/>
             <w:gridSpan w:val="2"/>
             <w:shd w:val="clear" w:color="auto" w:fill="auto"/>
           </w:tcPr>
@@ -3240,85 +5429,188 @@
               <w:jc w:val="center"/>
             </w:pPr>
             <w:r>
-              <w:t>TimeController</w:t>
-            </w:r>
-          </w:p>
-        </w:tc>
-      </w:tr>
-      <w:tr>
-        <w:trPr>
-          <w:trHeight w:val="350"/>
-        </w:trPr>
-        <w:tc>
-          <w:tcPr>
-            <w:tcW w:w="2112" w:type="dxa"/>
-            <w:shd w:val="clear" w:color="auto" w:fill="auto"/>
-          </w:tcPr>
-          <w:p>
-            <w:pPr>
-              <w:jc w:val="center"/>
-            </w:pPr>
-            <w:r>
+              <w:t>HouseController</w:t>
+            </w:r>
+          </w:p>
+        </w:tc>
+      </w:tr>
+      <w:tr>
+        <w:tc>
+          <w:tcPr>
+            <w:tcW w:w="2700" w:type="dxa"/>
+            <w:shd w:val="clear" w:color="auto" w:fill="auto"/>
+          </w:tcPr>
+          <w:p>
+            <w:pPr>
+              <w:jc w:val="center"/>
+            </w:pPr>
+            <w:r>
+              <w:rPr>
+                <w:b/>
+                <w:bCs/>
+              </w:rPr>
               <w:t>Responsibilities</w:t>
             </w:r>
           </w:p>
         </w:tc>
         <w:tc>
           <w:tcPr>
-            <w:tcW w:w="2113" w:type="dxa"/>
-            <w:shd w:val="clear" w:color="auto" w:fill="auto"/>
-          </w:tcPr>
-          <w:p>
-            <w:pPr>
-              <w:jc w:val="center"/>
-            </w:pPr>
-            <w:r>
+            <w:tcW w:w="2070" w:type="dxa"/>
+            <w:shd w:val="clear" w:color="auto" w:fill="auto"/>
+          </w:tcPr>
+          <w:p>
+            <w:pPr>
+              <w:jc w:val="center"/>
+            </w:pPr>
+            <w:r>
+              <w:rPr>
+                <w:b/>
+                <w:bCs/>
+              </w:rPr>
               <w:t>Collaborators</w:t>
             </w:r>
           </w:p>
         </w:tc>
       </w:tr>
       <w:tr>
-        <w:trPr>
-          <w:trHeight w:val="1259"/>
-        </w:trPr>
-        <w:tc>
-          <w:tcPr>
-            <w:tcW w:w="2112" w:type="dxa"/>
-            <w:shd w:val="clear" w:color="auto" w:fill="auto"/>
-          </w:tcPr>
-          <w:p>
-            <w:r>
-              <w:t>Keeps track of current time and day</w:t>
-            </w:r>
-          </w:p>
-          <w:p>
-            <w:r>
-              <w:t>Progresses time</w:t>
-            </w:r>
-            <w:r>
-              <w:t xml:space="preserve"> </w:t>
-            </w:r>
-          </w:p>
-          <w:p>
-            <w:r>
-              <w:t>Increases day number</w:t>
-            </w:r>
-          </w:p>
-          <w:p>
-            <w:r>
-              <w:t>Changes to day or night cycle</w:t>
-            </w:r>
-          </w:p>
-        </w:tc>
-        <w:tc>
-          <w:tcPr>
-            <w:tcW w:w="2113" w:type="dxa"/>
-            <w:shd w:val="clear" w:color="auto" w:fill="auto"/>
-          </w:tcPr>
-          <w:p>
-            <w:pPr>
-              <w:jc w:val="both"/>
+        <w:tc>
+          <w:tcPr>
+            <w:tcW w:w="2700" w:type="dxa"/>
+            <w:shd w:val="clear" w:color="auto" w:fill="auto"/>
+          </w:tcPr>
+          <w:p>
+            <w:pPr>
+              <w:jc w:val="center"/>
+            </w:pPr>
+            <w:proofErr w:type="gramStart"/>
+            <w:r>
+              <w:t>Handles</w:t>
+            </w:r>
+            <w:proofErr w:type="gramEnd"/>
+            <w:r>
+              <w:t xml:space="preserve"> teleportation of player when entering capsule to enter or leave player house</w:t>
+            </w:r>
+          </w:p>
+        </w:tc>
+        <w:tc>
+          <w:tcPr>
+            <w:tcW w:w="2070" w:type="dxa"/>
+            <w:shd w:val="clear" w:color="auto" w:fill="auto"/>
+          </w:tcPr>
+          <w:p>
+            <w:pPr>
+              <w:jc w:val="center"/>
+            </w:pPr>
+          </w:p>
+        </w:tc>
+      </w:tr>
+    </w:tbl>
+    <w:p>
+      <w:pPr>
+        <w:spacing w:after="0"/>
+        <w:jc w:val="center"/>
+        <w:rPr>
+          <w:vanish/>
+        </w:rPr>
+      </w:pPr>
+    </w:p>
+    <w:p/>
+    <w:tbl>
+      <w:tblPr>
+        <w:tblW w:w="0" w:type="auto"/>
+        <w:tblInd w:w="-342" w:type="dxa"/>
+        <w:tblBorders>
+          <w:top w:val="single" w:sz="4" w:space="0" w:color="auto"/>
+          <w:left w:val="single" w:sz="4" w:space="0" w:color="auto"/>
+          <w:bottom w:val="single" w:sz="4" w:space="0" w:color="auto"/>
+          <w:right w:val="single" w:sz="4" w:space="0" w:color="auto"/>
+          <w:insideH w:val="single" w:sz="4" w:space="0" w:color="auto"/>
+          <w:insideV w:val="single" w:sz="4" w:space="0" w:color="auto"/>
+        </w:tblBorders>
+        <w:tblLook w:val="04A0" w:firstRow="1" w:lastRow="0" w:firstColumn="1" w:lastColumn="0" w:noHBand="0" w:noVBand="1"/>
+      </w:tblPr>
+      <w:tblGrid>
+        <w:gridCol w:w="2520"/>
+        <w:gridCol w:w="2070"/>
+      </w:tblGrid>
+      <w:tr>
+        <w:tc>
+          <w:tcPr>
+            <w:tcW w:w="4590" w:type="dxa"/>
+            <w:gridSpan w:val="2"/>
+            <w:shd w:val="clear" w:color="auto" w:fill="auto"/>
+          </w:tcPr>
+          <w:p>
+            <w:pPr>
+              <w:jc w:val="center"/>
+            </w:pPr>
+            <w:r>
+              <w:t>InventoryVR</w:t>
+            </w:r>
+          </w:p>
+        </w:tc>
+      </w:tr>
+      <w:tr>
+        <w:tc>
+          <w:tcPr>
+            <w:tcW w:w="2520" w:type="dxa"/>
+            <w:shd w:val="clear" w:color="auto" w:fill="auto"/>
+          </w:tcPr>
+          <w:p>
+            <w:pPr>
+              <w:jc w:val="center"/>
+            </w:pPr>
+            <w:r>
+              <w:rPr>
+                <w:b/>
+                <w:bCs/>
+              </w:rPr>
+              <w:t>Responsibilities</w:t>
+            </w:r>
+          </w:p>
+        </w:tc>
+        <w:tc>
+          <w:tcPr>
+            <w:tcW w:w="2070" w:type="dxa"/>
+            <w:shd w:val="clear" w:color="auto" w:fill="auto"/>
+          </w:tcPr>
+          <w:p>
+            <w:pPr>
+              <w:jc w:val="center"/>
+            </w:pPr>
+            <w:r>
+              <w:rPr>
+                <w:b/>
+                <w:bCs/>
+              </w:rPr>
+              <w:t>Collaborators</w:t>
+            </w:r>
+          </w:p>
+        </w:tc>
+      </w:tr>
+      <w:tr>
+        <w:tc>
+          <w:tcPr>
+            <w:tcW w:w="2520" w:type="dxa"/>
+            <w:shd w:val="clear" w:color="auto" w:fill="auto"/>
+          </w:tcPr>
+          <w:p>
+            <w:pPr>
+              <w:jc w:val="center"/>
+            </w:pPr>
+            <w:r>
+              <w:t>Handles enabling or disabling inventory upon button press</w:t>
+            </w:r>
+          </w:p>
+        </w:tc>
+        <w:tc>
+          <w:tcPr>
+            <w:tcW w:w="2070" w:type="dxa"/>
+            <w:shd w:val="clear" w:color="auto" w:fill="auto"/>
+          </w:tcPr>
+          <w:p>
+            <w:pPr>
+              <w:jc w:val="center"/>
             </w:pPr>
           </w:p>
         </w:tc>
@@ -3334,7 +5626,7 @@
     </w:p>
     <w:tbl>
       <w:tblPr>
-        <w:tblpPr w:leftFromText="180" w:rightFromText="180" w:vertAnchor="text" w:horzAnchor="margin" w:tblpXSpec="right" w:tblpY="-4035"/>
+        <w:tblpPr w:leftFromText="180" w:rightFromText="180" w:vertAnchor="text" w:horzAnchor="margin" w:tblpXSpec="right" w:tblpY="-2018"/>
         <w:tblW w:w="0" w:type="auto"/>
         <w:tblBorders>
           <w:top w:val="single" w:sz="4" w:space="0" w:color="auto"/>
@@ -3347,16 +5639,13 @@
         <w:tblLook w:val="04A0" w:firstRow="1" w:lastRow="0" w:firstColumn="1" w:lastColumn="0" w:noHBand="0" w:noVBand="1"/>
       </w:tblPr>
       <w:tblGrid>
-        <w:gridCol w:w="2112"/>
-        <w:gridCol w:w="2113"/>
+        <w:gridCol w:w="2700"/>
+        <w:gridCol w:w="2070"/>
       </w:tblGrid>
       <w:tr>
-        <w:trPr>
-          <w:trHeight w:val="521"/>
-        </w:trPr>
-        <w:tc>
-          <w:tcPr>
-            <w:tcW w:w="4225" w:type="dxa"/>
+        <w:tc>
+          <w:tcPr>
+            <w:tcW w:w="4770" w:type="dxa"/>
             <w:gridSpan w:val="2"/>
             <w:shd w:val="clear" w:color="auto" w:fill="auto"/>
           </w:tcPr>
@@ -3365,82 +5654,260 @@
               <w:jc w:val="center"/>
             </w:pPr>
             <w:r>
-              <w:t>RainController</w:t>
-            </w:r>
-          </w:p>
-        </w:tc>
-      </w:tr>
-      <w:tr>
-        <w:trPr>
-          <w:trHeight w:val="350"/>
-        </w:trPr>
-        <w:tc>
-          <w:tcPr>
-            <w:tcW w:w="2112" w:type="dxa"/>
-            <w:shd w:val="clear" w:color="auto" w:fill="auto"/>
-          </w:tcPr>
-          <w:p>
-            <w:pPr>
-              <w:jc w:val="center"/>
-            </w:pPr>
-            <w:r>
+              <w:t>Item</w:t>
+            </w:r>
+          </w:p>
+        </w:tc>
+      </w:tr>
+      <w:tr>
+        <w:tc>
+          <w:tcPr>
+            <w:tcW w:w="2700" w:type="dxa"/>
+            <w:shd w:val="clear" w:color="auto" w:fill="auto"/>
+          </w:tcPr>
+          <w:p>
+            <w:pPr>
+              <w:jc w:val="center"/>
+            </w:pPr>
+            <w:r>
+              <w:rPr>
+                <w:b/>
+                <w:bCs/>
+              </w:rPr>
               <w:t>Responsibilities</w:t>
             </w:r>
           </w:p>
         </w:tc>
         <w:tc>
           <w:tcPr>
-            <w:tcW w:w="2113" w:type="dxa"/>
-            <w:shd w:val="clear" w:color="auto" w:fill="auto"/>
-          </w:tcPr>
-          <w:p>
-            <w:pPr>
-              <w:jc w:val="center"/>
-            </w:pPr>
-            <w:r>
+            <w:tcW w:w="2070" w:type="dxa"/>
+            <w:shd w:val="clear" w:color="auto" w:fill="auto"/>
+          </w:tcPr>
+          <w:p>
+            <w:pPr>
+              <w:jc w:val="center"/>
+            </w:pPr>
+            <w:r>
+              <w:rPr>
+                <w:b/>
+                <w:bCs/>
+              </w:rPr>
               <w:t>Collaborators</w:t>
             </w:r>
           </w:p>
         </w:tc>
       </w:tr>
       <w:tr>
-        <w:trPr>
-          <w:trHeight w:val="1259"/>
-        </w:trPr>
-        <w:tc>
-          <w:tcPr>
-            <w:tcW w:w="2112" w:type="dxa"/>
-            <w:shd w:val="clear" w:color="auto" w:fill="auto"/>
-          </w:tcPr>
-          <w:p>
-            <w:r>
-              <w:t xml:space="preserve">Spawns </w:t>
-            </w:r>
-            <w:r>
-              <w:t>water particle system from watering can</w:t>
-            </w:r>
-            <w:r>
-              <w:t xml:space="preserve"> </w:t>
-            </w:r>
-          </w:p>
-        </w:tc>
-        <w:tc>
-          <w:tcPr>
-            <w:tcW w:w="2113" w:type="dxa"/>
-            <w:shd w:val="clear" w:color="auto" w:fill="auto"/>
-          </w:tcPr>
-          <w:p>
-            <w:pPr>
-              <w:jc w:val="both"/>
+        <w:tc>
+          <w:tcPr>
+            <w:tcW w:w="2700" w:type="dxa"/>
+            <w:shd w:val="clear" w:color="auto" w:fill="auto"/>
+          </w:tcPr>
+          <w:p>
+            <w:pPr>
+              <w:jc w:val="center"/>
+            </w:pPr>
+            <w:r>
+              <w:t xml:space="preserve">Handles determining whether current object is </w:t>
+            </w:r>
+            <w:proofErr w:type="gramStart"/>
+            <w:r>
+              <w:t>being held</w:t>
+            </w:r>
+            <w:proofErr w:type="gramEnd"/>
+            <w:r>
+              <w:t xml:space="preserve"> or in inventory slot</w:t>
+            </w:r>
+          </w:p>
+        </w:tc>
+        <w:tc>
+          <w:tcPr>
+            <w:tcW w:w="2070" w:type="dxa"/>
+            <w:shd w:val="clear" w:color="auto" w:fill="auto"/>
+          </w:tcPr>
+          <w:p>
+            <w:pPr>
+              <w:jc w:val="center"/>
             </w:pPr>
           </w:p>
         </w:tc>
       </w:tr>
     </w:tbl>
-    <w:p/>
-    <w:p/>
+    <w:p>
+      <w:pPr>
+        <w:spacing w:after="0"/>
+        <w:jc w:val="center"/>
+      </w:pPr>
+    </w:p>
+    <w:p>
+      <w:pPr>
+        <w:spacing w:after="0"/>
+        <w:jc w:val="center"/>
+      </w:pPr>
+    </w:p>
+    <w:p>
+      <w:pPr>
+        <w:spacing w:after="0"/>
+        <w:jc w:val="center"/>
+      </w:pPr>
+    </w:p>
+    <w:p>
+      <w:pPr>
+        <w:spacing w:after="0"/>
+        <w:jc w:val="center"/>
+      </w:pPr>
+    </w:p>
+    <w:p>
+      <w:pPr>
+        <w:spacing w:after="0"/>
+        <w:jc w:val="center"/>
+      </w:pPr>
+    </w:p>
+    <w:p>
+      <w:pPr>
+        <w:spacing w:after="0"/>
+        <w:jc w:val="center"/>
+      </w:pPr>
+    </w:p>
+    <w:p>
+      <w:pPr>
+        <w:spacing w:after="0"/>
+        <w:jc w:val="center"/>
+      </w:pPr>
+    </w:p>
+    <w:p>
+      <w:pPr>
+        <w:spacing w:after="0"/>
+        <w:jc w:val="center"/>
+      </w:pPr>
+    </w:p>
+    <w:p>
+      <w:pPr>
+        <w:spacing w:after="0"/>
+        <w:jc w:val="center"/>
+        <w:rPr>
+          <w:vanish/>
+        </w:rPr>
+      </w:pPr>
+    </w:p>
+    <w:p>
+      <w:pPr>
+        <w:jc w:val="center"/>
+      </w:pPr>
+    </w:p>
     <w:tbl>
       <w:tblPr>
+        <w:tblW w:w="0" w:type="auto"/>
+        <w:tblInd w:w="-342" w:type="dxa"/>
+        <w:tblBorders>
+          <w:top w:val="single" w:sz="4" w:space="0" w:color="auto"/>
+          <w:left w:val="single" w:sz="4" w:space="0" w:color="auto"/>
+          <w:bottom w:val="single" w:sz="4" w:space="0" w:color="auto"/>
+          <w:right w:val="single" w:sz="4" w:space="0" w:color="auto"/>
+          <w:insideH w:val="single" w:sz="4" w:space="0" w:color="auto"/>
+          <w:insideV w:val="single" w:sz="4" w:space="0" w:color="auto"/>
+        </w:tblBorders>
+        <w:tblLook w:val="04A0" w:firstRow="1" w:lastRow="0" w:firstColumn="1" w:lastColumn="0" w:noHBand="0" w:noVBand="1"/>
+      </w:tblPr>
+      <w:tblGrid>
+        <w:gridCol w:w="2520"/>
+        <w:gridCol w:w="2070"/>
+      </w:tblGrid>
+      <w:tr>
+        <w:tc>
+          <w:tcPr>
+            <w:tcW w:w="4590" w:type="dxa"/>
+            <w:gridSpan w:val="2"/>
+            <w:shd w:val="clear" w:color="auto" w:fill="auto"/>
+          </w:tcPr>
+          <w:p>
+            <w:pPr>
+              <w:jc w:val="center"/>
+            </w:pPr>
+            <w:r>
+              <w:lastRenderedPageBreak/>
+              <w:t>LargeItem</w:t>
+            </w:r>
+          </w:p>
+        </w:tc>
+      </w:tr>
+      <w:tr>
+        <w:tc>
+          <w:tcPr>
+            <w:tcW w:w="2520" w:type="dxa"/>
+            <w:shd w:val="clear" w:color="auto" w:fill="auto"/>
+          </w:tcPr>
+          <w:p>
+            <w:pPr>
+              <w:jc w:val="center"/>
+            </w:pPr>
+            <w:r>
+              <w:rPr>
+                <w:b/>
+                <w:bCs/>
+              </w:rPr>
+              <w:t>Responsibilities</w:t>
+            </w:r>
+          </w:p>
+        </w:tc>
+        <w:tc>
+          <w:tcPr>
+            <w:tcW w:w="2070" w:type="dxa"/>
+            <w:shd w:val="clear" w:color="auto" w:fill="auto"/>
+          </w:tcPr>
+          <w:p>
+            <w:pPr>
+              <w:jc w:val="center"/>
+            </w:pPr>
+            <w:r>
+              <w:rPr>
+                <w:b/>
+                <w:bCs/>
+              </w:rPr>
+              <w:t>Collaborators</w:t>
+            </w:r>
+          </w:p>
+        </w:tc>
+      </w:tr>
+      <w:tr>
+        <w:tc>
+          <w:tcPr>
+            <w:tcW w:w="2520" w:type="dxa"/>
+            <w:shd w:val="clear" w:color="auto" w:fill="auto"/>
+          </w:tcPr>
+          <w:p>
+            <w:pPr>
+              <w:jc w:val="center"/>
+            </w:pPr>
+            <w:r>
+              <w:t>Old unused script - left in for archival and version control purposes. Provides a record of the previous versions and iterations of the project.</w:t>
+            </w:r>
+          </w:p>
+        </w:tc>
+        <w:tc>
+          <w:tcPr>
+            <w:tcW w:w="2070" w:type="dxa"/>
+            <w:shd w:val="clear" w:color="auto" w:fill="auto"/>
+          </w:tcPr>
+          <w:p>
+            <w:pPr>
+              <w:jc w:val="center"/>
+            </w:pPr>
+          </w:p>
+        </w:tc>
+      </w:tr>
+    </w:tbl>
+    <w:p>
+      <w:pPr>
+        <w:spacing w:after="0"/>
+        <w:rPr>
+          <w:vanish/>
+        </w:rPr>
+      </w:pPr>
+    </w:p>
+    <w:tbl>
+      <w:tblPr>
+        <w:tblpPr w:leftFromText="180" w:rightFromText="180" w:vertAnchor="text" w:horzAnchor="margin" w:tblpXSpec="right" w:tblpY="-3215"/>
         <w:tblW w:w="0" w:type="auto"/>
         <w:tblBorders>
           <w:top w:val="single" w:sz="4" w:space="0" w:color="auto"/>
@@ -3453,16 +5920,13 @@
         <w:tblLook w:val="04A0" w:firstRow="1" w:lastRow="0" w:firstColumn="1" w:lastColumn="0" w:noHBand="0" w:noVBand="1"/>
       </w:tblPr>
       <w:tblGrid>
-        <w:gridCol w:w="2112"/>
-        <w:gridCol w:w="2113"/>
+        <w:gridCol w:w="2610"/>
+        <w:gridCol w:w="2070"/>
       </w:tblGrid>
       <w:tr>
-        <w:trPr>
-          <w:trHeight w:val="521"/>
-        </w:trPr>
-        <w:tc>
-          <w:tcPr>
-            <w:tcW w:w="4225" w:type="dxa"/>
+        <w:tc>
+          <w:tcPr>
+            <w:tcW w:w="4680" w:type="dxa"/>
             <w:gridSpan w:val="2"/>
             <w:shd w:val="clear" w:color="auto" w:fill="auto"/>
           </w:tcPr>
@@ -3471,86 +5935,214 @@
               <w:jc w:val="center"/>
             </w:pPr>
             <w:r>
-              <w:t>CanController</w:t>
-            </w:r>
-          </w:p>
-        </w:tc>
-      </w:tr>
-      <w:tr>
-        <w:trPr>
-          <w:trHeight w:val="350"/>
-        </w:trPr>
-        <w:tc>
-          <w:tcPr>
-            <w:tcW w:w="2112" w:type="dxa"/>
-            <w:shd w:val="clear" w:color="auto" w:fill="auto"/>
-          </w:tcPr>
-          <w:p>
-            <w:pPr>
-              <w:jc w:val="center"/>
-            </w:pPr>
-            <w:r>
+              <w:t>MapCapsule</w:t>
+            </w:r>
+          </w:p>
+        </w:tc>
+      </w:tr>
+      <w:tr>
+        <w:tc>
+          <w:tcPr>
+            <w:tcW w:w="2610" w:type="dxa"/>
+            <w:shd w:val="clear" w:color="auto" w:fill="auto"/>
+          </w:tcPr>
+          <w:p>
+            <w:pPr>
+              <w:jc w:val="center"/>
+            </w:pPr>
+            <w:r>
+              <w:rPr>
+                <w:b/>
+                <w:bCs/>
+              </w:rPr>
               <w:t>Responsibilities</w:t>
             </w:r>
           </w:p>
         </w:tc>
         <w:tc>
           <w:tcPr>
-            <w:tcW w:w="2113" w:type="dxa"/>
-            <w:shd w:val="clear" w:color="auto" w:fill="auto"/>
-          </w:tcPr>
-          <w:p>
-            <w:pPr>
-              <w:jc w:val="center"/>
-            </w:pPr>
-            <w:r>
+            <w:tcW w:w="2070" w:type="dxa"/>
+            <w:shd w:val="clear" w:color="auto" w:fill="auto"/>
+          </w:tcPr>
+          <w:p>
+            <w:pPr>
+              <w:jc w:val="center"/>
+            </w:pPr>
+            <w:r>
+              <w:rPr>
+                <w:b/>
+                <w:bCs/>
+              </w:rPr>
               <w:t>Collaborators</w:t>
             </w:r>
           </w:p>
         </w:tc>
       </w:tr>
       <w:tr>
-        <w:trPr>
-          <w:trHeight w:val="1259"/>
-        </w:trPr>
-        <w:tc>
-          <w:tcPr>
-            <w:tcW w:w="2112" w:type="dxa"/>
-            <w:shd w:val="clear" w:color="auto" w:fill="auto"/>
-          </w:tcPr>
-          <w:p>
-            <w:r>
-              <w:t>Calls RainController to spawn water</w:t>
-            </w:r>
-          </w:p>
-          <w:p>
-            <w:r>
-              <w:t xml:space="preserve">Tells Farm field that its </w:t>
-            </w:r>
-            <w:r>
-              <w:t>being watered</w:t>
-            </w:r>
-          </w:p>
-        </w:tc>
-        <w:tc>
-          <w:tcPr>
-            <w:tcW w:w="2113" w:type="dxa"/>
-            <w:shd w:val="clear" w:color="auto" w:fill="auto"/>
-          </w:tcPr>
-          <w:p>
-            <w:pPr>
-              <w:jc w:val="both"/>
-            </w:pPr>
-            <w:r>
-              <w:t>RainController</w:t>
-            </w:r>
-          </w:p>
-          <w:p>
-            <w:pPr>
-              <w:jc w:val="both"/>
-            </w:pPr>
-            <w:r>
-              <w:t>FarmScript</w:t>
+        <w:tc>
+          <w:tcPr>
+            <w:tcW w:w="2610" w:type="dxa"/>
+            <w:shd w:val="clear" w:color="auto" w:fill="auto"/>
+          </w:tcPr>
+          <w:p>
+            <w:pPr>
+              <w:jc w:val="center"/>
+            </w:pPr>
+            <w:r>
+              <w:t>Handles entering the map/level editor</w:t>
+            </w:r>
+          </w:p>
+        </w:tc>
+        <w:tc>
+          <w:tcPr>
+            <w:tcW w:w="2070" w:type="dxa"/>
+            <w:shd w:val="clear" w:color="auto" w:fill="auto"/>
+          </w:tcPr>
+          <w:p>
+            <w:pPr>
+              <w:jc w:val="center"/>
+            </w:pPr>
+            <w:r>
+              <w:t>GameManager</w:t>
+            </w:r>
+          </w:p>
+        </w:tc>
+      </w:tr>
+    </w:tbl>
+    <w:p>
+      <w:pPr>
+        <w:spacing w:after="0"/>
+        <w:jc w:val="center"/>
+        <w:rPr>
+          <w:vanish/>
+        </w:rPr>
+      </w:pPr>
+    </w:p>
+    <w:p>
+      <w:pPr>
+        <w:jc w:val="center"/>
+      </w:pPr>
+    </w:p>
+    <w:tbl>
+      <w:tblPr>
+        <w:tblW w:w="0" w:type="auto"/>
+        <w:tblInd w:w="-342" w:type="dxa"/>
+        <w:tblBorders>
+          <w:top w:val="single" w:sz="4" w:space="0" w:color="auto"/>
+          <w:left w:val="single" w:sz="4" w:space="0" w:color="auto"/>
+          <w:bottom w:val="single" w:sz="4" w:space="0" w:color="auto"/>
+          <w:right w:val="single" w:sz="4" w:space="0" w:color="auto"/>
+          <w:insideH w:val="single" w:sz="4" w:space="0" w:color="auto"/>
+          <w:insideV w:val="single" w:sz="4" w:space="0" w:color="auto"/>
+        </w:tblBorders>
+        <w:tblLook w:val="04A0" w:firstRow="1" w:lastRow="0" w:firstColumn="1" w:lastColumn="0" w:noHBand="0" w:noVBand="1"/>
+      </w:tblPr>
+      <w:tblGrid>
+        <w:gridCol w:w="2520"/>
+        <w:gridCol w:w="2070"/>
+      </w:tblGrid>
+      <w:tr>
+        <w:tc>
+          <w:tcPr>
+            <w:tcW w:w="4590" w:type="dxa"/>
+            <w:gridSpan w:val="2"/>
+            <w:shd w:val="clear" w:color="auto" w:fill="auto"/>
+          </w:tcPr>
+          <w:p>
+            <w:pPr>
+              <w:jc w:val="center"/>
+            </w:pPr>
+            <w:r>
+              <w:t>MapEditor</w:t>
+            </w:r>
+          </w:p>
+        </w:tc>
+      </w:tr>
+      <w:tr>
+        <w:tc>
+          <w:tcPr>
+            <w:tcW w:w="2520" w:type="dxa"/>
+            <w:shd w:val="clear" w:color="auto" w:fill="auto"/>
+          </w:tcPr>
+          <w:p>
+            <w:pPr>
+              <w:jc w:val="center"/>
+            </w:pPr>
+            <w:r>
+              <w:rPr>
+                <w:b/>
+                <w:bCs/>
+              </w:rPr>
+              <w:t>Responsibilities</w:t>
+            </w:r>
+          </w:p>
+        </w:tc>
+        <w:tc>
+          <w:tcPr>
+            <w:tcW w:w="2070" w:type="dxa"/>
+            <w:shd w:val="clear" w:color="auto" w:fill="auto"/>
+          </w:tcPr>
+          <w:p>
+            <w:pPr>
+              <w:jc w:val="center"/>
+            </w:pPr>
+            <w:r>
+              <w:rPr>
+                <w:b/>
+                <w:bCs/>
+              </w:rPr>
+              <w:t>Collaborators</w:t>
+            </w:r>
+          </w:p>
+        </w:tc>
+      </w:tr>
+      <w:tr>
+        <w:tc>
+          <w:tcPr>
+            <w:tcW w:w="2520" w:type="dxa"/>
+            <w:shd w:val="clear" w:color="auto" w:fill="auto"/>
+          </w:tcPr>
+          <w:p>
+            <w:pPr>
+              <w:jc w:val="center"/>
+            </w:pPr>
+            <w:proofErr w:type="gramStart"/>
+            <w:r>
+              <w:t>Handles</w:t>
+            </w:r>
+            <w:proofErr w:type="gramEnd"/>
+            <w:r>
+              <w:t xml:space="preserve"> all interactions with the Map/Level Editor - including placing objects, rearranging objects and spawning NPCs</w:t>
+            </w:r>
+          </w:p>
+        </w:tc>
+        <w:tc>
+          <w:tcPr>
+            <w:tcW w:w="2070" w:type="dxa"/>
+            <w:shd w:val="clear" w:color="auto" w:fill="auto"/>
+          </w:tcPr>
+          <w:p>
+            <w:pPr>
+              <w:jc w:val="center"/>
+            </w:pPr>
+            <w:r>
+              <w:t>PathCellController</w:t>
+            </w:r>
+          </w:p>
+          <w:p>
+            <w:pPr>
+              <w:jc w:val="center"/>
+            </w:pPr>
+            <w:r>
+              <w:t>NPCCreator</w:t>
+            </w:r>
+          </w:p>
+          <w:p>
+            <w:pPr>
+              <w:jc w:val="center"/>
+            </w:pPr>
+            <w:r>
+              <w:t>GameManager</w:t>
             </w:r>
           </w:p>
         </w:tc>
@@ -3566,7 +6158,7 @@
     </w:p>
     <w:tbl>
       <w:tblPr>
-        <w:tblpPr w:leftFromText="180" w:rightFromText="180" w:vertAnchor="text" w:horzAnchor="margin" w:tblpXSpec="right" w:tblpY="-3076"/>
+        <w:tblpPr w:leftFromText="180" w:rightFromText="180" w:vertAnchor="text" w:horzAnchor="margin" w:tblpXSpec="right" w:tblpY="-2891"/>
         <w:tblW w:w="0" w:type="auto"/>
         <w:tblBorders>
           <w:top w:val="single" w:sz="4" w:space="0" w:color="auto"/>
@@ -3579,16 +6171,13 @@
         <w:tblLook w:val="04A0" w:firstRow="1" w:lastRow="0" w:firstColumn="1" w:lastColumn="0" w:noHBand="0" w:noVBand="1"/>
       </w:tblPr>
       <w:tblGrid>
-        <w:gridCol w:w="2112"/>
-        <w:gridCol w:w="2113"/>
+        <w:gridCol w:w="2610"/>
+        <w:gridCol w:w="2070"/>
       </w:tblGrid>
       <w:tr>
-        <w:trPr>
-          <w:trHeight w:val="521"/>
-        </w:trPr>
-        <w:tc>
-          <w:tcPr>
-            <w:tcW w:w="4225" w:type="dxa"/>
+        <w:tc>
+          <w:tcPr>
+            <w:tcW w:w="4680" w:type="dxa"/>
             <w:gridSpan w:val="2"/>
             <w:shd w:val="clear" w:color="auto" w:fill="auto"/>
           </w:tcPr>
@@ -3597,93 +6186,227 @@
               <w:jc w:val="center"/>
             </w:pPr>
             <w:r>
-              <w:t>PlantController</w:t>
-            </w:r>
-          </w:p>
-        </w:tc>
-      </w:tr>
-      <w:tr>
-        <w:trPr>
-          <w:trHeight w:val="350"/>
-        </w:trPr>
-        <w:tc>
-          <w:tcPr>
-            <w:tcW w:w="2112" w:type="dxa"/>
-            <w:shd w:val="clear" w:color="auto" w:fill="auto"/>
-          </w:tcPr>
-          <w:p>
-            <w:pPr>
-              <w:jc w:val="center"/>
-            </w:pPr>
-            <w:r>
+              <w:t>MultiFruitStemController</w:t>
+            </w:r>
+          </w:p>
+        </w:tc>
+      </w:tr>
+      <w:tr>
+        <w:tc>
+          <w:tcPr>
+            <w:tcW w:w="2610" w:type="dxa"/>
+            <w:shd w:val="clear" w:color="auto" w:fill="auto"/>
+          </w:tcPr>
+          <w:p>
+            <w:pPr>
+              <w:jc w:val="center"/>
+            </w:pPr>
+            <w:r>
+              <w:rPr>
+                <w:b/>
+                <w:bCs/>
+              </w:rPr>
               <w:t>Responsibilities</w:t>
             </w:r>
           </w:p>
         </w:tc>
         <w:tc>
           <w:tcPr>
-            <w:tcW w:w="2113" w:type="dxa"/>
-            <w:shd w:val="clear" w:color="auto" w:fill="auto"/>
-          </w:tcPr>
-          <w:p>
-            <w:pPr>
-              <w:jc w:val="center"/>
-            </w:pPr>
-            <w:r>
+            <w:tcW w:w="2070" w:type="dxa"/>
+            <w:shd w:val="clear" w:color="auto" w:fill="auto"/>
+          </w:tcPr>
+          <w:p>
+            <w:pPr>
+              <w:jc w:val="center"/>
+            </w:pPr>
+            <w:r>
+              <w:rPr>
+                <w:b/>
+                <w:bCs/>
+              </w:rPr>
               <w:t>Collaborators</w:t>
             </w:r>
           </w:p>
         </w:tc>
       </w:tr>
       <w:tr>
-        <w:trPr>
-          <w:trHeight w:val="1259"/>
-        </w:trPr>
-        <w:tc>
-          <w:tcPr>
-            <w:tcW w:w="2112" w:type="dxa"/>
-            <w:shd w:val="clear" w:color="auto" w:fill="auto"/>
-          </w:tcPr>
-          <w:p>
-            <w:r>
-              <w:t xml:space="preserve">Holds all </w:t>
-            </w:r>
-            <w:bookmarkStart w:id="11" w:name="_Int_Mq5MPktn"/>
-            <w:r>
-              <w:t>prefabs</w:t>
-            </w:r>
-            <w:bookmarkEnd w:id="11"/>
-            <w:r>
-              <w:t xml:space="preserve"> of </w:t>
-            </w:r>
-            <w:r>
-              <w:t>plant types and their growth stages</w:t>
-            </w:r>
-            <w:r>
-              <w:t xml:space="preserve"> </w:t>
-            </w:r>
-          </w:p>
-        </w:tc>
-        <w:tc>
-          <w:tcPr>
-            <w:tcW w:w="2113" w:type="dxa"/>
-            <w:shd w:val="clear" w:color="auto" w:fill="auto"/>
-          </w:tcPr>
-          <w:p>
-            <w:pPr>
-              <w:jc w:val="both"/>
+        <w:tc>
+          <w:tcPr>
+            <w:tcW w:w="2610" w:type="dxa"/>
+            <w:shd w:val="clear" w:color="auto" w:fill="auto"/>
+          </w:tcPr>
+          <w:p>
+            <w:pPr>
+              <w:jc w:val="center"/>
+            </w:pPr>
+            <w:r>
+              <w:t xml:space="preserve">Handles keeping track of the </w:t>
+            </w:r>
+            <w:proofErr w:type="gramStart"/>
+            <w:r>
+              <w:t>amount</w:t>
+            </w:r>
+            <w:proofErr w:type="gramEnd"/>
+            <w:r>
+              <w:t xml:space="preserve"> of children currently on a plant stem</w:t>
+            </w:r>
+          </w:p>
+          <w:p>
+            <w:pPr>
+              <w:jc w:val="center"/>
+            </w:pPr>
+            <w:r>
+              <w:t>Decrements children</w:t>
+            </w:r>
+          </w:p>
+        </w:tc>
+        <w:tc>
+          <w:tcPr>
+            <w:tcW w:w="2070" w:type="dxa"/>
+            <w:shd w:val="clear" w:color="auto" w:fill="auto"/>
+          </w:tcPr>
+          <w:p>
+            <w:pPr>
+              <w:jc w:val="center"/>
             </w:pPr>
           </w:p>
         </w:tc>
       </w:tr>
     </w:tbl>
-    <w:p/>
-    <w:p/>
-    <w:p/>
-    <w:p/>
-    <w:p/>
+    <w:p>
+      <w:pPr>
+        <w:spacing w:after="0"/>
+        <w:jc w:val="center"/>
+        <w:rPr>
+          <w:vanish/>
+        </w:rPr>
+      </w:pPr>
+    </w:p>
+    <w:p>
+      <w:pPr>
+        <w:jc w:val="center"/>
+      </w:pPr>
+    </w:p>
     <w:tbl>
       <w:tblPr>
+        <w:tblW w:w="0" w:type="auto"/>
+        <w:tblInd w:w="-342" w:type="dxa"/>
+        <w:tblBorders>
+          <w:top w:val="single" w:sz="4" w:space="0" w:color="auto"/>
+          <w:left w:val="single" w:sz="4" w:space="0" w:color="auto"/>
+          <w:bottom w:val="single" w:sz="4" w:space="0" w:color="auto"/>
+          <w:right w:val="single" w:sz="4" w:space="0" w:color="auto"/>
+          <w:insideH w:val="single" w:sz="4" w:space="0" w:color="auto"/>
+          <w:insideV w:val="single" w:sz="4" w:space="0" w:color="auto"/>
+        </w:tblBorders>
+        <w:tblLook w:val="04A0" w:firstRow="1" w:lastRow="0" w:firstColumn="1" w:lastColumn="0" w:noHBand="0" w:noVBand="1"/>
+      </w:tblPr>
+      <w:tblGrid>
+        <w:gridCol w:w="2520"/>
+        <w:gridCol w:w="2070"/>
+      </w:tblGrid>
+      <w:tr>
+        <w:tc>
+          <w:tcPr>
+            <w:tcW w:w="4590" w:type="dxa"/>
+            <w:gridSpan w:val="2"/>
+            <w:shd w:val="clear" w:color="auto" w:fill="auto"/>
+          </w:tcPr>
+          <w:p>
+            <w:pPr>
+              <w:jc w:val="center"/>
+            </w:pPr>
+            <w:r>
+              <w:t>NPCContoller</w:t>
+            </w:r>
+          </w:p>
+        </w:tc>
+      </w:tr>
+      <w:tr>
+        <w:tc>
+          <w:tcPr>
+            <w:tcW w:w="2520" w:type="dxa"/>
+            <w:shd w:val="clear" w:color="auto" w:fill="auto"/>
+          </w:tcPr>
+          <w:p>
+            <w:pPr>
+              <w:jc w:val="center"/>
+            </w:pPr>
+            <w:r>
+              <w:rPr>
+                <w:b/>
+                <w:bCs/>
+              </w:rPr>
+              <w:t>Responsibilities</w:t>
+            </w:r>
+          </w:p>
+        </w:tc>
+        <w:tc>
+          <w:tcPr>
+            <w:tcW w:w="2070" w:type="dxa"/>
+            <w:shd w:val="clear" w:color="auto" w:fill="auto"/>
+          </w:tcPr>
+          <w:p>
+            <w:pPr>
+              <w:jc w:val="center"/>
+            </w:pPr>
+            <w:r>
+              <w:rPr>
+                <w:b/>
+                <w:bCs/>
+              </w:rPr>
+              <w:t>Collaborators</w:t>
+            </w:r>
+          </w:p>
+        </w:tc>
+      </w:tr>
+      <w:tr>
+        <w:tc>
+          <w:tcPr>
+            <w:tcW w:w="2520" w:type="dxa"/>
+            <w:shd w:val="clear" w:color="auto" w:fill="auto"/>
+          </w:tcPr>
+          <w:p>
+            <w:pPr>
+              <w:jc w:val="center"/>
+            </w:pPr>
+            <w:proofErr w:type="gramStart"/>
+            <w:r>
+              <w:t>Handles</w:t>
+            </w:r>
+            <w:proofErr w:type="gramEnd"/>
+            <w:r>
+              <w:t xml:space="preserve"> the wander steering behavious of NPCs and avoiding objects in front of them</w:t>
+            </w:r>
+          </w:p>
+        </w:tc>
+        <w:tc>
+          <w:tcPr>
+            <w:tcW w:w="2070" w:type="dxa"/>
+            <w:shd w:val="clear" w:color="auto" w:fill="auto"/>
+          </w:tcPr>
+          <w:p>
+            <w:pPr>
+              <w:jc w:val="center"/>
+            </w:pPr>
+            <w:r>
+              <w:t>TimeController</w:t>
+            </w:r>
+          </w:p>
+        </w:tc>
+      </w:tr>
+    </w:tbl>
+    <w:p>
+      <w:pPr>
+        <w:spacing w:after="0"/>
+        <w:rPr>
+          <w:vanish/>
+        </w:rPr>
+      </w:pPr>
+    </w:p>
+    <w:tbl>
+      <w:tblPr>
+        <w:tblpPr w:leftFromText="180" w:rightFromText="180" w:vertAnchor="text" w:horzAnchor="margin" w:tblpXSpec="right" w:tblpY="-2320"/>
         <w:tblW w:w="0" w:type="auto"/>
         <w:tblBorders>
           <w:top w:val="single" w:sz="4" w:space="0" w:color="auto"/>
@@ -3696,16 +6419,13 @@
         <w:tblLook w:val="04A0" w:firstRow="1" w:lastRow="0" w:firstColumn="1" w:lastColumn="0" w:noHBand="0" w:noVBand="1"/>
       </w:tblPr>
       <w:tblGrid>
-        <w:gridCol w:w="2112"/>
-        <w:gridCol w:w="2113"/>
+        <w:gridCol w:w="2610"/>
+        <w:gridCol w:w="2070"/>
       </w:tblGrid>
       <w:tr>
-        <w:trPr>
-          <w:trHeight w:val="521"/>
-        </w:trPr>
-        <w:tc>
-          <w:tcPr>
-            <w:tcW w:w="4225" w:type="dxa"/>
+        <w:tc>
+          <w:tcPr>
+            <w:tcW w:w="4680" w:type="dxa"/>
             <w:gridSpan w:val="2"/>
             <w:shd w:val="clear" w:color="auto" w:fill="auto"/>
           </w:tcPr>
@@ -3714,112 +6434,300 @@
               <w:jc w:val="center"/>
             </w:pPr>
             <w:r>
-              <w:t>ButtonVR</w:t>
-            </w:r>
-          </w:p>
-        </w:tc>
-      </w:tr>
-      <w:tr>
-        <w:trPr>
-          <w:trHeight w:val="350"/>
-        </w:trPr>
-        <w:tc>
-          <w:tcPr>
-            <w:tcW w:w="2112" w:type="dxa"/>
-            <w:shd w:val="clear" w:color="auto" w:fill="auto"/>
-          </w:tcPr>
-          <w:p>
-            <w:pPr>
-              <w:jc w:val="center"/>
-            </w:pPr>
-            <w:r>
+              <w:t>NPCCreator</w:t>
+            </w:r>
+          </w:p>
+        </w:tc>
+      </w:tr>
+      <w:tr>
+        <w:tc>
+          <w:tcPr>
+            <w:tcW w:w="2610" w:type="dxa"/>
+            <w:shd w:val="clear" w:color="auto" w:fill="auto"/>
+          </w:tcPr>
+          <w:p>
+            <w:pPr>
+              <w:jc w:val="center"/>
+            </w:pPr>
+            <w:r>
+              <w:rPr>
+                <w:b/>
+                <w:bCs/>
+              </w:rPr>
               <w:t>Responsibilities</w:t>
             </w:r>
           </w:p>
         </w:tc>
         <w:tc>
           <w:tcPr>
-            <w:tcW w:w="2113" w:type="dxa"/>
-            <w:shd w:val="clear" w:color="auto" w:fill="auto"/>
-          </w:tcPr>
-          <w:p>
-            <w:pPr>
-              <w:jc w:val="center"/>
-            </w:pPr>
-            <w:r>
+            <w:tcW w:w="2070" w:type="dxa"/>
+            <w:shd w:val="clear" w:color="auto" w:fill="auto"/>
+          </w:tcPr>
+          <w:p>
+            <w:pPr>
+              <w:jc w:val="center"/>
+            </w:pPr>
+            <w:r>
+              <w:rPr>
+                <w:b/>
+                <w:bCs/>
+              </w:rPr>
               <w:t>Collaborators</w:t>
             </w:r>
           </w:p>
         </w:tc>
       </w:tr>
       <w:tr>
-        <w:trPr>
-          <w:trHeight w:val="1259"/>
-        </w:trPr>
-        <w:tc>
-          <w:tcPr>
-            <w:tcW w:w="2112" w:type="dxa"/>
-            <w:shd w:val="clear" w:color="auto" w:fill="auto"/>
-          </w:tcPr>
-          <w:p>
-            <w:pPr>
+        <w:tc>
+          <w:tcPr>
+            <w:tcW w:w="2610" w:type="dxa"/>
+            <w:shd w:val="clear" w:color="auto" w:fill="auto"/>
+          </w:tcPr>
+          <w:p>
+            <w:pPr>
+              <w:jc w:val="center"/>
+            </w:pPr>
+            <w:proofErr w:type="gramStart"/>
+            <w:r>
+              <w:t>Handles</w:t>
+            </w:r>
+            <w:proofErr w:type="gramEnd"/>
+            <w:r>
+              <w:t xml:space="preserve"> the spawning of new NPCs when selecting the option in the Map/Level Editor</w:t>
+            </w:r>
+          </w:p>
+        </w:tc>
+        <w:tc>
+          <w:tcPr>
+            <w:tcW w:w="2070" w:type="dxa"/>
+            <w:shd w:val="clear" w:color="auto" w:fill="auto"/>
+          </w:tcPr>
+          <w:p>
+            <w:pPr>
+              <w:jc w:val="center"/>
+            </w:pPr>
+            <w:r>
+              <w:t>PathMover</w:t>
+            </w:r>
+          </w:p>
+        </w:tc>
+      </w:tr>
+    </w:tbl>
+    <w:p>
+      <w:pPr>
+        <w:spacing w:after="0"/>
+        <w:jc w:val="center"/>
+      </w:pPr>
+    </w:p>
+    <w:p>
+      <w:pPr>
+        <w:spacing w:after="0"/>
+        <w:jc w:val="center"/>
+      </w:pPr>
+    </w:p>
+    <w:p>
+      <w:pPr>
+        <w:spacing w:after="0"/>
+        <w:jc w:val="center"/>
+      </w:pPr>
+    </w:p>
+    <w:p>
+      <w:pPr>
+        <w:spacing w:after="0"/>
+        <w:jc w:val="center"/>
+      </w:pPr>
+    </w:p>
+    <w:p>
+      <w:pPr>
+        <w:spacing w:after="0"/>
+        <w:jc w:val="center"/>
+      </w:pPr>
+    </w:p>
+    <w:p>
+      <w:pPr>
+        <w:spacing w:after="0"/>
+        <w:jc w:val="center"/>
+      </w:pPr>
+    </w:p>
+    <w:p>
+      <w:pPr>
+        <w:spacing w:after="0"/>
+        <w:jc w:val="center"/>
+      </w:pPr>
+    </w:p>
+    <w:p>
+      <w:pPr>
+        <w:spacing w:after="0"/>
+        <w:jc w:val="center"/>
+      </w:pPr>
+    </w:p>
+    <w:p>
+      <w:pPr>
+        <w:spacing w:after="0"/>
+        <w:jc w:val="center"/>
+      </w:pPr>
+    </w:p>
+    <w:p>
+      <w:pPr>
+        <w:spacing w:after="0"/>
+        <w:jc w:val="center"/>
+      </w:pPr>
+    </w:p>
+    <w:p>
+      <w:pPr>
+        <w:spacing w:after="0"/>
+        <w:jc w:val="center"/>
+      </w:pPr>
+    </w:p>
+    <w:p>
+      <w:pPr>
+        <w:spacing w:after="0"/>
+        <w:jc w:val="center"/>
+      </w:pPr>
+    </w:p>
+    <w:p>
+      <w:pPr>
+        <w:spacing w:after="0"/>
+        <w:jc w:val="center"/>
+        <w:rPr>
+          <w:vanish/>
+        </w:rPr>
+      </w:pPr>
+    </w:p>
+    <w:p>
+      <w:pPr>
+        <w:jc w:val="center"/>
+      </w:pPr>
+    </w:p>
+    <w:tbl>
+      <w:tblPr>
+        <w:tblW w:w="0" w:type="auto"/>
+        <w:tblInd w:w="-342" w:type="dxa"/>
+        <w:tblBorders>
+          <w:top w:val="single" w:sz="4" w:space="0" w:color="auto"/>
+          <w:left w:val="single" w:sz="4" w:space="0" w:color="auto"/>
+          <w:bottom w:val="single" w:sz="4" w:space="0" w:color="auto"/>
+          <w:right w:val="single" w:sz="4" w:space="0" w:color="auto"/>
+          <w:insideH w:val="single" w:sz="4" w:space="0" w:color="auto"/>
+          <w:insideV w:val="single" w:sz="4" w:space="0" w:color="auto"/>
+        </w:tblBorders>
+        <w:tblLook w:val="04A0" w:firstRow="1" w:lastRow="0" w:firstColumn="1" w:lastColumn="0" w:noHBand="0" w:noVBand="1"/>
+      </w:tblPr>
+      <w:tblGrid>
+        <w:gridCol w:w="2520"/>
+        <w:gridCol w:w="2070"/>
+      </w:tblGrid>
+      <w:tr>
+        <w:tc>
+          <w:tcPr>
+            <w:tcW w:w="4590" w:type="dxa"/>
+            <w:gridSpan w:val="2"/>
+            <w:shd w:val="clear" w:color="auto" w:fill="auto"/>
+          </w:tcPr>
+          <w:p>
+            <w:pPr>
+              <w:jc w:val="center"/>
+            </w:pPr>
+            <w:r>
+              <w:lastRenderedPageBreak/>
+              <w:t>NPCHouseController</w:t>
+            </w:r>
+          </w:p>
+        </w:tc>
+      </w:tr>
+      <w:tr>
+        <w:tc>
+          <w:tcPr>
+            <w:tcW w:w="2520" w:type="dxa"/>
+            <w:shd w:val="clear" w:color="auto" w:fill="auto"/>
+          </w:tcPr>
+          <w:p>
+            <w:pPr>
+              <w:jc w:val="center"/>
+            </w:pPr>
+            <w:r>
               <w:rPr>
-                <w:sz w:val="22"/>
-                <w:szCs w:val="20"/>
+                <w:b/>
+                <w:bCs/>
               </w:rPr>
+              <w:t>Responsibilities</w:t>
+            </w:r>
+          </w:p>
+        </w:tc>
+        <w:tc>
+          <w:tcPr>
+            <w:tcW w:w="2070" w:type="dxa"/>
+            <w:shd w:val="clear" w:color="auto" w:fill="auto"/>
+          </w:tcPr>
+          <w:p>
+            <w:pPr>
+              <w:jc w:val="center"/>
             </w:pPr>
             <w:r>
               <w:rPr>
-                <w:sz w:val="22"/>
-                <w:szCs w:val="20"/>
+                <w:b/>
+                <w:bCs/>
               </w:rPr>
-              <w:lastRenderedPageBreak/>
-              <w:t>Checks for collision with player hand</w:t>
-            </w:r>
-          </w:p>
-          <w:p>
-            <w:pPr>
-              <w:rPr>
-                <w:sz w:val="22"/>
-                <w:szCs w:val="20"/>
-              </w:rPr>
-            </w:pPr>
-            <w:r>
-              <w:rPr>
-                <w:sz w:val="22"/>
-                <w:szCs w:val="20"/>
-              </w:rPr>
-              <w:t>Spawns chosen seedbag when pressed</w:t>
-            </w:r>
-            <w:r>
-              <w:rPr>
-                <w:sz w:val="22"/>
-                <w:szCs w:val="20"/>
-              </w:rPr>
-              <w:t xml:space="preserve"> </w:t>
-            </w:r>
-          </w:p>
-          <w:p>
-            <w:r>
-              <w:rPr>
-                <w:sz w:val="22"/>
-                <w:szCs w:val="20"/>
-              </w:rPr>
-              <w:t>Decreases money</w:t>
-            </w:r>
-          </w:p>
-        </w:tc>
-        <w:tc>
-          <w:tcPr>
-            <w:tcW w:w="2113" w:type="dxa"/>
-            <w:shd w:val="clear" w:color="auto" w:fill="auto"/>
-          </w:tcPr>
-          <w:p>
-            <w:pPr>
-              <w:jc w:val="both"/>
-            </w:pPr>
-            <w:r>
-              <w:t>GameManager</w:t>
+              <w:t>Collaborators</w:t>
+            </w:r>
+          </w:p>
+        </w:tc>
+      </w:tr>
+      <w:tr>
+        <w:tc>
+          <w:tcPr>
+            <w:tcW w:w="2520" w:type="dxa"/>
+            <w:shd w:val="clear" w:color="auto" w:fill="auto"/>
+          </w:tcPr>
+          <w:p>
+            <w:pPr>
+              <w:jc w:val="center"/>
+            </w:pPr>
+            <w:proofErr w:type="gramStart"/>
+            <w:r>
+              <w:t>Handles</w:t>
+            </w:r>
+            <w:proofErr w:type="gramEnd"/>
+            <w:r>
+              <w:t xml:space="preserve"> the pairing between the NPCs and their houses</w:t>
+            </w:r>
+          </w:p>
+        </w:tc>
+        <w:tc>
+          <w:tcPr>
+            <w:tcW w:w="2070" w:type="dxa"/>
+            <w:shd w:val="clear" w:color="auto" w:fill="auto"/>
+          </w:tcPr>
+          <w:p>
+            <w:pPr>
+              <w:jc w:val="center"/>
+            </w:pPr>
+            <w:r>
+              <w:t>PathMover</w:t>
+            </w:r>
+          </w:p>
+          <w:p>
+            <w:pPr>
+              <w:jc w:val="center"/>
+            </w:pPr>
+            <w:r>
+              <w:t>ShopKeeperMover</w:t>
+            </w:r>
+          </w:p>
+          <w:p>
+            <w:pPr>
+              <w:jc w:val="center"/>
+            </w:pPr>
+            <w:r>
+              <w:t>NPCController</w:t>
+            </w:r>
+          </w:p>
+          <w:p>
+            <w:pPr>
+              <w:jc w:val="center"/>
+            </w:pPr>
+            <w:r>
+              <w:t>TimeController</w:t>
             </w:r>
           </w:p>
         </w:tc>
@@ -3835,7 +6743,7 @@
     </w:p>
     <w:tbl>
       <w:tblPr>
-        <w:tblpPr w:leftFromText="180" w:rightFromText="180" w:vertAnchor="text" w:horzAnchor="margin" w:tblpXSpec="right" w:tblpY="-3108"/>
+        <w:tblpPr w:leftFromText="180" w:rightFromText="180" w:vertAnchor="text" w:horzAnchor="margin" w:tblpXSpec="right" w:tblpY="-2789"/>
         <w:tblW w:w="0" w:type="auto"/>
         <w:tblBorders>
           <w:top w:val="single" w:sz="4" w:space="0" w:color="auto"/>
@@ -3848,16 +6756,13 @@
         <w:tblLook w:val="04A0" w:firstRow="1" w:lastRow="0" w:firstColumn="1" w:lastColumn="0" w:noHBand="0" w:noVBand="1"/>
       </w:tblPr>
       <w:tblGrid>
-        <w:gridCol w:w="2112"/>
-        <w:gridCol w:w="2113"/>
+        <w:gridCol w:w="2610"/>
+        <w:gridCol w:w="2070"/>
       </w:tblGrid>
       <w:tr>
-        <w:trPr>
-          <w:trHeight w:val="521"/>
-        </w:trPr>
-        <w:tc>
-          <w:tcPr>
-            <w:tcW w:w="4225" w:type="dxa"/>
+        <w:tc>
+          <w:tcPr>
+            <w:tcW w:w="4680" w:type="dxa"/>
             <w:gridSpan w:val="2"/>
             <w:shd w:val="clear" w:color="auto" w:fill="auto"/>
           </w:tcPr>
@@ -3866,84 +6771,240 @@
               <w:jc w:val="center"/>
             </w:pPr>
             <w:r>
-              <w:t>FruitBundleController</w:t>
-            </w:r>
-          </w:p>
-        </w:tc>
-      </w:tr>
-      <w:tr>
-        <w:trPr>
-          <w:trHeight w:val="350"/>
-        </w:trPr>
-        <w:tc>
-          <w:tcPr>
-            <w:tcW w:w="2112" w:type="dxa"/>
-            <w:shd w:val="clear" w:color="auto" w:fill="auto"/>
-          </w:tcPr>
-          <w:p>
-            <w:pPr>
-              <w:jc w:val="center"/>
-            </w:pPr>
-            <w:r>
+              <w:t>ObjectAvoid</w:t>
+            </w:r>
+          </w:p>
+        </w:tc>
+      </w:tr>
+      <w:tr>
+        <w:tc>
+          <w:tcPr>
+            <w:tcW w:w="2610" w:type="dxa"/>
+            <w:shd w:val="clear" w:color="auto" w:fill="auto"/>
+          </w:tcPr>
+          <w:p>
+            <w:pPr>
+              <w:jc w:val="center"/>
+            </w:pPr>
+            <w:r>
+              <w:rPr>
+                <w:b/>
+                <w:bCs/>
+              </w:rPr>
               <w:t>Responsibilities</w:t>
             </w:r>
           </w:p>
         </w:tc>
         <w:tc>
           <w:tcPr>
-            <w:tcW w:w="2113" w:type="dxa"/>
-            <w:shd w:val="clear" w:color="auto" w:fill="auto"/>
-          </w:tcPr>
-          <w:p>
-            <w:pPr>
-              <w:jc w:val="center"/>
-            </w:pPr>
-            <w:r>
+            <w:tcW w:w="2070" w:type="dxa"/>
+            <w:shd w:val="clear" w:color="auto" w:fill="auto"/>
+          </w:tcPr>
+          <w:p>
+            <w:pPr>
+              <w:jc w:val="center"/>
+            </w:pPr>
+            <w:r>
+              <w:rPr>
+                <w:b/>
+                <w:bCs/>
+              </w:rPr>
               <w:t>Collaborators</w:t>
             </w:r>
           </w:p>
         </w:tc>
       </w:tr>
       <w:tr>
-        <w:trPr>
-          <w:trHeight w:val="1259"/>
-        </w:trPr>
-        <w:tc>
-          <w:tcPr>
-            <w:tcW w:w="2112" w:type="dxa"/>
-            <w:shd w:val="clear" w:color="auto" w:fill="auto"/>
-          </w:tcPr>
-          <w:p>
-            <w:r>
-              <w:t xml:space="preserve">Destroys bundle when not </w:t>
-            </w:r>
-            <w:r>
-              <w:t>in use anymore</w:t>
-            </w:r>
-            <w:r>
-              <w:t xml:space="preserve"> </w:t>
-            </w:r>
-          </w:p>
-        </w:tc>
-        <w:tc>
-          <w:tcPr>
-            <w:tcW w:w="2113" w:type="dxa"/>
-            <w:shd w:val="clear" w:color="auto" w:fill="auto"/>
-          </w:tcPr>
-          <w:p>
-            <w:pPr>
-              <w:jc w:val="both"/>
-            </w:pPr>
+        <w:tc>
+          <w:tcPr>
+            <w:tcW w:w="2610" w:type="dxa"/>
+            <w:shd w:val="clear" w:color="auto" w:fill="auto"/>
+          </w:tcPr>
+          <w:p>
+            <w:pPr>
+              <w:jc w:val="center"/>
+            </w:pPr>
+            <w:r>
+              <w:t>Old implementation of the Object Avoidance steering behaviour - left in for archival and version control purposes. Provides a record of the previous versions and iterations of the project</w:t>
+            </w:r>
+          </w:p>
+        </w:tc>
+        <w:tc>
+          <w:tcPr>
+            <w:tcW w:w="2070" w:type="dxa"/>
+            <w:shd w:val="clear" w:color="auto" w:fill="auto"/>
+          </w:tcPr>
+          <w:p>
+            <w:pPr>
+              <w:jc w:val="center"/>
+            </w:pPr>
+            <w:r>
+              <w:t>NPCContoller</w:t>
+            </w:r>
           </w:p>
         </w:tc>
       </w:tr>
     </w:tbl>
-    <w:p/>
-    <w:p/>
-    <w:p/>
-    <w:p/>
+    <w:p>
+      <w:pPr>
+        <w:spacing w:after="0"/>
+        <w:jc w:val="center"/>
+      </w:pPr>
+    </w:p>
+    <w:p>
+      <w:pPr>
+        <w:spacing w:after="0"/>
+        <w:jc w:val="center"/>
+      </w:pPr>
+    </w:p>
+    <w:p>
+      <w:pPr>
+        <w:spacing w:after="0"/>
+        <w:jc w:val="center"/>
+      </w:pPr>
+    </w:p>
+    <w:p>
+      <w:pPr>
+        <w:spacing w:after="0"/>
+        <w:jc w:val="center"/>
+        <w:rPr>
+          <w:vanish/>
+        </w:rPr>
+      </w:pPr>
+    </w:p>
+    <w:p>
+      <w:pPr>
+        <w:jc w:val="center"/>
+      </w:pPr>
+    </w:p>
     <w:tbl>
       <w:tblPr>
+        <w:tblW w:w="0" w:type="auto"/>
+        <w:tblInd w:w="-342" w:type="dxa"/>
+        <w:tblBorders>
+          <w:top w:val="single" w:sz="4" w:space="0" w:color="auto"/>
+          <w:left w:val="single" w:sz="4" w:space="0" w:color="auto"/>
+          <w:bottom w:val="single" w:sz="4" w:space="0" w:color="auto"/>
+          <w:right w:val="single" w:sz="4" w:space="0" w:color="auto"/>
+          <w:insideH w:val="single" w:sz="4" w:space="0" w:color="auto"/>
+          <w:insideV w:val="single" w:sz="4" w:space="0" w:color="auto"/>
+        </w:tblBorders>
+        <w:tblLook w:val="04A0" w:firstRow="1" w:lastRow="0" w:firstColumn="1" w:lastColumn="0" w:noHBand="0" w:noVBand="1"/>
+      </w:tblPr>
+      <w:tblGrid>
+        <w:gridCol w:w="2520"/>
+        <w:gridCol w:w="2070"/>
+      </w:tblGrid>
+      <w:tr>
+        <w:tc>
+          <w:tcPr>
+            <w:tcW w:w="4590" w:type="dxa"/>
+            <w:gridSpan w:val="2"/>
+            <w:shd w:val="clear" w:color="auto" w:fill="auto"/>
+          </w:tcPr>
+          <w:p>
+            <w:pPr>
+              <w:jc w:val="center"/>
+            </w:pPr>
+            <w:r>
+              <w:t>ObjectAvoidance</w:t>
+            </w:r>
+          </w:p>
+        </w:tc>
+      </w:tr>
+      <w:tr>
+        <w:tc>
+          <w:tcPr>
+            <w:tcW w:w="2520" w:type="dxa"/>
+            <w:shd w:val="clear" w:color="auto" w:fill="auto"/>
+          </w:tcPr>
+          <w:p>
+            <w:pPr>
+              <w:jc w:val="center"/>
+            </w:pPr>
+            <w:r>
+              <w:rPr>
+                <w:b/>
+                <w:bCs/>
+              </w:rPr>
+              <w:t>Responsibilities</w:t>
+            </w:r>
+          </w:p>
+        </w:tc>
+        <w:tc>
+          <w:tcPr>
+            <w:tcW w:w="2070" w:type="dxa"/>
+            <w:shd w:val="clear" w:color="auto" w:fill="auto"/>
+          </w:tcPr>
+          <w:p>
+            <w:pPr>
+              <w:jc w:val="center"/>
+            </w:pPr>
+            <w:r>
+              <w:rPr>
+                <w:b/>
+                <w:bCs/>
+              </w:rPr>
+              <w:t>Collaborators</w:t>
+            </w:r>
+          </w:p>
+        </w:tc>
+      </w:tr>
+      <w:tr>
+        <w:tc>
+          <w:tcPr>
+            <w:tcW w:w="2520" w:type="dxa"/>
+            <w:shd w:val="clear" w:color="auto" w:fill="auto"/>
+          </w:tcPr>
+          <w:p>
+            <w:pPr>
+              <w:jc w:val="center"/>
+            </w:pPr>
+            <w:proofErr w:type="gramStart"/>
+            <w:r>
+              <w:t>Handles</w:t>
+            </w:r>
+            <w:proofErr w:type="gramEnd"/>
+            <w:r>
+              <w:t xml:space="preserve"> the avoidance of objects for the NPCs</w:t>
+            </w:r>
+          </w:p>
+        </w:tc>
+        <w:tc>
+          <w:tcPr>
+            <w:tcW w:w="2070" w:type="dxa"/>
+            <w:shd w:val="clear" w:color="auto" w:fill="auto"/>
+          </w:tcPr>
+          <w:p>
+            <w:pPr>
+              <w:jc w:val="center"/>
+            </w:pPr>
+            <w:r>
+              <w:t>PathMover</w:t>
+            </w:r>
+          </w:p>
+          <w:p>
+            <w:pPr>
+              <w:jc w:val="center"/>
+            </w:pPr>
+            <w:r>
+              <w:t>NPCContoller</w:t>
+            </w:r>
+          </w:p>
+        </w:tc>
+      </w:tr>
+    </w:tbl>
+    <w:p>
+      <w:pPr>
+        <w:spacing w:after="0"/>
+        <w:rPr>
+          <w:vanish/>
+        </w:rPr>
+      </w:pPr>
+    </w:p>
+    <w:tbl>
+      <w:tblPr>
+        <w:tblpPr w:leftFromText="180" w:rightFromText="180" w:vertAnchor="text" w:horzAnchor="margin" w:tblpXSpec="right" w:tblpY="-1896"/>
         <w:tblW w:w="0" w:type="auto"/>
         <w:tblBorders>
           <w:top w:val="single" w:sz="4" w:space="0" w:color="auto"/>
@@ -3956,16 +7017,13 @@
         <w:tblLook w:val="04A0" w:firstRow="1" w:lastRow="0" w:firstColumn="1" w:lastColumn="0" w:noHBand="0" w:noVBand="1"/>
       </w:tblPr>
       <w:tblGrid>
-        <w:gridCol w:w="2112"/>
-        <w:gridCol w:w="2697"/>
+        <w:gridCol w:w="2610"/>
+        <w:gridCol w:w="2070"/>
       </w:tblGrid>
       <w:tr>
-        <w:trPr>
-          <w:trHeight w:val="521"/>
-        </w:trPr>
-        <w:tc>
-          <w:tcPr>
-            <w:tcW w:w="4809" w:type="dxa"/>
+        <w:tc>
+          <w:tcPr>
+            <w:tcW w:w="4680" w:type="dxa"/>
             <w:gridSpan w:val="2"/>
             <w:shd w:val="clear" w:color="auto" w:fill="auto"/>
           </w:tcPr>
@@ -3974,103 +7032,210 @@
               <w:jc w:val="center"/>
             </w:pPr>
             <w:r>
-              <w:t>FruitController</w:t>
-            </w:r>
-          </w:p>
-        </w:tc>
-      </w:tr>
-      <w:tr>
-        <w:trPr>
-          <w:trHeight w:val="350"/>
-        </w:trPr>
-        <w:tc>
-          <w:tcPr>
-            <w:tcW w:w="2112" w:type="dxa"/>
-            <w:shd w:val="clear" w:color="auto" w:fill="auto"/>
-          </w:tcPr>
-          <w:p>
-            <w:pPr>
-              <w:jc w:val="center"/>
-            </w:pPr>
-            <w:r>
+              <w:t>ParkerPathMover</w:t>
+            </w:r>
+          </w:p>
+        </w:tc>
+      </w:tr>
+      <w:tr>
+        <w:tc>
+          <w:tcPr>
+            <w:tcW w:w="2610" w:type="dxa"/>
+            <w:shd w:val="clear" w:color="auto" w:fill="auto"/>
+          </w:tcPr>
+          <w:p>
+            <w:pPr>
+              <w:jc w:val="center"/>
+            </w:pPr>
+            <w:r>
+              <w:rPr>
+                <w:b/>
+                <w:bCs/>
+              </w:rPr>
               <w:t>Responsibilities</w:t>
             </w:r>
           </w:p>
         </w:tc>
         <w:tc>
           <w:tcPr>
-            <w:tcW w:w="2697" w:type="dxa"/>
-            <w:shd w:val="clear" w:color="auto" w:fill="auto"/>
-          </w:tcPr>
-          <w:p>
-            <w:pPr>
-              <w:jc w:val="center"/>
-            </w:pPr>
-            <w:r>
+            <w:tcW w:w="2070" w:type="dxa"/>
+            <w:shd w:val="clear" w:color="auto" w:fill="auto"/>
+          </w:tcPr>
+          <w:p>
+            <w:pPr>
+              <w:jc w:val="center"/>
+            </w:pPr>
+            <w:r>
+              <w:rPr>
+                <w:b/>
+                <w:bCs/>
+              </w:rPr>
               <w:t>Collaborators</w:t>
             </w:r>
           </w:p>
         </w:tc>
       </w:tr>
       <w:tr>
-        <w:trPr>
-          <w:trHeight w:val="1259"/>
-        </w:trPr>
-        <w:tc>
-          <w:tcPr>
-            <w:tcW w:w="2112" w:type="dxa"/>
-            <w:shd w:val="clear" w:color="auto" w:fill="auto"/>
-          </w:tcPr>
-          <w:p>
-            <w:pPr>
+        <w:tc>
+          <w:tcPr>
+            <w:tcW w:w="2610" w:type="dxa"/>
+            <w:shd w:val="clear" w:color="auto" w:fill="auto"/>
+          </w:tcPr>
+          <w:p>
+            <w:pPr>
+              <w:jc w:val="center"/>
+            </w:pPr>
+            <w:proofErr w:type="gramStart"/>
+            <w:r>
+              <w:t>Handles</w:t>
+            </w:r>
+            <w:proofErr w:type="gramEnd"/>
+            <w:r>
+              <w:t xml:space="preserve"> the path following steering behaviour of visiting NPCs</w:t>
+            </w:r>
+          </w:p>
+        </w:tc>
+        <w:tc>
+          <w:tcPr>
+            <w:tcW w:w="2070" w:type="dxa"/>
+            <w:shd w:val="clear" w:color="auto" w:fill="auto"/>
+          </w:tcPr>
+          <w:p>
+            <w:pPr>
+              <w:jc w:val="center"/>
+            </w:pPr>
+            <w:r>
+              <w:t>PathCellController</w:t>
+            </w:r>
+          </w:p>
+        </w:tc>
+      </w:tr>
+    </w:tbl>
+    <w:p>
+      <w:pPr>
+        <w:spacing w:after="0"/>
+        <w:jc w:val="center"/>
+        <w:rPr>
+          <w:vanish/>
+        </w:rPr>
+      </w:pPr>
+    </w:p>
+    <w:p/>
+    <w:p>
+      <w:pPr>
+        <w:jc w:val="center"/>
+      </w:pPr>
+    </w:p>
+    <w:tbl>
+      <w:tblPr>
+        <w:tblW w:w="0" w:type="auto"/>
+        <w:tblInd w:w="-342" w:type="dxa"/>
+        <w:tblBorders>
+          <w:top w:val="single" w:sz="4" w:space="0" w:color="auto"/>
+          <w:left w:val="single" w:sz="4" w:space="0" w:color="auto"/>
+          <w:bottom w:val="single" w:sz="4" w:space="0" w:color="auto"/>
+          <w:right w:val="single" w:sz="4" w:space="0" w:color="auto"/>
+          <w:insideH w:val="single" w:sz="4" w:space="0" w:color="auto"/>
+          <w:insideV w:val="single" w:sz="4" w:space="0" w:color="auto"/>
+        </w:tblBorders>
+        <w:tblLook w:val="04A0" w:firstRow="1" w:lastRow="0" w:firstColumn="1" w:lastColumn="0" w:noHBand="0" w:noVBand="1"/>
+      </w:tblPr>
+      <w:tblGrid>
+        <w:gridCol w:w="2520"/>
+        <w:gridCol w:w="2070"/>
+      </w:tblGrid>
+      <w:tr>
+        <w:tc>
+          <w:tcPr>
+            <w:tcW w:w="4590" w:type="dxa"/>
+            <w:gridSpan w:val="2"/>
+            <w:shd w:val="clear" w:color="auto" w:fill="auto"/>
+          </w:tcPr>
+          <w:p>
+            <w:pPr>
+              <w:jc w:val="center"/>
+            </w:pPr>
+            <w:r>
+              <w:t>PathCellController</w:t>
+            </w:r>
+          </w:p>
+        </w:tc>
+      </w:tr>
+      <w:tr>
+        <w:tc>
+          <w:tcPr>
+            <w:tcW w:w="2520" w:type="dxa"/>
+            <w:shd w:val="clear" w:color="auto" w:fill="auto"/>
+          </w:tcPr>
+          <w:p>
+            <w:pPr>
+              <w:jc w:val="center"/>
+            </w:pPr>
+            <w:r>
               <w:rPr>
-                <w:sz w:val="22"/>
-                <w:szCs w:val="20"/>
+                <w:b/>
+                <w:bCs/>
               </w:rPr>
+              <w:t>Responsibilities</w:t>
+            </w:r>
+          </w:p>
+        </w:tc>
+        <w:tc>
+          <w:tcPr>
+            <w:tcW w:w="2070" w:type="dxa"/>
+            <w:shd w:val="clear" w:color="auto" w:fill="auto"/>
+          </w:tcPr>
+          <w:p>
+            <w:pPr>
+              <w:jc w:val="center"/>
             </w:pPr>
             <w:r>
               <w:rPr>
-                <w:sz w:val="22"/>
-                <w:szCs w:val="20"/>
+                <w:b/>
+                <w:bCs/>
               </w:rPr>
-              <w:t>Destroys stem when all fruit/veg have been picked</w:t>
-            </w:r>
-          </w:p>
-          <w:p>
-            <w:pPr>
-              <w:rPr>
-                <w:sz w:val="22"/>
-                <w:szCs w:val="20"/>
-              </w:rPr>
-            </w:pPr>
-            <w:r>
-              <w:rPr>
-                <w:sz w:val="22"/>
-                <w:szCs w:val="20"/>
-              </w:rPr>
-              <w:t>Unfreezes object to allow player pick up</w:t>
-            </w:r>
-            <w:r>
-              <w:rPr>
-                <w:sz w:val="22"/>
-                <w:szCs w:val="20"/>
-              </w:rPr>
-              <w:t xml:space="preserve"> </w:t>
-            </w:r>
-          </w:p>
-        </w:tc>
-        <w:tc>
-          <w:tcPr>
-            <w:tcW w:w="2697" w:type="dxa"/>
-            <w:shd w:val="clear" w:color="auto" w:fill="auto"/>
-          </w:tcPr>
-          <w:p>
-            <w:pPr>
-              <w:jc w:val="both"/>
-            </w:pPr>
-            <w:r>
-              <w:t>MultiFruitStemController</w:t>
-            </w:r>
+              <w:t>Collaborators</w:t>
+            </w:r>
+          </w:p>
+        </w:tc>
+      </w:tr>
+      <w:tr>
+        <w:tc>
+          <w:tcPr>
+            <w:tcW w:w="2520" w:type="dxa"/>
+            <w:shd w:val="clear" w:color="auto" w:fill="auto"/>
+          </w:tcPr>
+          <w:p>
+            <w:pPr>
+              <w:jc w:val="center"/>
+            </w:pPr>
+            <w:r>
+              <w:t xml:space="preserve">Handles the cells in each possible NPC </w:t>
+            </w:r>
+            <w:proofErr w:type="gramStart"/>
+            <w:r>
+              <w:t>path</w:t>
+            </w:r>
+            <w:proofErr w:type="gramEnd"/>
+          </w:p>
+          <w:p>
+            <w:pPr>
+              <w:jc w:val="center"/>
+            </w:pPr>
+            <w:r>
+              <w:t>Specifies the amount of time spent loitering at the cell,</w:t>
+            </w:r>
+          </w:p>
+        </w:tc>
+        <w:tc>
+          <w:tcPr>
+            <w:tcW w:w="2070" w:type="dxa"/>
+            <w:shd w:val="clear" w:color="auto" w:fill="auto"/>
+          </w:tcPr>
+          <w:p>
+            <w:pPr>
+              <w:jc w:val="center"/>
+            </w:pPr>
           </w:p>
         </w:tc>
       </w:tr>
@@ -4085,7 +7250,7 @@
     </w:p>
     <w:tbl>
       <w:tblPr>
-        <w:tblpPr w:leftFromText="180" w:rightFromText="180" w:vertAnchor="text" w:horzAnchor="page" w:tblpX="6661" w:tblpY="-3116"/>
+        <w:tblpPr w:leftFromText="180" w:rightFromText="180" w:vertAnchor="text" w:horzAnchor="margin" w:tblpXSpec="right" w:tblpY="-2793"/>
         <w:tblW w:w="0" w:type="auto"/>
         <w:tblBorders>
           <w:top w:val="single" w:sz="4" w:space="0" w:color="auto"/>
@@ -4098,16 +7263,13 @@
         <w:tblLook w:val="04A0" w:firstRow="1" w:lastRow="0" w:firstColumn="1" w:lastColumn="0" w:noHBand="0" w:noVBand="1"/>
       </w:tblPr>
       <w:tblGrid>
-        <w:gridCol w:w="2112"/>
-        <w:gridCol w:w="2113"/>
+        <w:gridCol w:w="2592"/>
+        <w:gridCol w:w="2070"/>
       </w:tblGrid>
       <w:tr>
-        <w:trPr>
-          <w:trHeight w:val="521"/>
-        </w:trPr>
-        <w:tc>
-          <w:tcPr>
-            <w:tcW w:w="4225" w:type="dxa"/>
+        <w:tc>
+          <w:tcPr>
+            <w:tcW w:w="4662" w:type="dxa"/>
             <w:gridSpan w:val="2"/>
             <w:shd w:val="clear" w:color="auto" w:fill="auto"/>
           </w:tcPr>
@@ -4116,99 +7278,254 @@
               <w:jc w:val="center"/>
             </w:pPr>
             <w:r>
-              <w:t>MultiFruitStemController</w:t>
-            </w:r>
-          </w:p>
-        </w:tc>
-      </w:tr>
-      <w:tr>
-        <w:trPr>
-          <w:trHeight w:val="350"/>
-        </w:trPr>
-        <w:tc>
-          <w:tcPr>
-            <w:tcW w:w="2112" w:type="dxa"/>
-            <w:shd w:val="clear" w:color="auto" w:fill="auto"/>
-          </w:tcPr>
-          <w:p>
-            <w:pPr>
-              <w:jc w:val="center"/>
-            </w:pPr>
-            <w:r>
+              <w:t>PathDecor</w:t>
+            </w:r>
+          </w:p>
+        </w:tc>
+      </w:tr>
+      <w:tr>
+        <w:tc>
+          <w:tcPr>
+            <w:tcW w:w="2592" w:type="dxa"/>
+            <w:shd w:val="clear" w:color="auto" w:fill="auto"/>
+          </w:tcPr>
+          <w:p>
+            <w:pPr>
+              <w:jc w:val="center"/>
+            </w:pPr>
+            <w:r>
+              <w:rPr>
+                <w:b/>
+                <w:bCs/>
+              </w:rPr>
               <w:t>Responsibilities</w:t>
             </w:r>
           </w:p>
         </w:tc>
         <w:tc>
           <w:tcPr>
-            <w:tcW w:w="2113" w:type="dxa"/>
-            <w:shd w:val="clear" w:color="auto" w:fill="auto"/>
-          </w:tcPr>
-          <w:p>
-            <w:pPr>
-              <w:jc w:val="center"/>
-            </w:pPr>
-            <w:r>
+            <w:tcW w:w="2070" w:type="dxa"/>
+            <w:shd w:val="clear" w:color="auto" w:fill="auto"/>
+          </w:tcPr>
+          <w:p>
+            <w:pPr>
+              <w:jc w:val="center"/>
+            </w:pPr>
+            <w:r>
+              <w:rPr>
+                <w:b/>
+                <w:bCs/>
+              </w:rPr>
               <w:t>Collaborators</w:t>
             </w:r>
           </w:p>
         </w:tc>
       </w:tr>
       <w:tr>
-        <w:trPr>
-          <w:trHeight w:val="1259"/>
-        </w:trPr>
-        <w:tc>
-          <w:tcPr>
-            <w:tcW w:w="2112" w:type="dxa"/>
-            <w:shd w:val="clear" w:color="auto" w:fill="auto"/>
-          </w:tcPr>
-          <w:p>
-            <w:pPr>
+        <w:tc>
+          <w:tcPr>
+            <w:tcW w:w="2592" w:type="dxa"/>
+            <w:shd w:val="clear" w:color="auto" w:fill="auto"/>
+          </w:tcPr>
+          <w:p>
+            <w:pPr>
+              <w:jc w:val="center"/>
+            </w:pPr>
+            <w:r>
+              <w:t>UNUSED Handles the drawing of a line to follow the custom path - left in for archival and version control purposes. Provides a record of the previous versions and iterations of the project</w:t>
+            </w:r>
+          </w:p>
+        </w:tc>
+        <w:tc>
+          <w:tcPr>
+            <w:tcW w:w="2070" w:type="dxa"/>
+            <w:shd w:val="clear" w:color="auto" w:fill="auto"/>
+          </w:tcPr>
+          <w:p>
+            <w:pPr>
+              <w:jc w:val="center"/>
+            </w:pPr>
+          </w:p>
+        </w:tc>
+      </w:tr>
+    </w:tbl>
+    <w:p>
+      <w:pPr>
+        <w:spacing w:after="0"/>
+        <w:jc w:val="center"/>
+      </w:pPr>
+    </w:p>
+    <w:p>
+      <w:pPr>
+        <w:spacing w:after="0"/>
+        <w:jc w:val="center"/>
+      </w:pPr>
+    </w:p>
+    <w:p>
+      <w:pPr>
+        <w:spacing w:after="0"/>
+        <w:jc w:val="center"/>
+      </w:pPr>
+    </w:p>
+    <w:p>
+      <w:pPr>
+        <w:spacing w:after="0"/>
+        <w:jc w:val="center"/>
+      </w:pPr>
+    </w:p>
+    <w:p>
+      <w:pPr>
+        <w:spacing w:after="0"/>
+        <w:jc w:val="center"/>
+      </w:pPr>
+    </w:p>
+    <w:p>
+      <w:pPr>
+        <w:spacing w:after="0"/>
+        <w:jc w:val="center"/>
+      </w:pPr>
+    </w:p>
+    <w:p>
+      <w:pPr>
+        <w:spacing w:after="0"/>
+        <w:jc w:val="center"/>
+      </w:pPr>
+    </w:p>
+    <w:p>
+      <w:pPr>
+        <w:spacing w:after="0"/>
+        <w:jc w:val="center"/>
+      </w:pPr>
+    </w:p>
+    <w:p>
+      <w:pPr>
+        <w:spacing w:after="0"/>
+        <w:jc w:val="center"/>
+      </w:pPr>
+    </w:p>
+    <w:p>
+      <w:pPr>
+        <w:spacing w:after="0"/>
+        <w:jc w:val="center"/>
+      </w:pPr>
+    </w:p>
+    <w:p>
+      <w:pPr>
+        <w:spacing w:after="0"/>
+        <w:jc w:val="center"/>
+      </w:pPr>
+    </w:p>
+    <w:p>
+      <w:pPr>
+        <w:spacing w:after="0"/>
+        <w:jc w:val="center"/>
+        <w:rPr>
+          <w:vanish/>
+        </w:rPr>
+      </w:pPr>
+    </w:p>
+    <w:p>
+      <w:pPr>
+        <w:jc w:val="center"/>
+      </w:pPr>
+    </w:p>
+    <w:tbl>
+      <w:tblPr>
+        <w:tblW w:w="0" w:type="auto"/>
+        <w:tblInd w:w="-252" w:type="dxa"/>
+        <w:tblBorders>
+          <w:top w:val="single" w:sz="4" w:space="0" w:color="auto"/>
+          <w:left w:val="single" w:sz="4" w:space="0" w:color="auto"/>
+          <w:bottom w:val="single" w:sz="4" w:space="0" w:color="auto"/>
+          <w:right w:val="single" w:sz="4" w:space="0" w:color="auto"/>
+          <w:insideH w:val="single" w:sz="4" w:space="0" w:color="auto"/>
+          <w:insideV w:val="single" w:sz="4" w:space="0" w:color="auto"/>
+        </w:tblBorders>
+        <w:tblLook w:val="04A0" w:firstRow="1" w:lastRow="0" w:firstColumn="1" w:lastColumn="0" w:noHBand="0" w:noVBand="1"/>
+      </w:tblPr>
+      <w:tblGrid>
+        <w:gridCol w:w="2430"/>
+        <w:gridCol w:w="2070"/>
+      </w:tblGrid>
+      <w:tr>
+        <w:tc>
+          <w:tcPr>
+            <w:tcW w:w="4500" w:type="dxa"/>
+            <w:gridSpan w:val="2"/>
+            <w:shd w:val="clear" w:color="auto" w:fill="auto"/>
+          </w:tcPr>
+          <w:p>
+            <w:pPr>
+              <w:jc w:val="center"/>
+            </w:pPr>
+            <w:r>
+              <w:lastRenderedPageBreak/>
+              <w:t>PathFollowing</w:t>
+            </w:r>
+          </w:p>
+        </w:tc>
+      </w:tr>
+      <w:tr>
+        <w:tc>
+          <w:tcPr>
+            <w:tcW w:w="2430" w:type="dxa"/>
+            <w:shd w:val="clear" w:color="auto" w:fill="auto"/>
+          </w:tcPr>
+          <w:p>
+            <w:pPr>
+              <w:jc w:val="center"/>
+            </w:pPr>
+            <w:r>
               <w:rPr>
-                <w:sz w:val="22"/>
-                <w:szCs w:val="20"/>
+                <w:b/>
+                <w:bCs/>
               </w:rPr>
+              <w:t>Responsibilities</w:t>
+            </w:r>
+          </w:p>
+        </w:tc>
+        <w:tc>
+          <w:tcPr>
+            <w:tcW w:w="2070" w:type="dxa"/>
+            <w:shd w:val="clear" w:color="auto" w:fill="auto"/>
+          </w:tcPr>
+          <w:p>
+            <w:pPr>
+              <w:jc w:val="center"/>
             </w:pPr>
             <w:r>
               <w:rPr>
-                <w:sz w:val="22"/>
-                <w:szCs w:val="20"/>
+                <w:b/>
+                <w:bCs/>
               </w:rPr>
-              <w:t>Keeps track of all the fruit attached</w:t>
-            </w:r>
-          </w:p>
-          <w:p>
-            <w:pPr>
-              <w:rPr>
-                <w:sz w:val="22"/>
-                <w:szCs w:val="20"/>
-              </w:rPr>
-            </w:pPr>
-            <w:r>
-              <w:rPr>
-                <w:sz w:val="22"/>
-                <w:szCs w:val="20"/>
-              </w:rPr>
-              <w:t>Decreases count when a fruit is picked up</w:t>
-            </w:r>
-            <w:r>
-              <w:rPr>
-                <w:sz w:val="22"/>
-                <w:szCs w:val="20"/>
-              </w:rPr>
-              <w:t xml:space="preserve"> </w:t>
-            </w:r>
-          </w:p>
-        </w:tc>
-        <w:tc>
-          <w:tcPr>
-            <w:tcW w:w="2113" w:type="dxa"/>
-            <w:shd w:val="clear" w:color="auto" w:fill="auto"/>
-          </w:tcPr>
-          <w:p>
-            <w:pPr>
-              <w:jc w:val="both"/>
+              <w:t>Collaborators</w:t>
+            </w:r>
+          </w:p>
+        </w:tc>
+      </w:tr>
+      <w:tr>
+        <w:tc>
+          <w:tcPr>
+            <w:tcW w:w="2430" w:type="dxa"/>
+            <w:shd w:val="clear" w:color="auto" w:fill="auto"/>
+          </w:tcPr>
+          <w:p>
+            <w:pPr>
+              <w:jc w:val="center"/>
+            </w:pPr>
+            <w:r>
+              <w:t>UNUSED Handles the ability to draw the custom paths with a mouse - left in for archival and version control purposes. Provides a record of the previous versions and iterations of the project</w:t>
+            </w:r>
+          </w:p>
+        </w:tc>
+        <w:tc>
+          <w:tcPr>
+            <w:tcW w:w="2070" w:type="dxa"/>
+            <w:shd w:val="clear" w:color="auto" w:fill="auto"/>
+          </w:tcPr>
+          <w:p>
+            <w:pPr>
+              <w:jc w:val="center"/>
             </w:pPr>
           </w:p>
         </w:tc>
@@ -4224,7 +7541,7 @@
     </w:p>
     <w:tbl>
       <w:tblPr>
-        <w:tblpPr w:leftFromText="180" w:rightFromText="180" w:vertAnchor="text" w:horzAnchor="page" w:tblpX="6565" w:tblpY="583"/>
+        <w:tblpPr w:leftFromText="180" w:rightFromText="180" w:vertAnchor="text" w:horzAnchor="margin" w:tblpXSpec="right" w:tblpY="-4096"/>
         <w:tblW w:w="0" w:type="auto"/>
         <w:tblBorders>
           <w:top w:val="single" w:sz="4" w:space="0" w:color="auto"/>
@@ -4237,16 +7554,13 @@
         <w:tblLook w:val="04A0" w:firstRow="1" w:lastRow="0" w:firstColumn="1" w:lastColumn="0" w:noHBand="0" w:noVBand="1"/>
       </w:tblPr>
       <w:tblGrid>
-        <w:gridCol w:w="2112"/>
-        <w:gridCol w:w="2697"/>
+        <w:gridCol w:w="2700"/>
+        <w:gridCol w:w="2070"/>
       </w:tblGrid>
       <w:tr>
-        <w:trPr>
-          <w:trHeight w:val="521"/>
-        </w:trPr>
-        <w:tc>
-          <w:tcPr>
-            <w:tcW w:w="4809" w:type="dxa"/>
+        <w:tc>
+          <w:tcPr>
+            <w:tcW w:w="4770" w:type="dxa"/>
             <w:gridSpan w:val="2"/>
             <w:shd w:val="clear" w:color="auto" w:fill="auto"/>
           </w:tcPr>
@@ -4255,103 +7569,224 @@
               <w:jc w:val="center"/>
             </w:pPr>
             <w:r>
-              <w:t>CapsuleController</w:t>
-            </w:r>
-          </w:p>
-        </w:tc>
-      </w:tr>
-      <w:tr>
-        <w:trPr>
-          <w:trHeight w:val="350"/>
-        </w:trPr>
-        <w:tc>
-          <w:tcPr>
-            <w:tcW w:w="2112" w:type="dxa"/>
-            <w:shd w:val="clear" w:color="auto" w:fill="auto"/>
-          </w:tcPr>
-          <w:p>
-            <w:pPr>
-              <w:jc w:val="center"/>
-            </w:pPr>
-            <w:r>
+              <w:t>PathMover</w:t>
+            </w:r>
+          </w:p>
+        </w:tc>
+      </w:tr>
+      <w:tr>
+        <w:tc>
+          <w:tcPr>
+            <w:tcW w:w="2700" w:type="dxa"/>
+            <w:shd w:val="clear" w:color="auto" w:fill="auto"/>
+          </w:tcPr>
+          <w:p>
+            <w:pPr>
+              <w:jc w:val="center"/>
+            </w:pPr>
+            <w:r>
+              <w:rPr>
+                <w:b/>
+                <w:bCs/>
+              </w:rPr>
               <w:t>Responsibilities</w:t>
             </w:r>
           </w:p>
         </w:tc>
         <w:tc>
           <w:tcPr>
-            <w:tcW w:w="2697" w:type="dxa"/>
-            <w:shd w:val="clear" w:color="auto" w:fill="auto"/>
-          </w:tcPr>
-          <w:p>
-            <w:pPr>
-              <w:jc w:val="center"/>
-            </w:pPr>
-            <w:r>
+            <w:tcW w:w="2070" w:type="dxa"/>
+            <w:shd w:val="clear" w:color="auto" w:fill="auto"/>
+          </w:tcPr>
+          <w:p>
+            <w:pPr>
+              <w:jc w:val="center"/>
+            </w:pPr>
+            <w:r>
+              <w:rPr>
+                <w:b/>
+                <w:bCs/>
+              </w:rPr>
               <w:t>Collaborators</w:t>
             </w:r>
           </w:p>
         </w:tc>
       </w:tr>
       <w:tr>
-        <w:trPr>
-          <w:trHeight w:val="1259"/>
-        </w:trPr>
-        <w:tc>
-          <w:tcPr>
-            <w:tcW w:w="2112" w:type="dxa"/>
-            <w:shd w:val="clear" w:color="auto" w:fill="auto"/>
-          </w:tcPr>
-          <w:p>
-            <w:pPr>
-              <w:rPr>
-                <w:sz w:val="22"/>
-                <w:szCs w:val="20"/>
-              </w:rPr>
-            </w:pPr>
-            <w:r>
-              <w:rPr>
-                <w:sz w:val="22"/>
-                <w:szCs w:val="20"/>
-              </w:rPr>
-              <w:t>Checks for collision with player</w:t>
-            </w:r>
-          </w:p>
-          <w:p>
-            <w:pPr>
-              <w:rPr>
-                <w:sz w:val="22"/>
-                <w:szCs w:val="20"/>
-              </w:rPr>
-            </w:pPr>
-            <w:r>
-              <w:rPr>
-                <w:sz w:val="22"/>
-                <w:szCs w:val="20"/>
-              </w:rPr>
-              <w:t>Updates time and day when collided with</w:t>
-            </w:r>
-          </w:p>
-        </w:tc>
-        <w:tc>
-          <w:tcPr>
-            <w:tcW w:w="2697" w:type="dxa"/>
-            <w:shd w:val="clear" w:color="auto" w:fill="auto"/>
-          </w:tcPr>
-          <w:p>
-            <w:pPr>
-              <w:jc w:val="both"/>
+        <w:tc>
+          <w:tcPr>
+            <w:tcW w:w="2700" w:type="dxa"/>
+            <w:shd w:val="clear" w:color="auto" w:fill="auto"/>
+          </w:tcPr>
+          <w:p>
+            <w:pPr>
+              <w:jc w:val="center"/>
+            </w:pPr>
+            <w:proofErr w:type="gramStart"/>
+            <w:r>
+              <w:t>Handles</w:t>
+            </w:r>
+            <w:proofErr w:type="gramEnd"/>
+            <w:r>
+              <w:t xml:space="preserve"> the path following steering behaviour of civilian NPCs</w:t>
+            </w:r>
+          </w:p>
+        </w:tc>
+        <w:tc>
+          <w:tcPr>
+            <w:tcW w:w="2070" w:type="dxa"/>
+            <w:shd w:val="clear" w:color="auto" w:fill="auto"/>
+          </w:tcPr>
+          <w:p>
+            <w:pPr>
+              <w:jc w:val="center"/>
             </w:pPr>
             <w:r>
               <w:t>TimeController</w:t>
             </w:r>
           </w:p>
+          <w:p>
+            <w:pPr>
+              <w:jc w:val="center"/>
+            </w:pPr>
+            <w:r>
+              <w:t>PathCellController</w:t>
+            </w:r>
+          </w:p>
         </w:tc>
       </w:tr>
     </w:tbl>
-    <w:p/>
+    <w:p>
+      <w:pPr>
+        <w:spacing w:after="0"/>
+        <w:jc w:val="center"/>
+        <w:rPr>
+          <w:vanish/>
+        </w:rPr>
+      </w:pPr>
+    </w:p>
+    <w:p>
+      <w:pPr>
+        <w:jc w:val="center"/>
+      </w:pPr>
+    </w:p>
     <w:tbl>
       <w:tblPr>
+        <w:tblW w:w="0" w:type="auto"/>
+        <w:tblInd w:w="-252" w:type="dxa"/>
+        <w:tblBorders>
+          <w:top w:val="single" w:sz="4" w:space="0" w:color="auto"/>
+          <w:left w:val="single" w:sz="4" w:space="0" w:color="auto"/>
+          <w:bottom w:val="single" w:sz="4" w:space="0" w:color="auto"/>
+          <w:right w:val="single" w:sz="4" w:space="0" w:color="auto"/>
+          <w:insideH w:val="single" w:sz="4" w:space="0" w:color="auto"/>
+          <w:insideV w:val="single" w:sz="4" w:space="0" w:color="auto"/>
+        </w:tblBorders>
+        <w:tblLook w:val="04A0" w:firstRow="1" w:lastRow="0" w:firstColumn="1" w:lastColumn="0" w:noHBand="0" w:noVBand="1"/>
+      </w:tblPr>
+      <w:tblGrid>
+        <w:gridCol w:w="2430"/>
+        <w:gridCol w:w="2070"/>
+      </w:tblGrid>
+      <w:tr>
+        <w:tc>
+          <w:tcPr>
+            <w:tcW w:w="4500" w:type="dxa"/>
+            <w:gridSpan w:val="2"/>
+            <w:shd w:val="clear" w:color="auto" w:fill="auto"/>
+          </w:tcPr>
+          <w:p>
+            <w:pPr>
+              <w:jc w:val="center"/>
+            </w:pPr>
+            <w:r>
+              <w:t>PlantController</w:t>
+            </w:r>
+          </w:p>
+        </w:tc>
+      </w:tr>
+      <w:tr>
+        <w:tc>
+          <w:tcPr>
+            <w:tcW w:w="2430" w:type="dxa"/>
+            <w:shd w:val="clear" w:color="auto" w:fill="auto"/>
+          </w:tcPr>
+          <w:p>
+            <w:pPr>
+              <w:jc w:val="center"/>
+            </w:pPr>
+            <w:r>
+              <w:rPr>
+                <w:b/>
+                <w:bCs/>
+              </w:rPr>
+              <w:t>Responsibilities</w:t>
+            </w:r>
+          </w:p>
+        </w:tc>
+        <w:tc>
+          <w:tcPr>
+            <w:tcW w:w="2070" w:type="dxa"/>
+            <w:shd w:val="clear" w:color="auto" w:fill="auto"/>
+          </w:tcPr>
+          <w:p>
+            <w:pPr>
+              <w:jc w:val="center"/>
+            </w:pPr>
+            <w:r>
+              <w:rPr>
+                <w:b/>
+                <w:bCs/>
+              </w:rPr>
+              <w:t>Collaborators</w:t>
+            </w:r>
+          </w:p>
+        </w:tc>
+      </w:tr>
+      <w:tr>
+        <w:tc>
+          <w:tcPr>
+            <w:tcW w:w="2430" w:type="dxa"/>
+            <w:shd w:val="clear" w:color="auto" w:fill="auto"/>
+          </w:tcPr>
+          <w:p>
+            <w:pPr>
+              <w:jc w:val="center"/>
+            </w:pPr>
+            <w:proofErr w:type="gramStart"/>
+            <w:r>
+              <w:t>Handles</w:t>
+            </w:r>
+            <w:proofErr w:type="gramEnd"/>
+            <w:r>
+              <w:t xml:space="preserve"> the storage of all possible plant types to stop constant loading of prefabs</w:t>
+            </w:r>
+          </w:p>
+        </w:tc>
+        <w:tc>
+          <w:tcPr>
+            <w:tcW w:w="2070" w:type="dxa"/>
+            <w:shd w:val="clear" w:color="auto" w:fill="auto"/>
+          </w:tcPr>
+          <w:p>
+            <w:pPr>
+              <w:jc w:val="center"/>
+            </w:pPr>
+          </w:p>
+        </w:tc>
+      </w:tr>
+    </w:tbl>
+    <w:p>
+      <w:pPr>
+        <w:spacing w:after="0"/>
+        <w:rPr>
+          <w:vanish/>
+        </w:rPr>
+      </w:pPr>
+    </w:p>
+    <w:tbl>
+      <w:tblPr>
+        <w:tblpPr w:leftFromText="180" w:rightFromText="180" w:vertAnchor="text" w:horzAnchor="margin" w:tblpXSpec="right" w:tblpY="-2337"/>
         <w:tblW w:w="0" w:type="auto"/>
         <w:tblBorders>
           <w:top w:val="single" w:sz="4" w:space="0" w:color="auto"/>
@@ -4364,16 +7799,13 @@
         <w:tblLook w:val="04A0" w:firstRow="1" w:lastRow="0" w:firstColumn="1" w:lastColumn="0" w:noHBand="0" w:noVBand="1"/>
       </w:tblPr>
       <w:tblGrid>
-        <w:gridCol w:w="2112"/>
-        <w:gridCol w:w="2697"/>
+        <w:gridCol w:w="2700"/>
+        <w:gridCol w:w="2070"/>
       </w:tblGrid>
       <w:tr>
-        <w:trPr>
-          <w:trHeight w:val="521"/>
-        </w:trPr>
-        <w:tc>
-          <w:tcPr>
-            <w:tcW w:w="4809" w:type="dxa"/>
+        <w:tc>
+          <w:tcPr>
+            <w:tcW w:w="4770" w:type="dxa"/>
             <w:gridSpan w:val="2"/>
             <w:shd w:val="clear" w:color="auto" w:fill="auto"/>
           </w:tcPr>
@@ -4382,131 +7814,2166 @@
               <w:jc w:val="center"/>
             </w:pPr>
             <w:r>
-              <w:t>SellController</w:t>
-            </w:r>
-          </w:p>
-        </w:tc>
-      </w:tr>
-      <w:tr>
-        <w:trPr>
-          <w:trHeight w:val="350"/>
-        </w:trPr>
-        <w:tc>
-          <w:tcPr>
-            <w:tcW w:w="2112" w:type="dxa"/>
-            <w:shd w:val="clear" w:color="auto" w:fill="auto"/>
-          </w:tcPr>
-          <w:p>
-            <w:pPr>
-              <w:jc w:val="center"/>
-            </w:pPr>
-            <w:r>
+              <w:t>RainController</w:t>
+            </w:r>
+          </w:p>
+        </w:tc>
+      </w:tr>
+      <w:tr>
+        <w:tc>
+          <w:tcPr>
+            <w:tcW w:w="2700" w:type="dxa"/>
+            <w:shd w:val="clear" w:color="auto" w:fill="auto"/>
+          </w:tcPr>
+          <w:p>
+            <w:pPr>
+              <w:jc w:val="center"/>
+            </w:pPr>
+            <w:r>
+              <w:rPr>
+                <w:b/>
+                <w:bCs/>
+              </w:rPr>
               <w:t>Responsibilities</w:t>
             </w:r>
           </w:p>
         </w:tc>
         <w:tc>
           <w:tcPr>
-            <w:tcW w:w="2697" w:type="dxa"/>
-            <w:shd w:val="clear" w:color="auto" w:fill="auto"/>
-          </w:tcPr>
-          <w:p>
-            <w:pPr>
-              <w:jc w:val="center"/>
-            </w:pPr>
-            <w:r>
+            <w:tcW w:w="2070" w:type="dxa"/>
+            <w:shd w:val="clear" w:color="auto" w:fill="auto"/>
+          </w:tcPr>
+          <w:p>
+            <w:pPr>
+              <w:jc w:val="center"/>
+            </w:pPr>
+            <w:r>
+              <w:rPr>
+                <w:b/>
+                <w:bCs/>
+              </w:rPr>
               <w:t>Collaborators</w:t>
             </w:r>
           </w:p>
         </w:tc>
       </w:tr>
       <w:tr>
-        <w:trPr>
-          <w:trHeight w:val="1259"/>
-        </w:trPr>
-        <w:tc>
-          <w:tcPr>
-            <w:tcW w:w="2112" w:type="dxa"/>
-            <w:shd w:val="clear" w:color="auto" w:fill="auto"/>
-          </w:tcPr>
-          <w:p>
-            <w:pPr>
-              <w:rPr>
-                <w:sz w:val="22"/>
-                <w:szCs w:val="20"/>
-              </w:rPr>
-            </w:pPr>
-            <w:r>
-              <w:rPr>
-                <w:sz w:val="22"/>
-                <w:szCs w:val="20"/>
-              </w:rPr>
-              <w:t>Destroys object</w:t>
-            </w:r>
-            <w:r>
-              <w:rPr>
-                <w:sz w:val="22"/>
-                <w:szCs w:val="20"/>
-              </w:rPr>
-              <w:t xml:space="preserve"> </w:t>
-            </w:r>
-            <w:r>
-              <w:rPr>
-                <w:sz w:val="22"/>
-                <w:szCs w:val="20"/>
-              </w:rPr>
-              <w:t>when sold</w:t>
-            </w:r>
-          </w:p>
-          <w:p>
-            <w:pPr>
-              <w:rPr>
-                <w:sz w:val="22"/>
-                <w:szCs w:val="20"/>
-              </w:rPr>
-            </w:pPr>
-            <w:r>
-              <w:rPr>
-                <w:sz w:val="22"/>
-                <w:szCs w:val="20"/>
-              </w:rPr>
-              <w:t>Tells GameManager to increase money</w:t>
-            </w:r>
-          </w:p>
-        </w:tc>
-        <w:tc>
-          <w:tcPr>
-            <w:tcW w:w="2697" w:type="dxa"/>
-            <w:shd w:val="clear" w:color="auto" w:fill="auto"/>
-          </w:tcPr>
-          <w:p>
-            <w:pPr>
-              <w:jc w:val="both"/>
-            </w:pPr>
-            <w:r>
-              <w:t>FruitController</w:t>
-            </w:r>
-          </w:p>
-          <w:p>
-            <w:pPr>
-              <w:jc w:val="both"/>
-            </w:pPr>
-            <w:r>
-              <w:t>GameManager</w:t>
-            </w:r>
+        <w:tc>
+          <w:tcPr>
+            <w:tcW w:w="2700" w:type="dxa"/>
+            <w:shd w:val="clear" w:color="auto" w:fill="auto"/>
+          </w:tcPr>
+          <w:p>
+            <w:pPr>
+              <w:jc w:val="center"/>
+            </w:pPr>
+            <w:proofErr w:type="gramStart"/>
+            <w:r>
+              <w:t>Handles</w:t>
+            </w:r>
+            <w:proofErr w:type="gramEnd"/>
+            <w:r>
+              <w:t xml:space="preserve"> the water particle system that plays when the watering can is above a planting field</w:t>
+            </w:r>
+          </w:p>
+        </w:tc>
+        <w:tc>
+          <w:tcPr>
+            <w:tcW w:w="2070" w:type="dxa"/>
+            <w:shd w:val="clear" w:color="auto" w:fill="auto"/>
+          </w:tcPr>
+          <w:p>
+            <w:pPr>
+              <w:jc w:val="center"/>
+            </w:pPr>
           </w:p>
         </w:tc>
       </w:tr>
     </w:tbl>
-    <w:p/>
-    <w:p>
-      <w:pPr>
+    <w:p>
+      <w:pPr>
+        <w:spacing w:after="0"/>
         <w:jc w:val="center"/>
         <w:rPr>
-          <w:rFonts w:eastAsia="Times New Roman"/>
-          <w:szCs w:val="24"/>
+          <w:vanish/>
         </w:rPr>
       </w:pPr>
+    </w:p>
+    <w:p>
+      <w:pPr>
+        <w:jc w:val="center"/>
+      </w:pPr>
+    </w:p>
+    <w:tbl>
+      <w:tblPr>
+        <w:tblW w:w="0" w:type="auto"/>
+        <w:tblInd w:w="-252" w:type="dxa"/>
+        <w:tblBorders>
+          <w:top w:val="single" w:sz="4" w:space="0" w:color="auto"/>
+          <w:left w:val="single" w:sz="4" w:space="0" w:color="auto"/>
+          <w:bottom w:val="single" w:sz="4" w:space="0" w:color="auto"/>
+          <w:right w:val="single" w:sz="4" w:space="0" w:color="auto"/>
+          <w:insideH w:val="single" w:sz="4" w:space="0" w:color="auto"/>
+          <w:insideV w:val="single" w:sz="4" w:space="0" w:color="auto"/>
+        </w:tblBorders>
+        <w:tblLook w:val="04A0" w:firstRow="1" w:lastRow="0" w:firstColumn="1" w:lastColumn="0" w:noHBand="0" w:noVBand="1"/>
+      </w:tblPr>
+      <w:tblGrid>
+        <w:gridCol w:w="2430"/>
+        <w:gridCol w:w="2070"/>
+      </w:tblGrid>
+      <w:tr>
+        <w:tc>
+          <w:tcPr>
+            <w:tcW w:w="4500" w:type="dxa"/>
+            <w:gridSpan w:val="2"/>
+            <w:shd w:val="clear" w:color="auto" w:fill="auto"/>
+          </w:tcPr>
+          <w:p>
+            <w:pPr>
+              <w:jc w:val="center"/>
+            </w:pPr>
+            <w:r>
+              <w:t>RoadCellController</w:t>
+            </w:r>
+          </w:p>
+        </w:tc>
+      </w:tr>
+      <w:tr>
+        <w:tc>
+          <w:tcPr>
+            <w:tcW w:w="2430" w:type="dxa"/>
+            <w:shd w:val="clear" w:color="auto" w:fill="auto"/>
+          </w:tcPr>
+          <w:p>
+            <w:pPr>
+              <w:jc w:val="center"/>
+            </w:pPr>
+            <w:r>
+              <w:rPr>
+                <w:b/>
+                <w:bCs/>
+              </w:rPr>
+              <w:t>Responsibilities</w:t>
+            </w:r>
+          </w:p>
+        </w:tc>
+        <w:tc>
+          <w:tcPr>
+            <w:tcW w:w="2070" w:type="dxa"/>
+            <w:shd w:val="clear" w:color="auto" w:fill="auto"/>
+          </w:tcPr>
+          <w:p>
+            <w:pPr>
+              <w:jc w:val="center"/>
+            </w:pPr>
+            <w:r>
+              <w:rPr>
+                <w:b/>
+                <w:bCs/>
+              </w:rPr>
+              <w:t>Collaborators</w:t>
+            </w:r>
+          </w:p>
+        </w:tc>
+      </w:tr>
+      <w:tr>
+        <w:tc>
+          <w:tcPr>
+            <w:tcW w:w="2430" w:type="dxa"/>
+            <w:shd w:val="clear" w:color="auto" w:fill="auto"/>
+          </w:tcPr>
+          <w:p>
+            <w:pPr>
+              <w:jc w:val="center"/>
+            </w:pPr>
+            <w:proofErr w:type="gramStart"/>
+            <w:r>
+              <w:t>Handles</w:t>
+            </w:r>
+            <w:proofErr w:type="gramEnd"/>
+            <w:r>
+              <w:t xml:space="preserve"> the cells in each possible vehicle path. Specifies whether the cell is at a traffic light or is a parking space. Keeps track of all paths that share the common cell.</w:t>
+            </w:r>
+          </w:p>
+        </w:tc>
+        <w:tc>
+          <w:tcPr>
+            <w:tcW w:w="2070" w:type="dxa"/>
+            <w:shd w:val="clear" w:color="auto" w:fill="auto"/>
+          </w:tcPr>
+          <w:p>
+            <w:pPr>
+              <w:jc w:val="center"/>
+            </w:pPr>
+          </w:p>
+        </w:tc>
+      </w:tr>
+    </w:tbl>
+    <w:p>
+      <w:pPr>
+        <w:spacing w:after="0"/>
+        <w:rPr>
+          <w:vanish/>
+        </w:rPr>
+      </w:pPr>
+    </w:p>
+    <w:tbl>
+      <w:tblPr>
+        <w:tblpPr w:leftFromText="180" w:rightFromText="180" w:vertAnchor="text" w:horzAnchor="margin" w:tblpXSpec="right" w:tblpY="-3819"/>
+        <w:tblW w:w="0" w:type="auto"/>
+        <w:tblBorders>
+          <w:top w:val="single" w:sz="4" w:space="0" w:color="auto"/>
+          <w:left w:val="single" w:sz="4" w:space="0" w:color="auto"/>
+          <w:bottom w:val="single" w:sz="4" w:space="0" w:color="auto"/>
+          <w:right w:val="single" w:sz="4" w:space="0" w:color="auto"/>
+          <w:insideH w:val="single" w:sz="4" w:space="0" w:color="auto"/>
+          <w:insideV w:val="single" w:sz="4" w:space="0" w:color="auto"/>
+        </w:tblBorders>
+        <w:tblLook w:val="04A0" w:firstRow="1" w:lastRow="0" w:firstColumn="1" w:lastColumn="0" w:noHBand="0" w:noVBand="1"/>
+      </w:tblPr>
+      <w:tblGrid>
+        <w:gridCol w:w="2700"/>
+        <w:gridCol w:w="2070"/>
+      </w:tblGrid>
+      <w:tr>
+        <w:tc>
+          <w:tcPr>
+            <w:tcW w:w="4770" w:type="dxa"/>
+            <w:gridSpan w:val="2"/>
+            <w:shd w:val="clear" w:color="auto" w:fill="auto"/>
+          </w:tcPr>
+          <w:p>
+            <w:pPr>
+              <w:jc w:val="center"/>
+            </w:pPr>
+            <w:r>
+              <w:t>SeedBagController</w:t>
+            </w:r>
+          </w:p>
+        </w:tc>
+      </w:tr>
+      <w:tr>
+        <w:tc>
+          <w:tcPr>
+            <w:tcW w:w="2700" w:type="dxa"/>
+            <w:shd w:val="clear" w:color="auto" w:fill="auto"/>
+          </w:tcPr>
+          <w:p>
+            <w:pPr>
+              <w:jc w:val="center"/>
+            </w:pPr>
+            <w:r>
+              <w:rPr>
+                <w:b/>
+                <w:bCs/>
+              </w:rPr>
+              <w:t>Responsibilities</w:t>
+            </w:r>
+          </w:p>
+        </w:tc>
+        <w:tc>
+          <w:tcPr>
+            <w:tcW w:w="2070" w:type="dxa"/>
+            <w:shd w:val="clear" w:color="auto" w:fill="auto"/>
+          </w:tcPr>
+          <w:p>
+            <w:pPr>
+              <w:jc w:val="center"/>
+            </w:pPr>
+            <w:r>
+              <w:rPr>
+                <w:b/>
+                <w:bCs/>
+              </w:rPr>
+              <w:t>Collaborators</w:t>
+            </w:r>
+          </w:p>
+        </w:tc>
+      </w:tr>
+      <w:tr>
+        <w:tc>
+          <w:tcPr>
+            <w:tcW w:w="2700" w:type="dxa"/>
+            <w:shd w:val="clear" w:color="auto" w:fill="auto"/>
+          </w:tcPr>
+          <w:p>
+            <w:pPr>
+              <w:tabs>
+                <w:tab w:val="left" w:pos="744"/>
+              </w:tabs>
+              <w:jc w:val="center"/>
+            </w:pPr>
+            <w:proofErr w:type="gramStart"/>
+            <w:r>
+              <w:t>Handles</w:t>
+            </w:r>
+            <w:proofErr w:type="gramEnd"/>
+            <w:r>
+              <w:t xml:space="preserve"> the interaction with the seed bag- Instantiates seeds when the bag is tipped over the planting field</w:t>
+            </w:r>
+          </w:p>
+        </w:tc>
+        <w:tc>
+          <w:tcPr>
+            <w:tcW w:w="2070" w:type="dxa"/>
+            <w:shd w:val="clear" w:color="auto" w:fill="auto"/>
+          </w:tcPr>
+          <w:p>
+            <w:pPr>
+              <w:jc w:val="center"/>
+            </w:pPr>
+            <w:r>
+              <w:t>FarmScript</w:t>
+            </w:r>
+          </w:p>
+        </w:tc>
+      </w:tr>
+    </w:tbl>
+    <w:p>
+      <w:pPr>
+        <w:spacing w:after="0"/>
+        <w:jc w:val="center"/>
+      </w:pPr>
+    </w:p>
+    <w:p>
+      <w:pPr>
+        <w:spacing w:after="0"/>
+        <w:jc w:val="center"/>
+      </w:pPr>
+    </w:p>
+    <w:p>
+      <w:pPr>
+        <w:spacing w:after="0"/>
+        <w:jc w:val="center"/>
+      </w:pPr>
+    </w:p>
+    <w:p>
+      <w:pPr>
+        <w:spacing w:after="0"/>
+        <w:jc w:val="center"/>
+      </w:pPr>
+    </w:p>
+    <w:p>
+      <w:pPr>
+        <w:spacing w:after="0"/>
+        <w:jc w:val="center"/>
+      </w:pPr>
+    </w:p>
+    <w:p>
+      <w:pPr>
+        <w:spacing w:after="0"/>
+        <w:jc w:val="center"/>
+      </w:pPr>
+    </w:p>
+    <w:p>
+      <w:pPr>
+        <w:spacing w:after="0"/>
+        <w:jc w:val="center"/>
+        <w:rPr>
+          <w:vanish/>
+        </w:rPr>
+      </w:pPr>
+    </w:p>
+    <w:p>
+      <w:pPr>
+        <w:jc w:val="center"/>
+      </w:pPr>
+    </w:p>
+    <w:tbl>
+      <w:tblPr>
+        <w:tblW w:w="0" w:type="auto"/>
+        <w:tblInd w:w="-252" w:type="dxa"/>
+        <w:tblBorders>
+          <w:top w:val="single" w:sz="4" w:space="0" w:color="auto"/>
+          <w:left w:val="single" w:sz="4" w:space="0" w:color="auto"/>
+          <w:bottom w:val="single" w:sz="4" w:space="0" w:color="auto"/>
+          <w:right w:val="single" w:sz="4" w:space="0" w:color="auto"/>
+          <w:insideH w:val="single" w:sz="4" w:space="0" w:color="auto"/>
+          <w:insideV w:val="single" w:sz="4" w:space="0" w:color="auto"/>
+        </w:tblBorders>
+        <w:tblLook w:val="04A0" w:firstRow="1" w:lastRow="0" w:firstColumn="1" w:lastColumn="0" w:noHBand="0" w:noVBand="1"/>
+      </w:tblPr>
+      <w:tblGrid>
+        <w:gridCol w:w="2430"/>
+        <w:gridCol w:w="2070"/>
+      </w:tblGrid>
+      <w:tr>
+        <w:tc>
+          <w:tcPr>
+            <w:tcW w:w="4500" w:type="dxa"/>
+            <w:gridSpan w:val="2"/>
+            <w:shd w:val="clear" w:color="auto" w:fill="auto"/>
+          </w:tcPr>
+          <w:p>
+            <w:pPr>
+              <w:jc w:val="center"/>
+            </w:pPr>
+            <w:r>
+              <w:lastRenderedPageBreak/>
+              <w:t>SeedScript</w:t>
+            </w:r>
+          </w:p>
+        </w:tc>
+      </w:tr>
+      <w:tr>
+        <w:tc>
+          <w:tcPr>
+            <w:tcW w:w="2430" w:type="dxa"/>
+            <w:shd w:val="clear" w:color="auto" w:fill="auto"/>
+          </w:tcPr>
+          <w:p>
+            <w:pPr>
+              <w:jc w:val="center"/>
+            </w:pPr>
+            <w:r>
+              <w:rPr>
+                <w:b/>
+                <w:bCs/>
+              </w:rPr>
+              <w:t>Responsibilities</w:t>
+            </w:r>
+          </w:p>
+        </w:tc>
+        <w:tc>
+          <w:tcPr>
+            <w:tcW w:w="2070" w:type="dxa"/>
+            <w:shd w:val="clear" w:color="auto" w:fill="auto"/>
+          </w:tcPr>
+          <w:p>
+            <w:pPr>
+              <w:jc w:val="center"/>
+            </w:pPr>
+            <w:r>
+              <w:rPr>
+                <w:b/>
+                <w:bCs/>
+              </w:rPr>
+              <w:t>Collaborators</w:t>
+            </w:r>
+          </w:p>
+        </w:tc>
+      </w:tr>
+      <w:tr>
+        <w:tc>
+          <w:tcPr>
+            <w:tcW w:w="2430" w:type="dxa"/>
+            <w:shd w:val="clear" w:color="auto" w:fill="auto"/>
+          </w:tcPr>
+          <w:p>
+            <w:pPr>
+              <w:jc w:val="center"/>
+            </w:pPr>
+            <w:proofErr w:type="gramStart"/>
+            <w:r>
+              <w:t>Handles</w:t>
+            </w:r>
+            <w:proofErr w:type="gramEnd"/>
+            <w:r>
+              <w:t xml:space="preserve"> the destruction of the falling seed when it hits the farm ground</w:t>
+            </w:r>
+          </w:p>
+        </w:tc>
+        <w:tc>
+          <w:tcPr>
+            <w:tcW w:w="2070" w:type="dxa"/>
+            <w:shd w:val="clear" w:color="auto" w:fill="auto"/>
+          </w:tcPr>
+          <w:p>
+            <w:pPr>
+              <w:jc w:val="center"/>
+            </w:pPr>
+          </w:p>
+        </w:tc>
+      </w:tr>
+    </w:tbl>
+    <w:p>
+      <w:pPr>
+        <w:spacing w:after="0"/>
+        <w:rPr>
+          <w:vanish/>
+        </w:rPr>
+      </w:pPr>
+    </w:p>
+    <w:tbl>
+      <w:tblPr>
+        <w:tblpPr w:leftFromText="180" w:rightFromText="180" w:vertAnchor="text" w:horzAnchor="margin" w:tblpXSpec="right" w:tblpY="-2298"/>
+        <w:tblW w:w="0" w:type="auto"/>
+        <w:tblBorders>
+          <w:top w:val="single" w:sz="4" w:space="0" w:color="auto"/>
+          <w:left w:val="single" w:sz="4" w:space="0" w:color="auto"/>
+          <w:bottom w:val="single" w:sz="4" w:space="0" w:color="auto"/>
+          <w:right w:val="single" w:sz="4" w:space="0" w:color="auto"/>
+          <w:insideH w:val="single" w:sz="4" w:space="0" w:color="auto"/>
+          <w:insideV w:val="single" w:sz="4" w:space="0" w:color="auto"/>
+        </w:tblBorders>
+        <w:tblLook w:val="04A0" w:firstRow="1" w:lastRow="0" w:firstColumn="1" w:lastColumn="0" w:noHBand="0" w:noVBand="1"/>
+      </w:tblPr>
+      <w:tblGrid>
+        <w:gridCol w:w="2520"/>
+        <w:gridCol w:w="2070"/>
+      </w:tblGrid>
+      <w:tr>
+        <w:tc>
+          <w:tcPr>
+            <w:tcW w:w="4590" w:type="dxa"/>
+            <w:gridSpan w:val="2"/>
+            <w:shd w:val="clear" w:color="auto" w:fill="auto"/>
+          </w:tcPr>
+          <w:p>
+            <w:pPr>
+              <w:jc w:val="center"/>
+            </w:pPr>
+            <w:r>
+              <w:t>SellController</w:t>
+            </w:r>
+          </w:p>
+        </w:tc>
+      </w:tr>
+      <w:tr>
+        <w:tc>
+          <w:tcPr>
+            <w:tcW w:w="2520" w:type="dxa"/>
+            <w:shd w:val="clear" w:color="auto" w:fill="auto"/>
+          </w:tcPr>
+          <w:p>
+            <w:pPr>
+              <w:jc w:val="center"/>
+            </w:pPr>
+            <w:r>
+              <w:rPr>
+                <w:b/>
+                <w:bCs/>
+              </w:rPr>
+              <w:t>Responsibilities</w:t>
+            </w:r>
+          </w:p>
+        </w:tc>
+        <w:tc>
+          <w:tcPr>
+            <w:tcW w:w="2070" w:type="dxa"/>
+            <w:shd w:val="clear" w:color="auto" w:fill="auto"/>
+          </w:tcPr>
+          <w:p>
+            <w:pPr>
+              <w:jc w:val="center"/>
+            </w:pPr>
+            <w:r>
+              <w:rPr>
+                <w:b/>
+                <w:bCs/>
+              </w:rPr>
+              <w:t>Collaborators</w:t>
+            </w:r>
+          </w:p>
+        </w:tc>
+      </w:tr>
+      <w:tr>
+        <w:tc>
+          <w:tcPr>
+            <w:tcW w:w="2520" w:type="dxa"/>
+            <w:shd w:val="clear" w:color="auto" w:fill="auto"/>
+          </w:tcPr>
+          <w:p>
+            <w:pPr>
+              <w:jc w:val="center"/>
+            </w:pPr>
+            <w:proofErr w:type="gramStart"/>
+            <w:r>
+              <w:t>Handles</w:t>
+            </w:r>
+            <w:proofErr w:type="gramEnd"/>
+            <w:r>
+              <w:t xml:space="preserve"> the selling of produce and picked up items</w:t>
+            </w:r>
+          </w:p>
+        </w:tc>
+        <w:tc>
+          <w:tcPr>
+            <w:tcW w:w="2070" w:type="dxa"/>
+            <w:shd w:val="clear" w:color="auto" w:fill="auto"/>
+          </w:tcPr>
+          <w:p>
+            <w:pPr>
+              <w:jc w:val="center"/>
+            </w:pPr>
+            <w:r>
+              <w:t>GameManager</w:t>
+            </w:r>
+          </w:p>
+          <w:p>
+            <w:pPr>
+              <w:jc w:val="center"/>
+            </w:pPr>
+            <w:r>
+              <w:t>FruitController</w:t>
+            </w:r>
+          </w:p>
+          <w:p>
+            <w:pPr>
+              <w:jc w:val="center"/>
+            </w:pPr>
+            <w:r>
+              <w:t>SellItemController</w:t>
+            </w:r>
+          </w:p>
+        </w:tc>
+      </w:tr>
+    </w:tbl>
+    <w:p>
+      <w:pPr>
+        <w:spacing w:after="0"/>
+        <w:jc w:val="center"/>
+        <w:rPr>
+          <w:vanish/>
+        </w:rPr>
+      </w:pPr>
+    </w:p>
+    <w:p>
+      <w:pPr>
+        <w:jc w:val="center"/>
+      </w:pPr>
+    </w:p>
+    <w:tbl>
+      <w:tblPr>
+        <w:tblW w:w="0" w:type="auto"/>
+        <w:tblInd w:w="-252" w:type="dxa"/>
+        <w:tblBorders>
+          <w:top w:val="single" w:sz="4" w:space="0" w:color="auto"/>
+          <w:left w:val="single" w:sz="4" w:space="0" w:color="auto"/>
+          <w:bottom w:val="single" w:sz="4" w:space="0" w:color="auto"/>
+          <w:right w:val="single" w:sz="4" w:space="0" w:color="auto"/>
+          <w:insideH w:val="single" w:sz="4" w:space="0" w:color="auto"/>
+          <w:insideV w:val="single" w:sz="4" w:space="0" w:color="auto"/>
+        </w:tblBorders>
+        <w:tblLook w:val="04A0" w:firstRow="1" w:lastRow="0" w:firstColumn="1" w:lastColumn="0" w:noHBand="0" w:noVBand="1"/>
+      </w:tblPr>
+      <w:tblGrid>
+        <w:gridCol w:w="2430"/>
+        <w:gridCol w:w="2070"/>
+      </w:tblGrid>
+      <w:tr>
+        <w:tc>
+          <w:tcPr>
+            <w:tcW w:w="4500" w:type="dxa"/>
+            <w:gridSpan w:val="2"/>
+            <w:shd w:val="clear" w:color="auto" w:fill="auto"/>
+          </w:tcPr>
+          <w:p>
+            <w:pPr>
+              <w:jc w:val="center"/>
+            </w:pPr>
+            <w:r>
+              <w:t>SellItemController</w:t>
+            </w:r>
+          </w:p>
+        </w:tc>
+      </w:tr>
+      <w:tr>
+        <w:tc>
+          <w:tcPr>
+            <w:tcW w:w="2430" w:type="dxa"/>
+            <w:shd w:val="clear" w:color="auto" w:fill="auto"/>
+          </w:tcPr>
+          <w:p>
+            <w:pPr>
+              <w:jc w:val="center"/>
+            </w:pPr>
+            <w:r>
+              <w:rPr>
+                <w:b/>
+                <w:bCs/>
+              </w:rPr>
+              <w:t>Responsibilities</w:t>
+            </w:r>
+          </w:p>
+        </w:tc>
+        <w:tc>
+          <w:tcPr>
+            <w:tcW w:w="2070" w:type="dxa"/>
+            <w:shd w:val="clear" w:color="auto" w:fill="auto"/>
+          </w:tcPr>
+          <w:p>
+            <w:pPr>
+              <w:jc w:val="center"/>
+            </w:pPr>
+            <w:r>
+              <w:rPr>
+                <w:b/>
+                <w:bCs/>
+              </w:rPr>
+              <w:t>Collaborators</w:t>
+            </w:r>
+          </w:p>
+        </w:tc>
+      </w:tr>
+      <w:tr>
+        <w:tc>
+          <w:tcPr>
+            <w:tcW w:w="2430" w:type="dxa"/>
+            <w:shd w:val="clear" w:color="auto" w:fill="auto"/>
+          </w:tcPr>
+          <w:p>
+            <w:pPr>
+              <w:jc w:val="center"/>
+            </w:pPr>
+            <w:r>
+              <w:t>Handles storing the price of the item when sold</w:t>
+            </w:r>
+          </w:p>
+        </w:tc>
+        <w:tc>
+          <w:tcPr>
+            <w:tcW w:w="2070" w:type="dxa"/>
+            <w:shd w:val="clear" w:color="auto" w:fill="auto"/>
+          </w:tcPr>
+          <w:p>
+            <w:pPr>
+              <w:jc w:val="center"/>
+            </w:pPr>
+          </w:p>
+        </w:tc>
+      </w:tr>
+    </w:tbl>
+    <w:p>
+      <w:pPr>
+        <w:spacing w:after="0"/>
+        <w:rPr>
+          <w:vanish/>
+        </w:rPr>
+      </w:pPr>
+    </w:p>
+    <w:tbl>
+      <w:tblPr>
+        <w:tblpPr w:leftFromText="180" w:rightFromText="180" w:vertAnchor="text" w:horzAnchor="margin" w:tblpXSpec="right" w:tblpY="-2029"/>
+        <w:tblW w:w="0" w:type="auto"/>
+        <w:tblBorders>
+          <w:top w:val="single" w:sz="4" w:space="0" w:color="auto"/>
+          <w:left w:val="single" w:sz="4" w:space="0" w:color="auto"/>
+          <w:bottom w:val="single" w:sz="4" w:space="0" w:color="auto"/>
+          <w:right w:val="single" w:sz="4" w:space="0" w:color="auto"/>
+          <w:insideH w:val="single" w:sz="4" w:space="0" w:color="auto"/>
+          <w:insideV w:val="single" w:sz="4" w:space="0" w:color="auto"/>
+        </w:tblBorders>
+        <w:tblLook w:val="04A0" w:firstRow="1" w:lastRow="0" w:firstColumn="1" w:lastColumn="0" w:noHBand="0" w:noVBand="1"/>
+      </w:tblPr>
+      <w:tblGrid>
+        <w:gridCol w:w="2520"/>
+        <w:gridCol w:w="2070"/>
+      </w:tblGrid>
+      <w:tr>
+        <w:tc>
+          <w:tcPr>
+            <w:tcW w:w="4590" w:type="dxa"/>
+            <w:gridSpan w:val="2"/>
+            <w:shd w:val="clear" w:color="auto" w:fill="auto"/>
+          </w:tcPr>
+          <w:p>
+            <w:pPr>
+              <w:jc w:val="center"/>
+            </w:pPr>
+            <w:r>
+              <w:t>ShopGateController</w:t>
+            </w:r>
+          </w:p>
+        </w:tc>
+      </w:tr>
+      <w:tr>
+        <w:tc>
+          <w:tcPr>
+            <w:tcW w:w="2520" w:type="dxa"/>
+            <w:shd w:val="clear" w:color="auto" w:fill="auto"/>
+          </w:tcPr>
+          <w:p>
+            <w:pPr>
+              <w:jc w:val="center"/>
+            </w:pPr>
+            <w:r>
+              <w:rPr>
+                <w:b/>
+                <w:bCs/>
+              </w:rPr>
+              <w:t>Responsibilities</w:t>
+            </w:r>
+          </w:p>
+        </w:tc>
+        <w:tc>
+          <w:tcPr>
+            <w:tcW w:w="2070" w:type="dxa"/>
+            <w:shd w:val="clear" w:color="auto" w:fill="auto"/>
+          </w:tcPr>
+          <w:p>
+            <w:pPr>
+              <w:jc w:val="center"/>
+            </w:pPr>
+            <w:r>
+              <w:rPr>
+                <w:b/>
+                <w:bCs/>
+              </w:rPr>
+              <w:t>Collaborators</w:t>
+            </w:r>
+          </w:p>
+        </w:tc>
+      </w:tr>
+      <w:tr>
+        <w:tc>
+          <w:tcPr>
+            <w:tcW w:w="2520" w:type="dxa"/>
+            <w:shd w:val="clear" w:color="auto" w:fill="auto"/>
+          </w:tcPr>
+          <w:p>
+            <w:pPr>
+              <w:jc w:val="center"/>
+            </w:pPr>
+            <w:proofErr w:type="gramStart"/>
+            <w:r>
+              <w:t>Handles</w:t>
+            </w:r>
+            <w:proofErr w:type="gramEnd"/>
+            <w:r>
+              <w:t xml:space="preserve"> the animations of the shopping stalls opening and closing</w:t>
+            </w:r>
+          </w:p>
+        </w:tc>
+        <w:tc>
+          <w:tcPr>
+            <w:tcW w:w="2070" w:type="dxa"/>
+            <w:shd w:val="clear" w:color="auto" w:fill="auto"/>
+          </w:tcPr>
+          <w:p>
+            <w:pPr>
+              <w:tabs>
+                <w:tab w:val="left" w:pos="360"/>
+              </w:tabs>
+              <w:jc w:val="center"/>
+            </w:pPr>
+            <w:r>
+              <w:t>TimeController</w:t>
+            </w:r>
+          </w:p>
+          <w:p>
+            <w:pPr>
+              <w:tabs>
+                <w:tab w:val="left" w:pos="360"/>
+              </w:tabs>
+              <w:jc w:val="center"/>
+            </w:pPr>
+            <w:r>
+              <w:t>GameManager</w:t>
+            </w:r>
+          </w:p>
+        </w:tc>
+      </w:tr>
+    </w:tbl>
+    <w:p>
+      <w:pPr>
+        <w:spacing w:after="0"/>
+        <w:jc w:val="center"/>
+        <w:rPr>
+          <w:vanish/>
+        </w:rPr>
+      </w:pPr>
+    </w:p>
+    <w:p/>
+    <w:tbl>
+      <w:tblPr>
+        <w:tblW w:w="0" w:type="auto"/>
+        <w:tblInd w:w="-252" w:type="dxa"/>
+        <w:tblBorders>
+          <w:top w:val="single" w:sz="4" w:space="0" w:color="auto"/>
+          <w:left w:val="single" w:sz="4" w:space="0" w:color="auto"/>
+          <w:bottom w:val="single" w:sz="4" w:space="0" w:color="auto"/>
+          <w:right w:val="single" w:sz="4" w:space="0" w:color="auto"/>
+          <w:insideH w:val="single" w:sz="4" w:space="0" w:color="auto"/>
+          <w:insideV w:val="single" w:sz="4" w:space="0" w:color="auto"/>
+        </w:tblBorders>
+        <w:tblLook w:val="04A0" w:firstRow="1" w:lastRow="0" w:firstColumn="1" w:lastColumn="0" w:noHBand="0" w:noVBand="1"/>
+      </w:tblPr>
+      <w:tblGrid>
+        <w:gridCol w:w="2430"/>
+        <w:gridCol w:w="2070"/>
+      </w:tblGrid>
+      <w:tr>
+        <w:tc>
+          <w:tcPr>
+            <w:tcW w:w="4500" w:type="dxa"/>
+            <w:gridSpan w:val="2"/>
+            <w:shd w:val="clear" w:color="auto" w:fill="auto"/>
+          </w:tcPr>
+          <w:p>
+            <w:pPr>
+              <w:jc w:val="center"/>
+            </w:pPr>
+            <w:r>
+              <w:t>ShopKeeperMover</w:t>
+            </w:r>
+          </w:p>
+        </w:tc>
+      </w:tr>
+      <w:tr>
+        <w:tc>
+          <w:tcPr>
+            <w:tcW w:w="2430" w:type="dxa"/>
+            <w:shd w:val="clear" w:color="auto" w:fill="auto"/>
+          </w:tcPr>
+          <w:p>
+            <w:pPr>
+              <w:jc w:val="center"/>
+            </w:pPr>
+            <w:r>
+              <w:rPr>
+                <w:b/>
+                <w:bCs/>
+              </w:rPr>
+              <w:t>Responsibilities</w:t>
+            </w:r>
+          </w:p>
+        </w:tc>
+        <w:tc>
+          <w:tcPr>
+            <w:tcW w:w="2070" w:type="dxa"/>
+            <w:shd w:val="clear" w:color="auto" w:fill="auto"/>
+          </w:tcPr>
+          <w:p>
+            <w:pPr>
+              <w:jc w:val="center"/>
+            </w:pPr>
+            <w:r>
+              <w:rPr>
+                <w:b/>
+                <w:bCs/>
+              </w:rPr>
+              <w:t>Collaborators</w:t>
+            </w:r>
+          </w:p>
+        </w:tc>
+      </w:tr>
+      <w:tr>
+        <w:tc>
+          <w:tcPr>
+            <w:tcW w:w="2430" w:type="dxa"/>
+            <w:shd w:val="clear" w:color="auto" w:fill="auto"/>
+          </w:tcPr>
+          <w:p>
+            <w:pPr>
+              <w:jc w:val="center"/>
+            </w:pPr>
+            <w:proofErr w:type="gramStart"/>
+            <w:r>
+              <w:t>Handles</w:t>
+            </w:r>
+            <w:proofErr w:type="gramEnd"/>
+            <w:r>
+              <w:t xml:space="preserve"> the path following steering behaviour of shopkeeper NPCs</w:t>
+            </w:r>
+          </w:p>
+        </w:tc>
+        <w:tc>
+          <w:tcPr>
+            <w:tcW w:w="2070" w:type="dxa"/>
+            <w:shd w:val="clear" w:color="auto" w:fill="auto"/>
+          </w:tcPr>
+          <w:p>
+            <w:pPr>
+              <w:jc w:val="center"/>
+            </w:pPr>
+            <w:r>
+              <w:t>TimeController</w:t>
+            </w:r>
+          </w:p>
+        </w:tc>
+      </w:tr>
+    </w:tbl>
+    <w:p>
+      <w:pPr>
+        <w:spacing w:after="0"/>
+        <w:rPr>
+          <w:vanish/>
+        </w:rPr>
+      </w:pPr>
+    </w:p>
+    <w:tbl>
+      <w:tblPr>
+        <w:tblpPr w:leftFromText="180" w:rightFromText="180" w:vertAnchor="text" w:horzAnchor="margin" w:tblpXSpec="right" w:tblpY="-2345"/>
+        <w:tblW w:w="0" w:type="auto"/>
+        <w:tblBorders>
+          <w:top w:val="single" w:sz="4" w:space="0" w:color="auto"/>
+          <w:left w:val="single" w:sz="4" w:space="0" w:color="auto"/>
+          <w:bottom w:val="single" w:sz="4" w:space="0" w:color="auto"/>
+          <w:right w:val="single" w:sz="4" w:space="0" w:color="auto"/>
+          <w:insideH w:val="single" w:sz="4" w:space="0" w:color="auto"/>
+          <w:insideV w:val="single" w:sz="4" w:space="0" w:color="auto"/>
+        </w:tblBorders>
+        <w:tblLook w:val="04A0" w:firstRow="1" w:lastRow="0" w:firstColumn="1" w:lastColumn="0" w:noHBand="0" w:noVBand="1"/>
+      </w:tblPr>
+      <w:tblGrid>
+        <w:gridCol w:w="2520"/>
+        <w:gridCol w:w="2070"/>
+      </w:tblGrid>
+      <w:tr>
+        <w:tc>
+          <w:tcPr>
+            <w:tcW w:w="4590" w:type="dxa"/>
+            <w:gridSpan w:val="2"/>
+            <w:shd w:val="clear" w:color="auto" w:fill="auto"/>
+          </w:tcPr>
+          <w:p>
+            <w:pPr>
+              <w:jc w:val="center"/>
+            </w:pPr>
+            <w:r>
+              <w:t>Slot</w:t>
+            </w:r>
+          </w:p>
+        </w:tc>
+      </w:tr>
+      <w:tr>
+        <w:tc>
+          <w:tcPr>
+            <w:tcW w:w="2520" w:type="dxa"/>
+            <w:shd w:val="clear" w:color="auto" w:fill="auto"/>
+          </w:tcPr>
+          <w:p>
+            <w:pPr>
+              <w:jc w:val="center"/>
+            </w:pPr>
+            <w:r>
+              <w:rPr>
+                <w:b/>
+                <w:bCs/>
+              </w:rPr>
+              <w:t>Responsibilities</w:t>
+            </w:r>
+          </w:p>
+        </w:tc>
+        <w:tc>
+          <w:tcPr>
+            <w:tcW w:w="2070" w:type="dxa"/>
+            <w:shd w:val="clear" w:color="auto" w:fill="auto"/>
+          </w:tcPr>
+          <w:p>
+            <w:pPr>
+              <w:jc w:val="center"/>
+            </w:pPr>
+            <w:r>
+              <w:rPr>
+                <w:b/>
+                <w:bCs/>
+              </w:rPr>
+              <w:t>Collaborators</w:t>
+            </w:r>
+          </w:p>
+        </w:tc>
+      </w:tr>
+      <w:tr>
+        <w:tc>
+          <w:tcPr>
+            <w:tcW w:w="2520" w:type="dxa"/>
+            <w:shd w:val="clear" w:color="auto" w:fill="auto"/>
+          </w:tcPr>
+          <w:p>
+            <w:pPr>
+              <w:jc w:val="center"/>
+            </w:pPr>
+            <w:proofErr w:type="gramStart"/>
+            <w:r>
+              <w:t>Handles</w:t>
+            </w:r>
+            <w:proofErr w:type="gramEnd"/>
+            <w:r>
+              <w:t xml:space="preserve"> the interactions and item holding of a slot in the inventory</w:t>
+            </w:r>
+          </w:p>
+        </w:tc>
+        <w:tc>
+          <w:tcPr>
+            <w:tcW w:w="2070" w:type="dxa"/>
+            <w:shd w:val="clear" w:color="auto" w:fill="auto"/>
+          </w:tcPr>
+          <w:p>
+            <w:pPr>
+              <w:jc w:val="center"/>
+            </w:pPr>
+            <w:r>
+              <w:t>Item</w:t>
+            </w:r>
+          </w:p>
+        </w:tc>
+      </w:tr>
+    </w:tbl>
+    <w:p>
+      <w:pPr>
+        <w:spacing w:after="0"/>
+        <w:jc w:val="center"/>
+        <w:rPr>
+          <w:vanish/>
+        </w:rPr>
+      </w:pPr>
+    </w:p>
+    <w:p>
+      <w:pPr>
+        <w:jc w:val="center"/>
+      </w:pPr>
+    </w:p>
+    <w:tbl>
+      <w:tblPr>
+        <w:tblW w:w="0" w:type="auto"/>
+        <w:tblInd w:w="-252" w:type="dxa"/>
+        <w:tblBorders>
+          <w:top w:val="single" w:sz="4" w:space="0" w:color="auto"/>
+          <w:left w:val="single" w:sz="4" w:space="0" w:color="auto"/>
+          <w:bottom w:val="single" w:sz="4" w:space="0" w:color="auto"/>
+          <w:right w:val="single" w:sz="4" w:space="0" w:color="auto"/>
+          <w:insideH w:val="single" w:sz="4" w:space="0" w:color="auto"/>
+          <w:insideV w:val="single" w:sz="4" w:space="0" w:color="auto"/>
+        </w:tblBorders>
+        <w:tblLook w:val="04A0" w:firstRow="1" w:lastRow="0" w:firstColumn="1" w:lastColumn="0" w:noHBand="0" w:noVBand="1"/>
+      </w:tblPr>
+      <w:tblGrid>
+        <w:gridCol w:w="2430"/>
+        <w:gridCol w:w="2070"/>
+      </w:tblGrid>
+      <w:tr>
+        <w:tc>
+          <w:tcPr>
+            <w:tcW w:w="4500" w:type="dxa"/>
+            <w:gridSpan w:val="2"/>
+            <w:shd w:val="clear" w:color="auto" w:fill="auto"/>
+          </w:tcPr>
+          <w:p>
+            <w:pPr>
+              <w:jc w:val="center"/>
+            </w:pPr>
+            <w:r>
+              <w:t>StreetLampController</w:t>
+            </w:r>
+          </w:p>
+        </w:tc>
+      </w:tr>
+      <w:tr>
+        <w:tc>
+          <w:tcPr>
+            <w:tcW w:w="2430" w:type="dxa"/>
+            <w:shd w:val="clear" w:color="auto" w:fill="auto"/>
+          </w:tcPr>
+          <w:p>
+            <w:pPr>
+              <w:jc w:val="center"/>
+            </w:pPr>
+            <w:r>
+              <w:rPr>
+                <w:b/>
+                <w:bCs/>
+              </w:rPr>
+              <w:t>Responsibilities</w:t>
+            </w:r>
+          </w:p>
+        </w:tc>
+        <w:tc>
+          <w:tcPr>
+            <w:tcW w:w="2070" w:type="dxa"/>
+            <w:shd w:val="clear" w:color="auto" w:fill="auto"/>
+          </w:tcPr>
+          <w:p>
+            <w:pPr>
+              <w:jc w:val="center"/>
+            </w:pPr>
+            <w:r>
+              <w:rPr>
+                <w:b/>
+                <w:bCs/>
+              </w:rPr>
+              <w:t>Collaborators</w:t>
+            </w:r>
+          </w:p>
+        </w:tc>
+      </w:tr>
+      <w:tr>
+        <w:tc>
+          <w:tcPr>
+            <w:tcW w:w="2430" w:type="dxa"/>
+            <w:shd w:val="clear" w:color="auto" w:fill="auto"/>
+          </w:tcPr>
+          <w:p>
+            <w:pPr>
+              <w:jc w:val="center"/>
+            </w:pPr>
+            <w:r>
+              <w:t xml:space="preserve">Handles the turning on and off of the </w:t>
+            </w:r>
+            <w:proofErr w:type="gramStart"/>
+            <w:r>
+              <w:t>street lamps</w:t>
+            </w:r>
+            <w:proofErr w:type="gramEnd"/>
+            <w:r>
+              <w:t xml:space="preserve"> at appropriate times</w:t>
+            </w:r>
+          </w:p>
+        </w:tc>
+        <w:tc>
+          <w:tcPr>
+            <w:tcW w:w="2070" w:type="dxa"/>
+            <w:shd w:val="clear" w:color="auto" w:fill="auto"/>
+          </w:tcPr>
+          <w:p>
+            <w:pPr>
+              <w:jc w:val="center"/>
+            </w:pPr>
+            <w:r>
+              <w:t>TimeController</w:t>
+            </w:r>
+          </w:p>
+        </w:tc>
+      </w:tr>
+    </w:tbl>
+    <w:p>
+      <w:pPr>
+        <w:spacing w:after="0"/>
+        <w:rPr>
+          <w:vanish/>
+        </w:rPr>
+      </w:pPr>
+    </w:p>
+    <w:tbl>
+      <w:tblPr>
+        <w:tblpPr w:leftFromText="180" w:rightFromText="180" w:vertAnchor="text" w:horzAnchor="margin" w:tblpXSpec="right" w:tblpY="-2338"/>
+        <w:tblW w:w="0" w:type="auto"/>
+        <w:tblBorders>
+          <w:top w:val="single" w:sz="4" w:space="0" w:color="auto"/>
+          <w:left w:val="single" w:sz="4" w:space="0" w:color="auto"/>
+          <w:bottom w:val="single" w:sz="4" w:space="0" w:color="auto"/>
+          <w:right w:val="single" w:sz="4" w:space="0" w:color="auto"/>
+          <w:insideH w:val="single" w:sz="4" w:space="0" w:color="auto"/>
+          <w:insideV w:val="single" w:sz="4" w:space="0" w:color="auto"/>
+        </w:tblBorders>
+        <w:tblLook w:val="04A0" w:firstRow="1" w:lastRow="0" w:firstColumn="1" w:lastColumn="0" w:noHBand="0" w:noVBand="1"/>
+      </w:tblPr>
+      <w:tblGrid>
+        <w:gridCol w:w="2520"/>
+        <w:gridCol w:w="2070"/>
+      </w:tblGrid>
+      <w:tr>
+        <w:tc>
+          <w:tcPr>
+            <w:tcW w:w="4590" w:type="dxa"/>
+            <w:gridSpan w:val="2"/>
+            <w:shd w:val="clear" w:color="auto" w:fill="auto"/>
+          </w:tcPr>
+          <w:p>
+            <w:pPr>
+              <w:jc w:val="center"/>
+            </w:pPr>
+            <w:r>
+              <w:t>TimeController</w:t>
+            </w:r>
+          </w:p>
+        </w:tc>
+      </w:tr>
+      <w:tr>
+        <w:tc>
+          <w:tcPr>
+            <w:tcW w:w="2520" w:type="dxa"/>
+            <w:shd w:val="clear" w:color="auto" w:fill="auto"/>
+          </w:tcPr>
+          <w:p>
+            <w:pPr>
+              <w:jc w:val="center"/>
+            </w:pPr>
+            <w:r>
+              <w:rPr>
+                <w:b/>
+                <w:bCs/>
+              </w:rPr>
+              <w:t>Responsibilities</w:t>
+            </w:r>
+          </w:p>
+        </w:tc>
+        <w:tc>
+          <w:tcPr>
+            <w:tcW w:w="2070" w:type="dxa"/>
+            <w:shd w:val="clear" w:color="auto" w:fill="auto"/>
+          </w:tcPr>
+          <w:p>
+            <w:pPr>
+              <w:jc w:val="center"/>
+            </w:pPr>
+            <w:r>
+              <w:rPr>
+                <w:b/>
+                <w:bCs/>
+              </w:rPr>
+              <w:t>Collaborators</w:t>
+            </w:r>
+          </w:p>
+        </w:tc>
+      </w:tr>
+      <w:tr>
+        <w:tc>
+          <w:tcPr>
+            <w:tcW w:w="2520" w:type="dxa"/>
+            <w:shd w:val="clear" w:color="auto" w:fill="auto"/>
+          </w:tcPr>
+          <w:p>
+            <w:pPr>
+              <w:jc w:val="center"/>
+            </w:pPr>
+            <w:r>
+              <w:t xml:space="preserve">Handles the passage of time, changing day to night and night </w:t>
+            </w:r>
+            <w:proofErr w:type="gramStart"/>
+            <w:r>
+              <w:t>to day</w:t>
+            </w:r>
+            <w:proofErr w:type="gramEnd"/>
+            <w:r>
+              <w:t>, and random grass growing each day</w:t>
+            </w:r>
+          </w:p>
+        </w:tc>
+        <w:tc>
+          <w:tcPr>
+            <w:tcW w:w="2070" w:type="dxa"/>
+            <w:shd w:val="clear" w:color="auto" w:fill="auto"/>
+          </w:tcPr>
+          <w:p>
+            <w:pPr>
+              <w:jc w:val="center"/>
+            </w:pPr>
+          </w:p>
+        </w:tc>
+      </w:tr>
+    </w:tbl>
+    <w:p>
+      <w:pPr>
+        <w:spacing w:after="0"/>
+        <w:jc w:val="center"/>
+      </w:pPr>
+    </w:p>
+    <w:p>
+      <w:pPr>
+        <w:spacing w:after="0"/>
+        <w:jc w:val="center"/>
+      </w:pPr>
+    </w:p>
+    <w:p>
+      <w:pPr>
+        <w:spacing w:after="0"/>
+        <w:jc w:val="center"/>
+      </w:pPr>
+    </w:p>
+    <w:p>
+      <w:pPr>
+        <w:spacing w:after="0"/>
+        <w:jc w:val="center"/>
+      </w:pPr>
+    </w:p>
+    <w:p>
+      <w:pPr>
+        <w:spacing w:after="0"/>
+        <w:jc w:val="center"/>
+      </w:pPr>
+    </w:p>
+    <w:p>
+      <w:pPr>
+        <w:spacing w:after="0"/>
+        <w:jc w:val="center"/>
+      </w:pPr>
+    </w:p>
+    <w:p>
+      <w:pPr>
+        <w:spacing w:after="0"/>
+        <w:jc w:val="center"/>
+      </w:pPr>
+    </w:p>
+    <w:p>
+      <w:pPr>
+        <w:spacing w:after="0"/>
+        <w:jc w:val="center"/>
+      </w:pPr>
+    </w:p>
+    <w:p>
+      <w:pPr>
+        <w:spacing w:after="0"/>
+        <w:jc w:val="center"/>
+      </w:pPr>
+    </w:p>
+    <w:p>
+      <w:pPr>
+        <w:spacing w:after="0"/>
+        <w:jc w:val="center"/>
+        <w:rPr>
+          <w:vanish/>
+        </w:rPr>
+      </w:pPr>
+    </w:p>
+    <w:p>
+      <w:pPr>
+        <w:jc w:val="center"/>
+      </w:pPr>
+    </w:p>
+    <w:tbl>
+      <w:tblPr>
+        <w:tblW w:w="0" w:type="auto"/>
+        <w:tblInd w:w="-252" w:type="dxa"/>
+        <w:tblBorders>
+          <w:top w:val="single" w:sz="4" w:space="0" w:color="auto"/>
+          <w:left w:val="single" w:sz="4" w:space="0" w:color="auto"/>
+          <w:bottom w:val="single" w:sz="4" w:space="0" w:color="auto"/>
+          <w:right w:val="single" w:sz="4" w:space="0" w:color="auto"/>
+          <w:insideH w:val="single" w:sz="4" w:space="0" w:color="auto"/>
+          <w:insideV w:val="single" w:sz="4" w:space="0" w:color="auto"/>
+        </w:tblBorders>
+        <w:tblLook w:val="04A0" w:firstRow="1" w:lastRow="0" w:firstColumn="1" w:lastColumn="0" w:noHBand="0" w:noVBand="1"/>
+      </w:tblPr>
+      <w:tblGrid>
+        <w:gridCol w:w="2430"/>
+        <w:gridCol w:w="2070"/>
+      </w:tblGrid>
+      <w:tr>
+        <w:tc>
+          <w:tcPr>
+            <w:tcW w:w="4500" w:type="dxa"/>
+            <w:gridSpan w:val="2"/>
+            <w:shd w:val="clear" w:color="auto" w:fill="auto"/>
+          </w:tcPr>
+          <w:p>
+            <w:pPr>
+              <w:jc w:val="center"/>
+            </w:pPr>
+            <w:r>
+              <w:lastRenderedPageBreak/>
+              <w:t>TrafficLightController</w:t>
+            </w:r>
+          </w:p>
+        </w:tc>
+      </w:tr>
+      <w:tr>
+        <w:tc>
+          <w:tcPr>
+            <w:tcW w:w="2430" w:type="dxa"/>
+            <w:shd w:val="clear" w:color="auto" w:fill="auto"/>
+          </w:tcPr>
+          <w:p>
+            <w:pPr>
+              <w:jc w:val="center"/>
+            </w:pPr>
+            <w:r>
+              <w:rPr>
+                <w:b/>
+                <w:bCs/>
+              </w:rPr>
+              <w:t>Responsibilities</w:t>
+            </w:r>
+          </w:p>
+        </w:tc>
+        <w:tc>
+          <w:tcPr>
+            <w:tcW w:w="2070" w:type="dxa"/>
+            <w:shd w:val="clear" w:color="auto" w:fill="auto"/>
+          </w:tcPr>
+          <w:p>
+            <w:pPr>
+              <w:jc w:val="center"/>
+            </w:pPr>
+            <w:r>
+              <w:rPr>
+                <w:b/>
+                <w:bCs/>
+              </w:rPr>
+              <w:t>Collaborators</w:t>
+            </w:r>
+          </w:p>
+        </w:tc>
+      </w:tr>
+      <w:tr>
+        <w:tc>
+          <w:tcPr>
+            <w:tcW w:w="2430" w:type="dxa"/>
+            <w:shd w:val="clear" w:color="auto" w:fill="auto"/>
+          </w:tcPr>
+          <w:p>
+            <w:pPr>
+              <w:jc w:val="center"/>
+            </w:pPr>
+            <w:proofErr w:type="gramStart"/>
+            <w:r>
+              <w:t>Handles</w:t>
+            </w:r>
+            <w:proofErr w:type="gramEnd"/>
+            <w:r>
+              <w:t xml:space="preserve"> the traffic light system, decides which lights turns green and turns the others red</w:t>
+            </w:r>
+          </w:p>
+        </w:tc>
+        <w:tc>
+          <w:tcPr>
+            <w:tcW w:w="2070" w:type="dxa"/>
+            <w:shd w:val="clear" w:color="auto" w:fill="auto"/>
+          </w:tcPr>
+          <w:p>
+            <w:pPr>
+              <w:jc w:val="center"/>
+            </w:pPr>
+          </w:p>
+        </w:tc>
+      </w:tr>
+    </w:tbl>
+    <w:p>
+      <w:pPr>
+        <w:spacing w:after="0"/>
+        <w:rPr>
+          <w:vanish/>
+        </w:rPr>
+      </w:pPr>
+    </w:p>
+    <w:tbl>
+      <w:tblPr>
+        <w:tblpPr w:leftFromText="180" w:rightFromText="180" w:vertAnchor="text" w:horzAnchor="margin" w:tblpXSpec="right" w:tblpY="-2631"/>
+        <w:tblW w:w="0" w:type="auto"/>
+        <w:tblBorders>
+          <w:top w:val="single" w:sz="4" w:space="0" w:color="auto"/>
+          <w:left w:val="single" w:sz="4" w:space="0" w:color="auto"/>
+          <w:bottom w:val="single" w:sz="4" w:space="0" w:color="auto"/>
+          <w:right w:val="single" w:sz="4" w:space="0" w:color="auto"/>
+          <w:insideH w:val="single" w:sz="4" w:space="0" w:color="auto"/>
+          <w:insideV w:val="single" w:sz="4" w:space="0" w:color="auto"/>
+        </w:tblBorders>
+        <w:tblLook w:val="04A0" w:firstRow="1" w:lastRow="0" w:firstColumn="1" w:lastColumn="0" w:noHBand="0" w:noVBand="1"/>
+      </w:tblPr>
+      <w:tblGrid>
+        <w:gridCol w:w="2520"/>
+        <w:gridCol w:w="2070"/>
+      </w:tblGrid>
+      <w:tr>
+        <w:tc>
+          <w:tcPr>
+            <w:tcW w:w="4590" w:type="dxa"/>
+            <w:gridSpan w:val="2"/>
+            <w:shd w:val="clear" w:color="auto" w:fill="auto"/>
+          </w:tcPr>
+          <w:p>
+            <w:pPr>
+              <w:jc w:val="center"/>
+            </w:pPr>
+            <w:r>
+              <w:t>TreeController</w:t>
+            </w:r>
+          </w:p>
+        </w:tc>
+      </w:tr>
+      <w:tr>
+        <w:tc>
+          <w:tcPr>
+            <w:tcW w:w="2520" w:type="dxa"/>
+            <w:shd w:val="clear" w:color="auto" w:fill="auto"/>
+          </w:tcPr>
+          <w:p>
+            <w:pPr>
+              <w:jc w:val="center"/>
+            </w:pPr>
+            <w:r>
+              <w:rPr>
+                <w:b/>
+                <w:bCs/>
+              </w:rPr>
+              <w:t>Responsibilities</w:t>
+            </w:r>
+          </w:p>
+        </w:tc>
+        <w:tc>
+          <w:tcPr>
+            <w:tcW w:w="2070" w:type="dxa"/>
+            <w:shd w:val="clear" w:color="auto" w:fill="auto"/>
+          </w:tcPr>
+          <w:p>
+            <w:pPr>
+              <w:jc w:val="center"/>
+            </w:pPr>
+            <w:r>
+              <w:rPr>
+                <w:b/>
+                <w:bCs/>
+              </w:rPr>
+              <w:t>Collaborators</w:t>
+            </w:r>
+          </w:p>
+        </w:tc>
+      </w:tr>
+      <w:tr>
+        <w:tc>
+          <w:tcPr>
+            <w:tcW w:w="2520" w:type="dxa"/>
+            <w:shd w:val="clear" w:color="auto" w:fill="auto"/>
+          </w:tcPr>
+          <w:p>
+            <w:pPr>
+              <w:jc w:val="center"/>
+            </w:pPr>
+            <w:proofErr w:type="gramStart"/>
+            <w:r>
+              <w:t>Handles</w:t>
+            </w:r>
+            <w:proofErr w:type="gramEnd"/>
+            <w:r>
+              <w:t xml:space="preserve"> the lifespan of a tree. Keeps track of the life count and destroys the tree and instantiates a random nr of logs once it lost all lives</w:t>
+            </w:r>
+          </w:p>
+        </w:tc>
+        <w:tc>
+          <w:tcPr>
+            <w:tcW w:w="2070" w:type="dxa"/>
+            <w:shd w:val="clear" w:color="auto" w:fill="auto"/>
+          </w:tcPr>
+          <w:p>
+            <w:pPr>
+              <w:jc w:val="center"/>
+            </w:pPr>
+          </w:p>
+        </w:tc>
+      </w:tr>
+    </w:tbl>
+    <w:p>
+      <w:pPr>
+        <w:spacing w:after="0"/>
+        <w:jc w:val="center"/>
+      </w:pPr>
+    </w:p>
+    <w:p>
+      <w:pPr>
+        <w:spacing w:after="0"/>
+        <w:jc w:val="center"/>
+        <w:rPr>
+          <w:vanish/>
+        </w:rPr>
+      </w:pPr>
+    </w:p>
+    <w:p>
+      <w:pPr>
+        <w:jc w:val="center"/>
+      </w:pPr>
+    </w:p>
+    <w:tbl>
+      <w:tblPr>
+        <w:tblW w:w="0" w:type="auto"/>
+        <w:tblInd w:w="-252" w:type="dxa"/>
+        <w:tblBorders>
+          <w:top w:val="single" w:sz="4" w:space="0" w:color="auto"/>
+          <w:left w:val="single" w:sz="4" w:space="0" w:color="auto"/>
+          <w:bottom w:val="single" w:sz="4" w:space="0" w:color="auto"/>
+          <w:right w:val="single" w:sz="4" w:space="0" w:color="auto"/>
+          <w:insideH w:val="single" w:sz="4" w:space="0" w:color="auto"/>
+          <w:insideV w:val="single" w:sz="4" w:space="0" w:color="auto"/>
+        </w:tblBorders>
+        <w:tblLook w:val="04A0" w:firstRow="1" w:lastRow="0" w:firstColumn="1" w:lastColumn="0" w:noHBand="0" w:noVBand="1"/>
+      </w:tblPr>
+      <w:tblGrid>
+        <w:gridCol w:w="2430"/>
+        <w:gridCol w:w="2070"/>
+      </w:tblGrid>
+      <w:tr>
+        <w:tc>
+          <w:tcPr>
+            <w:tcW w:w="4500" w:type="dxa"/>
+            <w:gridSpan w:val="2"/>
+            <w:shd w:val="clear" w:color="auto" w:fill="auto"/>
+          </w:tcPr>
+          <w:p>
+            <w:pPr>
+              <w:jc w:val="center"/>
+            </w:pPr>
+            <w:r>
+              <w:t>VehicleCollision</w:t>
+            </w:r>
+          </w:p>
+        </w:tc>
+      </w:tr>
+      <w:tr>
+        <w:tc>
+          <w:tcPr>
+            <w:tcW w:w="2430" w:type="dxa"/>
+            <w:shd w:val="clear" w:color="auto" w:fill="auto"/>
+          </w:tcPr>
+          <w:p>
+            <w:pPr>
+              <w:jc w:val="center"/>
+            </w:pPr>
+            <w:r>
+              <w:rPr>
+                <w:b/>
+                <w:bCs/>
+              </w:rPr>
+              <w:t>Responsibilities</w:t>
+            </w:r>
+          </w:p>
+        </w:tc>
+        <w:tc>
+          <w:tcPr>
+            <w:tcW w:w="2070" w:type="dxa"/>
+            <w:shd w:val="clear" w:color="auto" w:fill="auto"/>
+          </w:tcPr>
+          <w:p>
+            <w:pPr>
+              <w:jc w:val="center"/>
+            </w:pPr>
+            <w:r>
+              <w:rPr>
+                <w:b/>
+                <w:bCs/>
+              </w:rPr>
+              <w:t>Collaborators</w:t>
+            </w:r>
+          </w:p>
+        </w:tc>
+      </w:tr>
+      <w:tr>
+        <w:tc>
+          <w:tcPr>
+            <w:tcW w:w="2430" w:type="dxa"/>
+            <w:shd w:val="clear" w:color="auto" w:fill="auto"/>
+          </w:tcPr>
+          <w:p>
+            <w:pPr>
+              <w:jc w:val="center"/>
+            </w:pPr>
+            <w:proofErr w:type="gramStart"/>
+            <w:r>
+              <w:t>Handles</w:t>
+            </w:r>
+            <w:proofErr w:type="gramEnd"/>
+            <w:r>
+              <w:t xml:space="preserve"> the stopping of vehicles when a car, NPC or player is in front of it, plays honk audio</w:t>
+            </w:r>
+          </w:p>
+        </w:tc>
+        <w:tc>
+          <w:tcPr>
+            <w:tcW w:w="2070" w:type="dxa"/>
+            <w:shd w:val="clear" w:color="auto" w:fill="auto"/>
+          </w:tcPr>
+          <w:p>
+            <w:pPr>
+              <w:jc w:val="center"/>
+            </w:pPr>
+            <w:r>
+              <w:t>VehicleMover</w:t>
+            </w:r>
+          </w:p>
+        </w:tc>
+      </w:tr>
+    </w:tbl>
+    <w:p>
+      <w:pPr>
+        <w:spacing w:after="0"/>
+        <w:rPr>
+          <w:vanish/>
+        </w:rPr>
+      </w:pPr>
+    </w:p>
+    <w:tbl>
+      <w:tblPr>
+        <w:tblpPr w:leftFromText="180" w:rightFromText="180" w:vertAnchor="text" w:horzAnchor="margin" w:tblpXSpec="right" w:tblpY="-2584"/>
+        <w:tblW w:w="0" w:type="auto"/>
+        <w:tblBorders>
+          <w:top w:val="single" w:sz="4" w:space="0" w:color="auto"/>
+          <w:left w:val="single" w:sz="4" w:space="0" w:color="auto"/>
+          <w:bottom w:val="single" w:sz="4" w:space="0" w:color="auto"/>
+          <w:right w:val="single" w:sz="4" w:space="0" w:color="auto"/>
+          <w:insideH w:val="single" w:sz="4" w:space="0" w:color="auto"/>
+          <w:insideV w:val="single" w:sz="4" w:space="0" w:color="auto"/>
+        </w:tblBorders>
+        <w:tblLook w:val="04A0" w:firstRow="1" w:lastRow="0" w:firstColumn="1" w:lastColumn="0" w:noHBand="0" w:noVBand="1"/>
+      </w:tblPr>
+      <w:tblGrid>
+        <w:gridCol w:w="2520"/>
+        <w:gridCol w:w="2110"/>
+      </w:tblGrid>
+      <w:tr>
+        <w:tc>
+          <w:tcPr>
+            <w:tcW w:w="4590" w:type="dxa"/>
+            <w:gridSpan w:val="2"/>
+            <w:shd w:val="clear" w:color="auto" w:fill="auto"/>
+          </w:tcPr>
+          <w:p>
+            <w:pPr>
+              <w:jc w:val="center"/>
+            </w:pPr>
+            <w:r>
+              <w:t>VehicleController</w:t>
+            </w:r>
+          </w:p>
+        </w:tc>
+      </w:tr>
+      <w:tr>
+        <w:tc>
+          <w:tcPr>
+            <w:tcW w:w="2520" w:type="dxa"/>
+            <w:shd w:val="clear" w:color="auto" w:fill="auto"/>
+          </w:tcPr>
+          <w:p>
+            <w:pPr>
+              <w:jc w:val="center"/>
+            </w:pPr>
+            <w:r>
+              <w:rPr>
+                <w:b/>
+                <w:bCs/>
+              </w:rPr>
+              <w:t>Responsibilities</w:t>
+            </w:r>
+          </w:p>
+        </w:tc>
+        <w:tc>
+          <w:tcPr>
+            <w:tcW w:w="2070" w:type="dxa"/>
+            <w:shd w:val="clear" w:color="auto" w:fill="auto"/>
+          </w:tcPr>
+          <w:p>
+            <w:pPr>
+              <w:jc w:val="center"/>
+            </w:pPr>
+            <w:r>
+              <w:rPr>
+                <w:b/>
+                <w:bCs/>
+              </w:rPr>
+              <w:t>Collaborators</w:t>
+            </w:r>
+          </w:p>
+        </w:tc>
+      </w:tr>
+      <w:tr>
+        <w:tc>
+          <w:tcPr>
+            <w:tcW w:w="2520" w:type="dxa"/>
+            <w:shd w:val="clear" w:color="auto" w:fill="auto"/>
+          </w:tcPr>
+          <w:p>
+            <w:pPr>
+              <w:jc w:val="center"/>
+            </w:pPr>
+            <w:proofErr w:type="gramStart"/>
+            <w:r>
+              <w:t>Handles</w:t>
+            </w:r>
+            <w:proofErr w:type="gramEnd"/>
+            <w:r>
+              <w:t xml:space="preserve"> the spawning of new vehicles and assigning road paths</w:t>
+            </w:r>
+          </w:p>
+        </w:tc>
+        <w:tc>
+          <w:tcPr>
+            <w:tcW w:w="2070" w:type="dxa"/>
+            <w:shd w:val="clear" w:color="auto" w:fill="auto"/>
+          </w:tcPr>
+          <w:p>
+            <w:pPr>
+              <w:jc w:val="center"/>
+            </w:pPr>
+            <w:r>
+              <w:t>RoadCellController</w:t>
+            </w:r>
+          </w:p>
+        </w:tc>
+      </w:tr>
+    </w:tbl>
+    <w:p>
+      <w:pPr>
+        <w:spacing w:after="0"/>
+        <w:jc w:val="center"/>
+        <w:rPr>
+          <w:vanish/>
+        </w:rPr>
+      </w:pPr>
+    </w:p>
+    <w:p>
+      <w:pPr>
+        <w:jc w:val="center"/>
+      </w:pPr>
+    </w:p>
+    <w:tbl>
+      <w:tblPr>
+        <w:tblW w:w="0" w:type="auto"/>
+        <w:tblInd w:w="-252" w:type="dxa"/>
+        <w:tblBorders>
+          <w:top w:val="single" w:sz="4" w:space="0" w:color="auto"/>
+          <w:left w:val="single" w:sz="4" w:space="0" w:color="auto"/>
+          <w:bottom w:val="single" w:sz="4" w:space="0" w:color="auto"/>
+          <w:right w:val="single" w:sz="4" w:space="0" w:color="auto"/>
+          <w:insideH w:val="single" w:sz="4" w:space="0" w:color="auto"/>
+          <w:insideV w:val="single" w:sz="4" w:space="0" w:color="auto"/>
+        </w:tblBorders>
+        <w:tblLook w:val="04A0" w:firstRow="1" w:lastRow="0" w:firstColumn="1" w:lastColumn="0" w:noHBand="0" w:noVBand="1"/>
+      </w:tblPr>
+      <w:tblGrid>
+        <w:gridCol w:w="2070"/>
+        <w:gridCol w:w="2430"/>
+      </w:tblGrid>
+      <w:tr>
+        <w:tc>
+          <w:tcPr>
+            <w:tcW w:w="4500" w:type="dxa"/>
+            <w:gridSpan w:val="2"/>
+            <w:shd w:val="clear" w:color="auto" w:fill="auto"/>
+          </w:tcPr>
+          <w:p>
+            <w:pPr>
+              <w:jc w:val="center"/>
+            </w:pPr>
+            <w:r>
+              <w:t>VehicleMover</w:t>
+            </w:r>
+          </w:p>
+        </w:tc>
+      </w:tr>
+      <w:tr>
+        <w:tc>
+          <w:tcPr>
+            <w:tcW w:w="2070" w:type="dxa"/>
+            <w:shd w:val="clear" w:color="auto" w:fill="auto"/>
+          </w:tcPr>
+          <w:p>
+            <w:pPr>
+              <w:jc w:val="center"/>
+            </w:pPr>
+            <w:r>
+              <w:rPr>
+                <w:b/>
+                <w:bCs/>
+              </w:rPr>
+              <w:t>Responsibilities</w:t>
+            </w:r>
+          </w:p>
+        </w:tc>
+        <w:tc>
+          <w:tcPr>
+            <w:tcW w:w="2430" w:type="dxa"/>
+            <w:shd w:val="clear" w:color="auto" w:fill="auto"/>
+          </w:tcPr>
+          <w:p>
+            <w:pPr>
+              <w:jc w:val="center"/>
+            </w:pPr>
+            <w:r>
+              <w:rPr>
+                <w:b/>
+                <w:bCs/>
+              </w:rPr>
+              <w:t>Collaborators</w:t>
+            </w:r>
+          </w:p>
+        </w:tc>
+      </w:tr>
+      <w:tr>
+        <w:tc>
+          <w:tcPr>
+            <w:tcW w:w="2070" w:type="dxa"/>
+            <w:shd w:val="clear" w:color="auto" w:fill="auto"/>
+          </w:tcPr>
+          <w:p>
+            <w:pPr>
+              <w:jc w:val="center"/>
+            </w:pPr>
+            <w:proofErr w:type="gramStart"/>
+            <w:r>
+              <w:t>Handles</w:t>
+            </w:r>
+            <w:proofErr w:type="gramEnd"/>
+            <w:r>
+              <w:t xml:space="preserve"> the path following steering behaviour of vehicles</w:t>
+            </w:r>
+          </w:p>
+        </w:tc>
+        <w:tc>
+          <w:tcPr>
+            <w:tcW w:w="2430" w:type="dxa"/>
+            <w:shd w:val="clear" w:color="auto" w:fill="auto"/>
+          </w:tcPr>
+          <w:p>
+            <w:pPr>
+              <w:tabs>
+                <w:tab w:val="left" w:pos="468"/>
+              </w:tabs>
+            </w:pPr>
+            <w:r>
+              <w:t>RoadCellController</w:t>
+            </w:r>
+          </w:p>
+          <w:p>
+            <w:pPr>
+              <w:tabs>
+                <w:tab w:val="left" w:pos="468"/>
+              </w:tabs>
+            </w:pPr>
+            <w:r>
+              <w:t>TrafficLightController</w:t>
+            </w:r>
+          </w:p>
+        </w:tc>
+      </w:tr>
+    </w:tbl>
+    <w:p>
+      <w:pPr>
+        <w:spacing w:after="0"/>
+        <w:rPr>
+          <w:vanish/>
+        </w:rPr>
+      </w:pPr>
+    </w:p>
+    <w:tbl>
+      <w:tblPr>
+        <w:tblpPr w:leftFromText="180" w:rightFromText="180" w:vertAnchor="text" w:horzAnchor="margin" w:tblpXSpec="right" w:tblpY="-2333"/>
+        <w:tblW w:w="0" w:type="auto"/>
+        <w:tblBorders>
+          <w:top w:val="single" w:sz="4" w:space="0" w:color="auto"/>
+          <w:left w:val="single" w:sz="4" w:space="0" w:color="auto"/>
+          <w:bottom w:val="single" w:sz="4" w:space="0" w:color="auto"/>
+          <w:right w:val="single" w:sz="4" w:space="0" w:color="auto"/>
+          <w:insideH w:val="single" w:sz="4" w:space="0" w:color="auto"/>
+          <w:insideV w:val="single" w:sz="4" w:space="0" w:color="auto"/>
+        </w:tblBorders>
+        <w:tblLook w:val="04A0" w:firstRow="1" w:lastRow="0" w:firstColumn="1" w:lastColumn="0" w:noHBand="0" w:noVBand="1"/>
+      </w:tblPr>
+      <w:tblGrid>
+        <w:gridCol w:w="2610"/>
+        <w:gridCol w:w="2070"/>
+      </w:tblGrid>
+      <w:tr>
+        <w:tc>
+          <w:tcPr>
+            <w:tcW w:w="4680" w:type="dxa"/>
+            <w:gridSpan w:val="2"/>
+            <w:shd w:val="clear" w:color="auto" w:fill="auto"/>
+          </w:tcPr>
+          <w:p>
+            <w:pPr>
+              <w:jc w:val="center"/>
+            </w:pPr>
+            <w:r>
+              <w:t>WalkController</w:t>
+            </w:r>
+          </w:p>
+        </w:tc>
+      </w:tr>
+      <w:tr>
+        <w:tc>
+          <w:tcPr>
+            <w:tcW w:w="2610" w:type="dxa"/>
+            <w:shd w:val="clear" w:color="auto" w:fill="auto"/>
+          </w:tcPr>
+          <w:p>
+            <w:pPr>
+              <w:jc w:val="center"/>
+            </w:pPr>
+            <w:r>
+              <w:rPr>
+                <w:b/>
+                <w:bCs/>
+              </w:rPr>
+              <w:t>Responsibilities</w:t>
+            </w:r>
+          </w:p>
+        </w:tc>
+        <w:tc>
+          <w:tcPr>
+            <w:tcW w:w="2070" w:type="dxa"/>
+            <w:shd w:val="clear" w:color="auto" w:fill="auto"/>
+          </w:tcPr>
+          <w:p>
+            <w:pPr>
+              <w:jc w:val="center"/>
+              <w:rPr>
+                <w:b/>
+                <w:bCs/>
+              </w:rPr>
+            </w:pPr>
+            <w:r>
+              <w:rPr>
+                <w:b/>
+                <w:bCs/>
+              </w:rPr>
+              <w:t>Collaborators</w:t>
+            </w:r>
+          </w:p>
+        </w:tc>
+      </w:tr>
+      <w:tr>
+        <w:tc>
+          <w:tcPr>
+            <w:tcW w:w="2610" w:type="dxa"/>
+            <w:shd w:val="clear" w:color="auto" w:fill="auto"/>
+          </w:tcPr>
+          <w:p>
+            <w:pPr>
+              <w:jc w:val="center"/>
+            </w:pPr>
+            <w:proofErr w:type="gramStart"/>
+            <w:r>
+              <w:t>Handles</w:t>
+            </w:r>
+            <w:proofErr w:type="gramEnd"/>
+            <w:r>
+              <w:t xml:space="preserve"> the walking audio</w:t>
+            </w:r>
+          </w:p>
+        </w:tc>
+        <w:tc>
+          <w:tcPr>
+            <w:tcW w:w="2070" w:type="dxa"/>
+            <w:shd w:val="clear" w:color="auto" w:fill="auto"/>
+          </w:tcPr>
+          <w:p>
+            <w:pPr>
+              <w:jc w:val="center"/>
+            </w:pPr>
+          </w:p>
+        </w:tc>
+      </w:tr>
+    </w:tbl>
+    <w:p>
+      <w:pPr>
+        <w:spacing w:after="0"/>
+        <w:jc w:val="center"/>
+      </w:pPr>
+    </w:p>
+    <w:p>
+      <w:pPr>
+        <w:spacing w:after="0"/>
+        <w:jc w:val="center"/>
+        <w:rPr>
+          <w:vanish/>
+        </w:rPr>
+      </w:pPr>
+    </w:p>
+    <w:p/>
+    <w:p>
+      <w:pPr>
+        <w:pStyle w:val="Heading1"/>
+        <w:numPr>
+          <w:ilvl w:val="1"/>
+          <w:numId w:val="17"/>
+        </w:numPr>
+      </w:pPr>
+      <w:r>
+        <w:t>UML</w:t>
+      </w:r>
+    </w:p>
+    <w:p/>
+    <w:p>
+      <w:r>
+        <w:t xml:space="preserve">Due to the </w:t>
+      </w:r>
+      <w:proofErr w:type="gramStart"/>
+      <w:r>
+        <w:t>large size</w:t>
+      </w:r>
+      <w:proofErr w:type="gramEnd"/>
+      <w:r>
+        <w:t xml:space="preserve"> of the UML files, all UML files are located in a folder named “UML”.</w:t>
+      </w:r>
     </w:p>
     <w:sectPr>
       <w:footerReference w:type="default" r:id="rId12"/>
@@ -4700,14 +10167,7 @@
 
 <file path=word/intelligence2.xml><?xml version="1.0" encoding="utf-8"?>
 <int2:intelligence xmlns:int2="http://schemas.microsoft.com/office/intelligence/2020/intelligence" xmlns:oel="http://schemas.microsoft.com/office/2019/extlst">
-  <int2:observations>
-    <int2:bookmark int2:bookmarkName="_Int_xmhxlz6U" int2:invalidationBookmarkName="" int2:hashCode="45a/UzD6zBBU+C" int2:id="mz1gqDxd">
-      <int2:state int2:value="Rejected" int2:type="AugLoop_Text_Critique"/>
-    </int2:bookmark>
-    <int2:bookmark int2:bookmarkName="_Int_Mq5MPktn" int2:invalidationBookmarkName="" int2:hashCode="W6RK/sxW7A2eOO" int2:id="HpCy6sHX">
-      <int2:state int2:value="Rejected" int2:type="AugLoop_Text_Critique"/>
-    </int2:bookmark>
-  </int2:observations>
+  <int2:observations/>
   <int2:intelligenceSettings/>
   <int2:onDemandWorkflows/>
 </int2:intelligence>
@@ -8528,19 +13988,6 @@
 </file>
 
 <file path=customXml/item1.xml><?xml version="1.0" encoding="utf-8"?>
-<b:Sources xmlns:b="http://schemas.openxmlformats.org/officeDocument/2006/bibliography" xmlns="http://schemas.openxmlformats.org/officeDocument/2006/bibliography" SelectedStyle="\APASixthEditionOfficeOnline.xsl" StyleName="APA" Version="6"/>
-</file>
-
-<file path=customXml/item2.xml><?xml version="1.0" encoding="utf-8"?>
-<?mso-contentType ?>
-<FormTemplates xmlns="http://schemas.microsoft.com/sharepoint/v3/contenttype/forms">
-  <Display>DocumentLibraryForm</Display>
-  <Edit>DocumentLibraryForm</Edit>
-  <New>DocumentLibraryForm</New>
-</FormTemplates>
-</file>
-
-<file path=customXml/item3.xml><?xml version="1.0" encoding="utf-8"?>
 <ct:contentTypeSchema xmlns:ct="http://schemas.microsoft.com/office/2006/metadata/contentType" xmlns:ma="http://schemas.microsoft.com/office/2006/metadata/properties/metaAttributes" ct:_="" ma:_="" ma:contentTypeName="Document" ma:contentTypeID="0x010100B4B3963D136B89489C303B1F134CDEFE" ma:contentTypeVersion="0" ma:contentTypeDescription="Create a new document." ma:contentTypeScope="" ma:versionID="026fdfc35e331994e9a8b4247b4178a8">
   <xsd:schema xmlns:xsd="http://www.w3.org/2001/XMLSchema" xmlns:xs="http://www.w3.org/2001/XMLSchema" xmlns:p="http://schemas.microsoft.com/office/2006/metadata/properties" targetNamespace="http://schemas.microsoft.com/office/2006/metadata/properties" ma:root="true" ma:fieldsID="b80b5e096eff2bc8f947cf8b52ef8442">
     <xsd:element name="properties">
@@ -8654,29 +14101,26 @@
 </ct:contentTypeSchema>
 </file>
 
-<file path=customXml/item4.xml><?xml version="1.0" encoding="utf-8"?>
+<file path=customXml/item2.xml><?xml version="1.0" encoding="utf-8"?>
 <p:properties xmlns:p="http://schemas.microsoft.com/office/2006/metadata/properties" xmlns:xsi="http://www.w3.org/2001/XMLSchema-instance" xmlns:pc="http://schemas.microsoft.com/office/infopath/2007/PartnerControls">
   <documentManagement/>
 </p:properties>
 </file>
 
-<file path=customXml/itemProps1.xml><?xml version="1.0" encoding="utf-8"?>
-<ds:datastoreItem xmlns:ds="http://schemas.openxmlformats.org/officeDocument/2006/customXml" ds:itemID="{233D1498-FC24-E143-AA3D-A1D97BF7BE0A}">
-  <ds:schemaRefs>
-    <ds:schemaRef ds:uri="http://schemas.openxmlformats.org/officeDocument/2006/bibliography"/>
-  </ds:schemaRefs>
-</ds:datastoreItem>
+<file path=customXml/item3.xml><?xml version="1.0" encoding="utf-8"?>
+<b:Sources xmlns:b="http://schemas.openxmlformats.org/officeDocument/2006/bibliography" xmlns="http://schemas.openxmlformats.org/officeDocument/2006/bibliography" SelectedStyle="\APASixthEditionOfficeOnline.xsl" StyleName="APA" Version="6"/>
 </file>
 
-<file path=customXml/itemProps2.xml><?xml version="1.0" encoding="utf-8"?>
-<ds:datastoreItem xmlns:ds="http://schemas.openxmlformats.org/officeDocument/2006/customXml" ds:itemID="{53CEE206-AAC0-4B67-96AF-4DDD537A33D8}">
-  <ds:schemaRefs>
-    <ds:schemaRef ds:uri="http://schemas.microsoft.com/sharepoint/v3/contenttype/forms"/>
-  </ds:schemaRefs>
-</ds:datastoreItem>
+<file path=customXml/item4.xml><?xml version="1.0" encoding="utf-8"?>
+<?mso-contentType ?>
+<FormTemplates xmlns="http://schemas.microsoft.com/sharepoint/v3/contenttype/forms">
+  <Display>DocumentLibraryForm</Display>
+  <Edit>DocumentLibraryForm</Edit>
+  <New>DocumentLibraryForm</New>
+</FormTemplates>
 </file>
 
-<file path=customXml/itemProps3.xml><?xml version="1.0" encoding="utf-8"?>
+<file path=customXml/itemProps1.xml><?xml version="1.0" encoding="utf-8"?>
 <ds:datastoreItem xmlns:ds="http://schemas.openxmlformats.org/officeDocument/2006/customXml" ds:itemID="{307509E4-CEFD-4EA4-B4E2-DD85C972A378}">
   <ds:schemaRefs>
     <ds:schemaRef ds:uri="http://schemas.microsoft.com/office/2006/metadata/contentType"/>
@@ -8692,11 +14136,27 @@
 </ds:datastoreItem>
 </file>
 
-<file path=customXml/itemProps4.xml><?xml version="1.0" encoding="utf-8"?>
+<file path=customXml/itemProps2.xml><?xml version="1.0" encoding="utf-8"?>
 <ds:datastoreItem xmlns:ds="http://schemas.openxmlformats.org/officeDocument/2006/customXml" ds:itemID="{50B215B7-DC8C-407A-A062-4B1D685F3E22}">
   <ds:schemaRefs>
     <ds:schemaRef ds:uri="http://schemas.microsoft.com/office/2006/metadata/properties"/>
     <ds:schemaRef ds:uri="http://schemas.microsoft.com/office/infopath/2007/PartnerControls"/>
   </ds:schemaRefs>
 </ds:datastoreItem>
+</file>
+
+<file path=customXml/itemProps3.xml><?xml version="1.0" encoding="utf-8"?>
+<ds:datastoreItem xmlns:ds="http://schemas.openxmlformats.org/officeDocument/2006/customXml" ds:itemID="{233D1498-FC24-E143-AA3D-A1D97BF7BE0A}">
+  <ds:schemaRefs>
+    <ds:schemaRef ds:uri="http://schemas.openxmlformats.org/officeDocument/2006/bibliography"/>
+  </ds:schemaRefs>
+</ds:datastoreItem>
+</file>
+
+<file path=customXml/itemProps4.xml><?xml version="1.0" encoding="utf-8"?>
+<ds:datastoreItem xmlns:ds="http://schemas.openxmlformats.org/officeDocument/2006/customXml" ds:itemID="{53CEE206-AAC0-4B67-96AF-4DDD537A33D8}">
+  <ds:schemaRefs>
+    <ds:schemaRef ds:uri="http://schemas.microsoft.com/sharepoint/v3/contenttype/forms"/>
+  </ds:schemaRefs>
+</ds:datastoreItem>
 </file>